--- a/asset/Pendientes.docx
+++ b/asset/Pendientes.docx
@@ -251,10 +251,7 @@
           </w:tcPr>
           <w:p>
             <w:r>
-              <w:t>Primaria</w:t>
-            </w:r>
-            <w:r>
-              <w:t>:</w:t>
+              <w:t>Primaria:</w:t>
             </w:r>
           </w:p>
           <w:p>
@@ -534,15 +531,7 @@
           </w:tcPr>
           <w:p>
             <w:r>
-              <w:t>Secundari</w:t>
-            </w:r>
-            <w:bookmarkStart w:id="0" w:name="_GoBack"/>
-            <w:bookmarkEnd w:id="0"/>
-            <w:r>
-              <w:t>a</w:t>
-            </w:r>
-            <w:r>
-              <w:t xml:space="preserve"> Matemáticas</w:t>
+              <w:t>Secundaria Matemáticas</w:t>
             </w:r>
           </w:p>
         </w:tc>
@@ -606,12 +595,53 @@
           <w:tcPr>
             <w:tcW w:w="2972" w:type="dxa"/>
           </w:tcPr>
-          <w:p/>
+          <w:p>
+            <w:r>
+              <w:t>Adultos</w:t>
+            </w:r>
+            <w:r>
+              <w:t xml:space="preserve">  Español</w:t>
+            </w:r>
+          </w:p>
+          <w:p>
+            <w:r>
+              <w:t>CAN y CONED</w:t>
+            </w:r>
+          </w:p>
         </w:tc>
         <w:tc>
           <w:tcPr>
             <w:tcW w:w="5856" w:type="dxa"/>
           </w:tcPr>
+          <w:p>
+            <w:pPr>
+              <w:rPr>
+                <w:noProof/>
+                <w:lang w:eastAsia="es-CR"/>
+              </w:rPr>
+            </w:pPr>
+            <w:r>
+              <w:rPr>
+                <w:noProof/>
+                <w:lang w:eastAsia="es-CR"/>
+              </w:rPr>
+              <w:t xml:space="preserve">Se genera un nuevo json porque queda muy </w:t>
+            </w:r>
+            <w:r>
+              <w:rPr>
+                <w:noProof/>
+                <w:lang w:eastAsia="es-CR"/>
+              </w:rPr>
+              <w:t>extenso</w:t>
+            </w:r>
+            <w:r>
+              <w:rPr>
+                <w:noProof/>
+                <w:lang w:eastAsia="es-CR"/>
+              </w:rPr>
+              <w:t>, hay que referenciarlo</w:t>
+            </w:r>
+          </w:p>
           <w:p>
             <w:pPr>
               <w:rPr>
@@ -627,7 +657,26 @@
           <w:tcPr>
             <w:tcW w:w="2972" w:type="dxa"/>
           </w:tcPr>
-          <w:p/>
+          <w:p>
+            <w:r>
+              <w:t xml:space="preserve">Adultos  </w:t>
+            </w:r>
+            <w:r>
+              <w:t>Matemáticas</w:t>
+            </w:r>
+          </w:p>
+          <w:p>
+            <w:pPr>
+              <w:rPr>
+                <w:u w:val="single"/>
+              </w:rPr>
+            </w:pPr>
+            <w:r>
+              <w:t>CAN y CONED</w:t>
+            </w:r>
+            <w:bookmarkStart w:id="0" w:name="_GoBack"/>
+            <w:bookmarkEnd w:id="0"/>
+          </w:p>
         </w:tc>
         <w:tc>
           <w:tcPr>
@@ -640,6 +689,13 @@
                 <w:lang w:eastAsia="es-CR"/>
               </w:rPr>
             </w:pPr>
+            <w:r>
+              <w:rPr>
+                <w:noProof/>
+                <w:lang w:eastAsia="es-CR"/>
+              </w:rPr>
+              <w:t>Se genera un nuevo json porque queda muy extenso, hay que referenciarlo</w:t>
+            </w:r>
           </w:p>
         </w:tc>
       </w:tr>
@@ -648,7 +704,13 @@
           <w:tcPr>
             <w:tcW w:w="2972" w:type="dxa"/>
           </w:tcPr>
-          <w:p/>
+          <w:p>
+            <w:pPr>
+              <w:rPr>
+                <w:u w:val="single"/>
+              </w:rPr>
+            </w:pPr>
+          </w:p>
         </w:tc>
         <w:tc>
           <w:tcPr>
@@ -658,6 +720,7 @@
             <w:pPr>
               <w:rPr>
                 <w:noProof/>
+                <w:u w:val="single"/>
                 <w:lang w:eastAsia="es-CR"/>
               </w:rPr>
             </w:pPr>

--- a/asset/Pendientes.docx
+++ b/asset/Pendientes.docx
@@ -2,79 +2,1458 @@
 <file path=word/document.xml><?xml version="1.0" encoding="utf-8"?>
 <w:document xmlns:wpc="http://schemas.microsoft.com/office/word/2010/wordprocessingCanvas" xmlns:mc="http://schemas.openxmlformats.org/markup-compatibility/2006" xmlns:o="urn:schemas-microsoft-com:office:office" xmlns:r="http://schemas.openxmlformats.org/officeDocument/2006/relationships" xmlns:m="http://schemas.openxmlformats.org/officeDocument/2006/math" xmlns:v="urn:schemas-microsoft-com:vml" xmlns:wp14="http://schemas.microsoft.com/office/word/2010/wordprocessingDrawing" xmlns:wp="http://schemas.openxmlformats.org/drawingml/2006/wordprocessingDrawing" xmlns:w10="urn:schemas-microsoft-com:office:word" xmlns:w="http://schemas.openxmlformats.org/wordprocessingml/2006/main" xmlns:w14="http://schemas.microsoft.com/office/word/2010/wordml" xmlns:w15="http://schemas.microsoft.com/office/word/2012/wordml" xmlns:wpg="http://schemas.microsoft.com/office/word/2010/wordprocessingGroup" xmlns:wpi="http://schemas.microsoft.com/office/word/2010/wordprocessingInk" xmlns:wne="http://schemas.microsoft.com/office/word/2006/wordml" xmlns:wps="http://schemas.microsoft.com/office/word/2010/wordprocessingShape" mc:Ignorable="w14 w15 wp14">
   <w:body>
+    <w:p>
+      <w:pPr>
+        <w:spacing w:after="0"/>
+        <w:jc w:val="center"/>
+        <w:rPr>
+          <w:highlight w:val="yellow"/>
+        </w:rPr>
+      </w:pPr>
+      <w:r>
+        <w:rPr>
+          <w:highlight w:val="yellow"/>
+        </w:rPr>
+        <w:t>PENDIENTES</w:t>
+      </w:r>
+    </w:p>
+    <w:p>
+      <w:pPr>
+        <w:spacing w:after="0"/>
+      </w:pPr>
+      <w:r>
+        <w:rPr>
+          <w:noProof/>
+          <w:lang w:eastAsia="es-CR"/>
+        </w:rPr>
+        <w:drawing>
+          <wp:inline distT="0" distB="0" distL="0" distR="0" wp14:anchorId="0F183598" wp14:editId="624864BE">
+            <wp:extent cx="1845038" cy="1162050"/>
+            <wp:effectExtent l="0" t="0" r="3175" b="0"/>
+            <wp:docPr id="13" name="Imagen 13"/>
+            <wp:cNvGraphicFramePr>
+              <a:graphicFrameLocks xmlns:a="http://schemas.openxmlformats.org/drawingml/2006/main" noChangeAspect="1"/>
+            </wp:cNvGraphicFramePr>
+            <a:graphic xmlns:a="http://schemas.openxmlformats.org/drawingml/2006/main">
+              <a:graphicData uri="http://schemas.openxmlformats.org/drawingml/2006/picture">
+                <pic:pic xmlns:pic="http://schemas.openxmlformats.org/drawingml/2006/picture">
+                  <pic:nvPicPr>
+                    <pic:cNvPr id="1" name=""/>
+                    <pic:cNvPicPr/>
+                  </pic:nvPicPr>
+                  <pic:blipFill>
+                    <a:blip r:embed="rId5"/>
+                    <a:stretch>
+                      <a:fillRect/>
+                    </a:stretch>
+                  </pic:blipFill>
+                  <pic:spPr>
+                    <a:xfrm>
+                      <a:off x="0" y="0"/>
+                      <a:ext cx="1850453" cy="1165461"/>
+                    </a:xfrm>
+                    <a:prstGeom prst="rect">
+                      <a:avLst/>
+                    </a:prstGeom>
+                  </pic:spPr>
+                </pic:pic>
+              </a:graphicData>
+            </a:graphic>
+          </wp:inline>
+        </w:drawing>
+      </w:r>
+      <w:r>
+        <w:t>Dejar solamente el icono en la descripción general</w:t>
+      </w:r>
+    </w:p>
+    <w:p>
+      <w:pPr>
+        <w:spacing w:after="0"/>
+      </w:pPr>
+      <w:r>
+        <w:t>********************************************************************************</w:t>
+      </w:r>
+    </w:p>
+    <w:p>
+      <w:pPr>
+        <w:spacing w:after="0"/>
+        <w:rPr>
+          <w:lang w:val="es-ES"/>
+        </w:rPr>
+      </w:pPr>
+      <w:r>
+        <w:rPr>
+          <w:lang w:val="es-ES"/>
+        </w:rPr>
+        <w:t xml:space="preserve">VERSION MOVIL, En el último </w:t>
+      </w:r>
+      <w:proofErr w:type="spellStart"/>
+      <w:r>
+        <w:rPr>
+          <w:lang w:val="es-ES"/>
+        </w:rPr>
+        <w:t>select</w:t>
+      </w:r>
+      <w:proofErr w:type="spellEnd"/>
+      <w:r>
+        <w:rPr>
+          <w:lang w:val="es-ES"/>
+        </w:rPr>
+        <w:t xml:space="preserve"> mantiene memoria de la asignatura anterior, y hace una mezcla de materias. </w:t>
+      </w:r>
+    </w:p>
+    <w:p>
+      <w:pPr>
+        <w:spacing w:after="0"/>
+      </w:pPr>
+      <w:r>
+        <w:rPr>
+          <w:lang w:val="es-ES"/>
+        </w:rPr>
+        <w:t xml:space="preserve"> </w:t>
+      </w:r>
+      <w:r>
+        <w:t>********************************************************************************</w:t>
+      </w:r>
+    </w:p>
+    <w:p>
+      <w:pPr>
+        <w:spacing w:after="0"/>
+      </w:pPr>
+      <w:r>
+        <w:t xml:space="preserve">JOVENES – CAN - ESPAÑOL </w:t>
+      </w:r>
+    </w:p>
+    <w:p>
+      <w:pPr>
+        <w:spacing w:after="0"/>
+      </w:pPr>
+      <w:r>
+        <w:t xml:space="preserve">Dejar espacio </w:t>
+      </w:r>
+    </w:p>
+    <w:p>
+      <w:pPr>
+        <w:spacing w:after="0"/>
+      </w:pPr>
+      <w:r>
+        <w:rPr>
+          <w:noProof/>
+          <w:lang w:eastAsia="es-CR"/>
+        </w:rPr>
+        <w:drawing>
+          <wp:inline distT="0" distB="0" distL="0" distR="0" wp14:anchorId="0092FF06" wp14:editId="324C9AD4">
+            <wp:extent cx="5612130" cy="931545"/>
+            <wp:effectExtent l="0" t="0" r="7620" b="1905"/>
+            <wp:docPr id="14" name="Imagen 14"/>
+            <wp:cNvGraphicFramePr>
+              <a:graphicFrameLocks xmlns:a="http://schemas.openxmlformats.org/drawingml/2006/main" noChangeAspect="1"/>
+            </wp:cNvGraphicFramePr>
+            <a:graphic xmlns:a="http://schemas.openxmlformats.org/drawingml/2006/main">
+              <a:graphicData uri="http://schemas.openxmlformats.org/drawingml/2006/picture">
+                <pic:pic xmlns:pic="http://schemas.openxmlformats.org/drawingml/2006/picture">
+                  <pic:nvPicPr>
+                    <pic:cNvPr id="1" name=""/>
+                    <pic:cNvPicPr/>
+                  </pic:nvPicPr>
+                  <pic:blipFill>
+                    <a:blip r:embed="rId6"/>
+                    <a:stretch>
+                      <a:fillRect/>
+                    </a:stretch>
+                  </pic:blipFill>
+                  <pic:spPr>
+                    <a:xfrm>
+                      <a:off x="0" y="0"/>
+                      <a:ext cx="5612130" cy="931545"/>
+                    </a:xfrm>
+                    <a:prstGeom prst="rect">
+                      <a:avLst/>
+                    </a:prstGeom>
+                  </pic:spPr>
+                </pic:pic>
+              </a:graphicData>
+            </a:graphic>
+          </wp:inline>
+        </w:drawing>
+      </w:r>
+    </w:p>
+    <w:p>
+      <w:pPr>
+        <w:spacing w:after="0"/>
+      </w:pPr>
+      <w:r>
+        <w:t>********************************************************************************</w:t>
+      </w:r>
+    </w:p>
+    <w:p>
+      <w:pPr>
+        <w:spacing w:after="0"/>
+      </w:pPr>
+      <w:r>
+        <w:t>Quitar etiqueta de “Mes” de todos menos de las siguientes:</w:t>
+      </w:r>
+    </w:p>
+    <w:p>
+      <w:pPr>
+        <w:spacing w:after="0"/>
+      </w:pPr>
+      <w:r>
+        <w:t>PRIMARIA: CIENCIAS</w:t>
+      </w:r>
+    </w:p>
+    <w:p>
+      <w:pPr>
+        <w:spacing w:after="0"/>
+      </w:pPr>
+      <w:r>
+        <w:t>PRIMARIA: MATEMATICAS</w:t>
+      </w:r>
+    </w:p>
+    <w:p>
+      <w:pPr>
+        <w:spacing w:after="0"/>
+      </w:pPr>
+      <w:r>
+        <w:t>SECUNDARIA: ESPAÑOL</w:t>
+      </w:r>
+    </w:p>
+    <w:p>
+      <w:pPr>
+        <w:spacing w:after="0"/>
+      </w:pPr>
+      <w:r>
+        <w:t>SECUNDARIA: MATEMATICAS</w:t>
+      </w:r>
+    </w:p>
+    <w:p>
+      <w:pPr>
+        <w:spacing w:after="0"/>
+      </w:pPr>
+      <w:r>
+        <w:t>JOVENES ADULTOS-CAN: ESPAÑOL</w:t>
+      </w:r>
+    </w:p>
+    <w:p>
+      <w:pPr>
+        <w:spacing w:after="0"/>
+      </w:pPr>
+      <w:r>
+        <w:t>JOVENES ADULTOS-CAN: MATEMATICAS</w:t>
+      </w:r>
+    </w:p>
+    <w:p>
+      <w:pPr>
+        <w:spacing w:after="0"/>
+      </w:pPr>
+      <w:r>
+        <w:t>JOVENES ADULTOS-CONED: ESPAÑOL</w:t>
+      </w:r>
+    </w:p>
+    <w:p>
+      <w:pPr>
+        <w:spacing w:after="0"/>
+      </w:pPr>
+      <w:r>
+        <w:t>JOVENES ADULTOS-CONED: MATEMATICAS</w:t>
+      </w:r>
+    </w:p>
+    <w:p>
+      <w:pPr>
+        <w:spacing w:after="0"/>
+      </w:pPr>
+      <w:r>
+        <w:rPr>
+          <w:noProof/>
+          <w:lang w:eastAsia="es-CR"/>
+        </w:rPr>
+        <w:drawing>
+          <wp:inline distT="0" distB="0" distL="0" distR="0" wp14:anchorId="116BC5D9" wp14:editId="661F9826">
+            <wp:extent cx="4602480" cy="1498748"/>
+            <wp:effectExtent l="0" t="0" r="7620" b="6350"/>
+            <wp:docPr id="18" name="Imagen 18"/>
+            <wp:cNvGraphicFramePr>
+              <a:graphicFrameLocks xmlns:a="http://schemas.openxmlformats.org/drawingml/2006/main" noChangeAspect="1"/>
+            </wp:cNvGraphicFramePr>
+            <a:graphic xmlns:a="http://schemas.openxmlformats.org/drawingml/2006/main">
+              <a:graphicData uri="http://schemas.openxmlformats.org/drawingml/2006/picture">
+                <pic:pic xmlns:pic="http://schemas.openxmlformats.org/drawingml/2006/picture">
+                  <pic:nvPicPr>
+                    <pic:cNvPr id="1" name=""/>
+                    <pic:cNvPicPr/>
+                  </pic:nvPicPr>
+                  <pic:blipFill>
+                    <a:blip r:embed="rId7"/>
+                    <a:stretch>
+                      <a:fillRect/>
+                    </a:stretch>
+                  </pic:blipFill>
+                  <pic:spPr>
+                    <a:xfrm>
+                      <a:off x="0" y="0"/>
+                      <a:ext cx="4614384" cy="1502624"/>
+                    </a:xfrm>
+                    <a:prstGeom prst="rect">
+                      <a:avLst/>
+                    </a:prstGeom>
+                  </pic:spPr>
+                </pic:pic>
+              </a:graphicData>
+            </a:graphic>
+          </wp:inline>
+        </w:drawing>
+      </w:r>
+    </w:p>
+    <w:p>
+      <w:pPr>
+        <w:spacing w:after="0"/>
+      </w:pPr>
+      <w:r>
+        <w:t>********************************************************************************</w:t>
+      </w:r>
+    </w:p>
+    <w:p>
+      <w:pPr>
+        <w:spacing w:after="0"/>
+      </w:pPr>
+      <w:r>
+        <w:t>********************************************************************************</w:t>
+      </w:r>
+    </w:p>
+    <w:p>
+      <w:pPr>
+        <w:spacing w:after="0"/>
+      </w:pPr>
+      <w:r>
+        <w:t>********************************************************************************</w:t>
+      </w:r>
+    </w:p>
+    <w:p>
+      <w:pPr>
+        <w:spacing w:after="0"/>
+      </w:pPr>
+      <w:r>
+        <w:t>********************************************************************************</w:t>
+      </w:r>
+    </w:p>
+    <w:p>
+      <w:pPr>
+        <w:spacing w:after="0"/>
+      </w:pPr>
+    </w:p>
+    <w:p>
+      <w:pPr>
+        <w:spacing w:after="0"/>
+      </w:pPr>
+    </w:p>
+    <w:p>
+      <w:pPr>
+        <w:spacing w:after="0"/>
+      </w:pPr>
+    </w:p>
+    <w:p>
+      <w:pPr>
+        <w:spacing w:after="0"/>
+      </w:pPr>
+    </w:p>
+    <w:p>
+      <w:pPr>
+        <w:spacing w:after="0"/>
+      </w:pPr>
+      <w:r>
+        <w:t>********************************************************************************</w:t>
+      </w:r>
+    </w:p>
+    <w:p>
+      <w:pPr>
+        <w:spacing w:after="0"/>
+        <w:rPr>
+          <w:b/>
+          <w:u w:val="single"/>
+        </w:rPr>
+      </w:pPr>
+      <w:r>
+        <w:rPr>
+          <w:b/>
+          <w:u w:val="single"/>
+        </w:rPr>
+        <w:t>LISTO</w:t>
+      </w:r>
+    </w:p>
+    <w:p>
+      <w:pPr>
+        <w:spacing w:after="0"/>
+      </w:pPr>
+      <w:r>
+        <w:t xml:space="preserve">SECUNDARIA – DECIMO-MATEMATICAS </w:t>
+      </w:r>
+    </w:p>
+    <w:p>
+      <w:pPr>
+        <w:spacing w:after="0"/>
+      </w:pPr>
+      <w:r>
+        <w:t>SECUNDARIA – OCTAVO-ARTES PLASTICA</w:t>
+      </w:r>
+      <w:bookmarkStart w:id="0" w:name="_GoBack"/>
+      <w:bookmarkEnd w:id="0"/>
+      <w:r>
+        <w:t xml:space="preserve">S </w:t>
+      </w:r>
+    </w:p>
+    <w:p>
+      <w:pPr>
+        <w:spacing w:after="0"/>
+      </w:pPr>
+      <w:r>
+        <w:t xml:space="preserve">SECUNDARIA – OCTAVO-CIENCIAS </w:t>
+      </w:r>
+    </w:p>
+    <w:p>
+      <w:pPr>
+        <w:spacing w:after="0"/>
+      </w:pPr>
+    </w:p>
+    <w:p>
+      <w:pPr>
+        <w:spacing w:after="0"/>
+      </w:pPr>
+      <w:r>
+        <w:t>No lleva ejemplo</w:t>
+      </w:r>
+    </w:p>
+    <w:p>
+      <w:pPr>
+        <w:spacing w:after="0"/>
+      </w:pPr>
+      <w:r>
+        <w:rPr>
+          <w:noProof/>
+          <w:lang w:eastAsia="es-CR"/>
+        </w:rPr>
+        <w:drawing>
+          <wp:inline distT="0" distB="0" distL="0" distR="0" wp14:anchorId="087308D4" wp14:editId="4026564D">
+            <wp:extent cx="5441950" cy="1517650"/>
+            <wp:effectExtent l="0" t="0" r="6350" b="6350"/>
+            <wp:docPr id="19" name="Imagen 19"/>
+            <wp:cNvGraphicFramePr>
+              <a:graphicFrameLocks xmlns:a="http://schemas.openxmlformats.org/drawingml/2006/main" noChangeAspect="1"/>
+            </wp:cNvGraphicFramePr>
+            <a:graphic xmlns:a="http://schemas.openxmlformats.org/drawingml/2006/main">
+              <a:graphicData uri="http://schemas.openxmlformats.org/drawingml/2006/picture">
+                <pic:pic xmlns:pic="http://schemas.openxmlformats.org/drawingml/2006/picture">
+                  <pic:nvPicPr>
+                    <pic:cNvPr id="1" name=""/>
+                    <pic:cNvPicPr/>
+                  </pic:nvPicPr>
+                  <pic:blipFill>
+                    <a:blip r:embed="rId8"/>
+                    <a:stretch>
+                      <a:fillRect/>
+                    </a:stretch>
+                  </pic:blipFill>
+                  <pic:spPr>
+                    <a:xfrm>
+                      <a:off x="0" y="0"/>
+                      <a:ext cx="5441950" cy="1517650"/>
+                    </a:xfrm>
+                    <a:prstGeom prst="rect">
+                      <a:avLst/>
+                    </a:prstGeom>
+                  </pic:spPr>
+                </pic:pic>
+              </a:graphicData>
+            </a:graphic>
+          </wp:inline>
+        </w:drawing>
+      </w:r>
+    </w:p>
+    <w:p>
+      <w:pPr>
+        <w:spacing w:after="0"/>
+      </w:pPr>
+    </w:p>
+    <w:p>
+      <w:pPr>
+        <w:spacing w:after="0"/>
+      </w:pPr>
+      <w:r>
+        <w:t>********************************************************************************</w:t>
+      </w:r>
+    </w:p>
+    <w:p>
+      <w:pPr>
+        <w:spacing w:after="0"/>
+      </w:pPr>
+      <w:r>
+        <w:t>SECUNDARIA - INGLÉS – INGLÉS COMO LENGUA EXTRANJERA</w:t>
+      </w:r>
+    </w:p>
+    <w:p>
+      <w:pPr>
+        <w:spacing w:after="0"/>
+      </w:pPr>
+      <w:r>
+        <w:t>Falta agregar ejemplo</w:t>
+      </w:r>
+      <w:r>
+        <w:t xml:space="preserve"> </w:t>
+      </w:r>
+      <w:r>
+        <w:rPr>
+          <w:b/>
+          <w:u w:val="single"/>
+        </w:rPr>
+        <w:t>LISTO</w:t>
+      </w:r>
+      <w:r>
+        <w:t xml:space="preserve"> </w:t>
+      </w:r>
+    </w:p>
+    <w:p>
+      <w:pPr>
+        <w:spacing w:after="0"/>
+      </w:pPr>
+      <w:r>
+        <w:rPr>
+          <w:noProof/>
+          <w:lang w:eastAsia="es-CR"/>
+        </w:rPr>
+        <w:drawing>
+          <wp:inline distT="0" distB="0" distL="0" distR="0" wp14:anchorId="3532CFD9" wp14:editId="61D6E088">
+            <wp:extent cx="5612130" cy="1951990"/>
+            <wp:effectExtent l="0" t="0" r="7620" b="0"/>
+            <wp:docPr id="16" name="Imagen 16"/>
+            <wp:cNvGraphicFramePr>
+              <a:graphicFrameLocks xmlns:a="http://schemas.openxmlformats.org/drawingml/2006/main" noChangeAspect="1"/>
+            </wp:cNvGraphicFramePr>
+            <a:graphic xmlns:a="http://schemas.openxmlformats.org/drawingml/2006/main">
+              <a:graphicData uri="http://schemas.openxmlformats.org/drawingml/2006/picture">
+                <pic:pic xmlns:pic="http://schemas.openxmlformats.org/drawingml/2006/picture">
+                  <pic:nvPicPr>
+                    <pic:cNvPr id="1" name=""/>
+                    <pic:cNvPicPr/>
+                  </pic:nvPicPr>
+                  <pic:blipFill>
+                    <a:blip r:embed="rId9"/>
+                    <a:stretch>
+                      <a:fillRect/>
+                    </a:stretch>
+                  </pic:blipFill>
+                  <pic:spPr>
+                    <a:xfrm>
+                      <a:off x="0" y="0"/>
+                      <a:ext cx="5612130" cy="1951990"/>
+                    </a:xfrm>
+                    <a:prstGeom prst="rect">
+                      <a:avLst/>
+                    </a:prstGeom>
+                  </pic:spPr>
+                </pic:pic>
+              </a:graphicData>
+            </a:graphic>
+          </wp:inline>
+        </w:drawing>
+      </w:r>
+    </w:p>
+    <w:p>
+      <w:pPr>
+        <w:spacing w:after="0"/>
+      </w:pPr>
+      <w:r>
+        <w:t>********************************************************************************</w:t>
+      </w:r>
+    </w:p>
+    <w:p>
+      <w:pPr>
+        <w:spacing w:after="0"/>
+        <w:rPr>
+          <w:lang w:val="es-ES"/>
+        </w:rPr>
+      </w:pPr>
+      <w:r>
+        <w:rPr>
+          <w:lang w:val="es-ES"/>
+        </w:rPr>
+        <w:t xml:space="preserve">AGREGAR EL nulo </w:t>
+      </w:r>
+    </w:p>
+    <w:p>
+      <w:pPr>
+        <w:spacing w:after="0"/>
+        <w:rPr>
+          <w:lang w:val="es-ES"/>
+        </w:rPr>
+      </w:pPr>
+      <w:r>
+        <w:rPr>
+          <w:lang w:val="es-ES"/>
+        </w:rPr>
+        <w:t>A las plantillas y lineamientos de los planeamientos para desactivar en las búsquedas</w:t>
+      </w:r>
+    </w:p>
+    <w:p>
+      <w:pPr>
+        <w:pStyle w:val="Prrafodelista"/>
+        <w:numPr>
+          <w:ilvl w:val="0"/>
+          <w:numId w:val="1"/>
+        </w:numPr>
+        <w:spacing w:after="0"/>
+        <w:rPr>
+          <w:lang w:val="es-ES"/>
+        </w:rPr>
+      </w:pPr>
+      <w:r>
+        <w:rPr>
+          <w:lang w:val="es-ES"/>
+        </w:rPr>
+        <w:t>ADULTOS</w:t>
+      </w:r>
+      <w:r>
+        <w:rPr>
+          <w:lang w:val="es-ES"/>
+        </w:rPr>
+        <w:t>-ESPAÑOL</w:t>
+      </w:r>
+      <w:r>
+        <w:rPr>
+          <w:lang w:val="es-ES"/>
+        </w:rPr>
+        <w:t xml:space="preserve"> = </w:t>
+      </w:r>
+      <w:r>
+        <w:rPr>
+          <w:u w:val="single"/>
+          <w:lang w:val="es-ES"/>
+        </w:rPr>
+        <w:t>plantilla</w:t>
+      </w:r>
+      <w:r>
+        <w:rPr>
+          <w:u w:val="single"/>
+          <w:lang w:val="es-ES"/>
+        </w:rPr>
+        <w:t xml:space="preserve"> </w:t>
+      </w:r>
+      <w:r>
+        <w:rPr>
+          <w:u w:val="single"/>
+          <w:lang w:val="es-ES"/>
+        </w:rPr>
+        <w:t xml:space="preserve">  </w:t>
+      </w:r>
+      <w:r>
+        <w:rPr>
+          <w:b/>
+          <w:u w:val="single"/>
+        </w:rPr>
+        <w:t>LISTO</w:t>
+      </w:r>
+    </w:p>
+    <w:p>
+      <w:pPr>
+        <w:pStyle w:val="Prrafodelista"/>
+        <w:numPr>
+          <w:ilvl w:val="0"/>
+          <w:numId w:val="1"/>
+        </w:numPr>
+        <w:spacing w:after="0"/>
+        <w:rPr>
+          <w:lang w:val="es-ES"/>
+        </w:rPr>
+      </w:pPr>
+      <w:r>
+        <w:rPr>
+          <w:lang w:val="es-ES"/>
+        </w:rPr>
+        <w:t>ADULTOS</w:t>
+      </w:r>
+      <w:r>
+        <w:rPr>
+          <w:lang w:val="es-ES"/>
+        </w:rPr>
+        <w:t>-MATEMATICAS</w:t>
+      </w:r>
+      <w:r>
+        <w:rPr>
+          <w:lang w:val="es-ES"/>
+        </w:rPr>
+        <w:t xml:space="preserve"> = </w:t>
+      </w:r>
+      <w:r>
+        <w:rPr>
+          <w:u w:val="single"/>
+          <w:lang w:val="es-ES"/>
+        </w:rPr>
+        <w:t>plantilla</w:t>
+      </w:r>
+      <w:r>
+        <w:rPr>
+          <w:u w:val="single"/>
+          <w:lang w:val="es-ES"/>
+        </w:rPr>
+        <w:t xml:space="preserve">  </w:t>
+      </w:r>
+      <w:r>
+        <w:rPr>
+          <w:b/>
+          <w:u w:val="single"/>
+        </w:rPr>
+        <w:t>LISTO</w:t>
+      </w:r>
+    </w:p>
+    <w:p>
+      <w:pPr>
+        <w:pStyle w:val="Prrafodelista"/>
+        <w:numPr>
+          <w:ilvl w:val="0"/>
+          <w:numId w:val="1"/>
+        </w:numPr>
+        <w:spacing w:after="0"/>
+        <w:rPr>
+          <w:lang w:val="es-ES"/>
+        </w:rPr>
+      </w:pPr>
+      <w:r>
+        <w:rPr>
+          <w:lang w:val="es-ES"/>
+        </w:rPr>
+        <w:t xml:space="preserve">ADULTOS = </w:t>
+      </w:r>
+      <w:r>
+        <w:rPr>
+          <w:u w:val="single"/>
+          <w:lang w:val="es-ES"/>
+        </w:rPr>
+        <w:t>plantilla</w:t>
+      </w:r>
+      <w:r>
+        <w:rPr>
+          <w:u w:val="single"/>
+          <w:lang w:val="es-ES"/>
+        </w:rPr>
+        <w:t xml:space="preserve"> </w:t>
+      </w:r>
+      <w:r>
+        <w:rPr>
+          <w:b/>
+          <w:u w:val="single"/>
+        </w:rPr>
+        <w:t>LISTO</w:t>
+      </w:r>
+    </w:p>
+    <w:p>
+      <w:pPr>
+        <w:pStyle w:val="Prrafodelista"/>
+        <w:numPr>
+          <w:ilvl w:val="0"/>
+          <w:numId w:val="1"/>
+        </w:numPr>
+        <w:spacing w:after="0"/>
+        <w:rPr>
+          <w:u w:val="single"/>
+          <w:lang w:val="es-ES"/>
+        </w:rPr>
+      </w:pPr>
+      <w:r>
+        <w:rPr>
+          <w:lang w:val="es-ES"/>
+        </w:rPr>
+        <w:t>IDIOMAS</w:t>
+      </w:r>
+      <w:r>
+        <w:rPr>
+          <w:lang w:val="es-ES"/>
+        </w:rPr>
+        <w:t xml:space="preserve"> = </w:t>
+      </w:r>
+      <w:r>
+        <w:rPr>
+          <w:u w:val="single"/>
+          <w:lang w:val="es-ES"/>
+        </w:rPr>
+        <w:t>plantilla</w:t>
+      </w:r>
+      <w:r>
+        <w:rPr>
+          <w:u w:val="single"/>
+          <w:lang w:val="es-ES"/>
+        </w:rPr>
+        <w:t xml:space="preserve"> </w:t>
+      </w:r>
+      <w:r>
+        <w:rPr>
+          <w:b/>
+          <w:u w:val="single"/>
+        </w:rPr>
+        <w:t>LISTO</w:t>
+      </w:r>
+    </w:p>
+    <w:p>
+      <w:pPr>
+        <w:pStyle w:val="Prrafodelista"/>
+        <w:numPr>
+          <w:ilvl w:val="0"/>
+          <w:numId w:val="1"/>
+        </w:numPr>
+        <w:spacing w:after="0"/>
+        <w:rPr>
+          <w:lang w:val="es-ES"/>
+        </w:rPr>
+      </w:pPr>
+      <w:r>
+        <w:rPr>
+          <w:lang w:val="es-ES"/>
+        </w:rPr>
+        <w:t>INTERCULTURALIDAD_PRIMARIA=</w:t>
+      </w:r>
+      <w:r>
+        <w:rPr>
+          <w:b/>
+          <w:u w:val="single"/>
+          <w:lang w:val="es-ES"/>
+        </w:rPr>
+        <w:t xml:space="preserve"> lineamientos y plantillas</w:t>
+      </w:r>
+      <w:r>
+        <w:rPr>
+          <w:b/>
+          <w:u w:val="single"/>
+          <w:lang w:val="es-ES"/>
+        </w:rPr>
+        <w:t xml:space="preserve"> </w:t>
+      </w:r>
+      <w:r>
+        <w:rPr>
+          <w:b/>
+          <w:u w:val="single"/>
+        </w:rPr>
+        <w:t>LISTO</w:t>
+      </w:r>
+    </w:p>
+    <w:p>
+      <w:pPr>
+        <w:pStyle w:val="Prrafodelista"/>
+        <w:numPr>
+          <w:ilvl w:val="0"/>
+          <w:numId w:val="1"/>
+        </w:numPr>
+        <w:spacing w:after="0"/>
+        <w:rPr>
+          <w:lang w:val="es-ES"/>
+        </w:rPr>
+      </w:pPr>
+      <w:r>
+        <w:rPr>
+          <w:lang w:val="es-ES"/>
+        </w:rPr>
+        <w:t xml:space="preserve">SECUNDARIA-MATEMATICA= </w:t>
+      </w:r>
+      <w:r>
+        <w:rPr>
+          <w:b/>
+          <w:u w:val="single"/>
+          <w:lang w:val="es-ES"/>
+        </w:rPr>
+        <w:t>plantilla</w:t>
+      </w:r>
+      <w:r>
+        <w:rPr>
+          <w:b/>
+          <w:u w:val="single"/>
+          <w:lang w:val="es-ES"/>
+        </w:rPr>
+        <w:t xml:space="preserve"> </w:t>
+      </w:r>
+      <w:r>
+        <w:rPr>
+          <w:b/>
+          <w:u w:val="single"/>
+        </w:rPr>
+        <w:t>LISTO</w:t>
+      </w:r>
+    </w:p>
+    <w:p>
+      <w:pPr>
+        <w:pStyle w:val="Prrafodelista"/>
+        <w:numPr>
+          <w:ilvl w:val="0"/>
+          <w:numId w:val="1"/>
+        </w:numPr>
+        <w:spacing w:after="0"/>
+        <w:rPr>
+          <w:lang w:val="es-ES"/>
+        </w:rPr>
+      </w:pPr>
+      <w:r>
+        <w:rPr>
+          <w:lang w:val="es-ES"/>
+        </w:rPr>
+        <w:t xml:space="preserve">SECUNDARIA= </w:t>
+      </w:r>
+      <w:r>
+        <w:rPr>
+          <w:b/>
+          <w:u w:val="single"/>
+          <w:lang w:val="es-ES"/>
+        </w:rPr>
+        <w:t>plantilla</w:t>
+      </w:r>
+      <w:r>
+        <w:rPr>
+          <w:b/>
+          <w:u w:val="single"/>
+          <w:lang w:val="es-ES"/>
+        </w:rPr>
+        <w:t xml:space="preserve"> </w:t>
+      </w:r>
+      <w:r>
+        <w:rPr>
+          <w:b/>
+          <w:u w:val="single"/>
+        </w:rPr>
+        <w:t>LISTO</w:t>
+      </w:r>
+    </w:p>
+    <w:p>
+      <w:pPr>
+        <w:spacing w:after="0"/>
+      </w:pPr>
+      <w:r>
+        <w:t>********************************************************************************</w:t>
+      </w:r>
+    </w:p>
+    <w:p>
+      <w:pPr>
+        <w:spacing w:after="0"/>
+        <w:rPr>
+          <w:lang w:val="es-ES"/>
+        </w:rPr>
+      </w:pPr>
+      <w:r>
+        <w:rPr>
+          <w:lang w:val="es-ES"/>
+        </w:rPr>
+        <w:t>ESPAÑOL-SECUNDARIA</w:t>
+      </w:r>
+      <w:r>
+        <w:rPr>
+          <w:lang w:val="es-ES"/>
+        </w:rPr>
+        <w:t>-TODOS LOS NIVELES</w:t>
+      </w:r>
+    </w:p>
+    <w:p>
+      <w:pPr>
+        <w:spacing w:after="0"/>
+        <w:rPr>
+          <w:lang w:val="es-ES"/>
+        </w:rPr>
+      </w:pPr>
+      <w:r>
+        <w:rPr>
+          <w:lang w:val="es-ES"/>
+        </w:rPr>
+        <w:t>Tiene 2 lineamientos plan nuevo y lineamientos plan viejo,</w:t>
+      </w:r>
+      <w:r>
+        <w:rPr>
+          <w:lang w:val="es-ES"/>
+        </w:rPr>
+        <w:t xml:space="preserve"> </w:t>
+      </w:r>
+      <w:r>
+        <w:rPr>
+          <w:b/>
+          <w:u w:val="single"/>
+        </w:rPr>
+        <w:t>LISTO</w:t>
+      </w:r>
+    </w:p>
+    <w:p>
+      <w:pPr>
+        <w:spacing w:after="0"/>
+        <w:rPr>
+          <w:b/>
+          <w:sz w:val="32"/>
+          <w:lang w:val="es-ES"/>
+        </w:rPr>
+      </w:pPr>
+      <w:r>
+        <w:rPr>
+          <w:b/>
+          <w:u w:val="single"/>
+          <w:lang w:val="es-ES"/>
+        </w:rPr>
+        <w:lastRenderedPageBreak/>
+        <w:t>Además ordenar</w:t>
+      </w:r>
+      <w:r>
+        <w:rPr>
+          <w:lang w:val="es-ES"/>
+        </w:rPr>
+        <w:t>, que sea lineamientos primero luego plantillas, luego el resto de documentos</w:t>
+      </w:r>
+      <w:r>
+        <w:rPr>
+          <w:lang w:val="es-ES"/>
+        </w:rPr>
+        <w:t xml:space="preserve"> </w:t>
+      </w:r>
+      <w:r>
+        <w:rPr>
+          <w:b/>
+          <w:sz w:val="32"/>
+          <w:lang w:val="es-ES"/>
+        </w:rPr>
+        <w:t>VALORAR</w:t>
+      </w:r>
+      <w:r>
+        <w:rPr>
+          <w:b/>
+          <w:sz w:val="32"/>
+          <w:lang w:val="es-ES"/>
+        </w:rPr>
+        <w:t xml:space="preserve"> </w:t>
+      </w:r>
+      <w:r>
+        <w:rPr>
+          <w:b/>
+          <w:sz w:val="28"/>
+          <w:u w:val="single"/>
+          <w:lang w:val="es-ES"/>
+        </w:rPr>
+        <w:t>NOP LISTO</w:t>
+      </w:r>
+    </w:p>
+    <w:p>
+      <w:pPr>
+        <w:spacing w:after="0"/>
+        <w:rPr>
+          <w:lang w:val="es-ES"/>
+        </w:rPr>
+      </w:pPr>
+      <w:r>
+        <w:rPr>
+          <w:noProof/>
+          <w:lang w:eastAsia="es-CR"/>
+        </w:rPr>
+        <w:drawing>
+          <wp:inline distT="0" distB="0" distL="0" distR="0" wp14:anchorId="5062E8EB" wp14:editId="6654F767">
+            <wp:extent cx="5216204" cy="2005506"/>
+            <wp:effectExtent l="0" t="0" r="3810" b="0"/>
+            <wp:docPr id="11" name="Imagen 11"/>
+            <wp:cNvGraphicFramePr>
+              <a:graphicFrameLocks xmlns:a="http://schemas.openxmlformats.org/drawingml/2006/main" noChangeAspect="1"/>
+            </wp:cNvGraphicFramePr>
+            <a:graphic xmlns:a="http://schemas.openxmlformats.org/drawingml/2006/main">
+              <a:graphicData uri="http://schemas.openxmlformats.org/drawingml/2006/picture">
+                <pic:pic xmlns:pic="http://schemas.openxmlformats.org/drawingml/2006/picture">
+                  <pic:nvPicPr>
+                    <pic:cNvPr id="1" name=""/>
+                    <pic:cNvPicPr/>
+                  </pic:nvPicPr>
+                  <pic:blipFill>
+                    <a:blip r:embed="rId10"/>
+                    <a:stretch>
+                      <a:fillRect/>
+                    </a:stretch>
+                  </pic:blipFill>
+                  <pic:spPr>
+                    <a:xfrm>
+                      <a:off x="0" y="0"/>
+                      <a:ext cx="5223490" cy="2008307"/>
+                    </a:xfrm>
+                    <a:prstGeom prst="rect">
+                      <a:avLst/>
+                    </a:prstGeom>
+                  </pic:spPr>
+                </pic:pic>
+              </a:graphicData>
+            </a:graphic>
+          </wp:inline>
+        </w:drawing>
+      </w:r>
+    </w:p>
+    <w:p>
+      <w:pPr>
+        <w:spacing w:after="0"/>
+      </w:pPr>
+      <w:r>
+        <w:t>********************************************************************************</w:t>
+      </w:r>
+    </w:p>
+    <w:p>
+      <w:pPr>
+        <w:spacing w:after="0"/>
+        <w:rPr>
+          <w:lang w:val="es-ES"/>
+        </w:rPr>
+      </w:pPr>
+      <w:r>
+        <w:rPr>
+          <w:lang w:val="es-ES"/>
+        </w:rPr>
+        <w:t>ESPAÑOL-SECUNDARIA-DECIMO, apa</w:t>
+      </w:r>
+      <w:r>
+        <w:rPr>
+          <w:lang w:val="es-ES"/>
+        </w:rPr>
+        <w:t>rece la plantilla al lado abajo, SALTO DE LINEA</w:t>
+      </w:r>
+      <w:r>
+        <w:rPr>
+          <w:lang w:val="es-ES"/>
+        </w:rPr>
+        <w:t xml:space="preserve"> </w:t>
+      </w:r>
+      <w:r>
+        <w:rPr>
+          <w:b/>
+          <w:u w:val="single"/>
+        </w:rPr>
+        <w:t>LISTO</w:t>
+      </w:r>
+    </w:p>
+    <w:p>
+      <w:pPr>
+        <w:spacing w:after="0"/>
+      </w:pPr>
+    </w:p>
+    <w:p>
+      <w:pPr>
+        <w:spacing w:after="0"/>
+        <w:rPr>
+          <w:lang w:val="es-ES"/>
+        </w:rPr>
+      </w:pPr>
+      <w:r>
+        <w:rPr>
+          <w:noProof/>
+          <w:lang w:eastAsia="es-CR"/>
+        </w:rPr>
+        <w:drawing>
+          <wp:inline distT="0" distB="0" distL="0" distR="0" wp14:anchorId="71A25DC1" wp14:editId="24098D5D">
+            <wp:extent cx="4782571" cy="1934025"/>
+            <wp:effectExtent l="0" t="0" r="0" b="9525"/>
+            <wp:docPr id="12" name="Imagen 12"/>
+            <wp:cNvGraphicFramePr>
+              <a:graphicFrameLocks xmlns:a="http://schemas.openxmlformats.org/drawingml/2006/main" noChangeAspect="1"/>
+            </wp:cNvGraphicFramePr>
+            <a:graphic xmlns:a="http://schemas.openxmlformats.org/drawingml/2006/main">
+              <a:graphicData uri="http://schemas.openxmlformats.org/drawingml/2006/picture">
+                <pic:pic xmlns:pic="http://schemas.openxmlformats.org/drawingml/2006/picture">
+                  <pic:nvPicPr>
+                    <pic:cNvPr id="1" name=""/>
+                    <pic:cNvPicPr/>
+                  </pic:nvPicPr>
+                  <pic:blipFill>
+                    <a:blip r:embed="rId11"/>
+                    <a:stretch>
+                      <a:fillRect/>
+                    </a:stretch>
+                  </pic:blipFill>
+                  <pic:spPr>
+                    <a:xfrm>
+                      <a:off x="0" y="0"/>
+                      <a:ext cx="4791930" cy="1937810"/>
+                    </a:xfrm>
+                    <a:prstGeom prst="rect">
+                      <a:avLst/>
+                    </a:prstGeom>
+                  </pic:spPr>
+                </pic:pic>
+              </a:graphicData>
+            </a:graphic>
+          </wp:inline>
+        </w:drawing>
+      </w:r>
+    </w:p>
+    <w:p>
+      <w:pPr>
+        <w:spacing w:after="0"/>
+      </w:pPr>
+      <w:r>
+        <w:t>********************************************************************************</w:t>
+      </w:r>
+    </w:p>
+    <w:p>
+      <w:pPr>
+        <w:spacing w:after="0"/>
+        <w:rPr>
+          <w:lang w:val="es-ES"/>
+        </w:rPr>
+      </w:pPr>
+      <w:r>
+        <w:rPr>
+          <w:lang w:val="es-ES"/>
+        </w:rPr>
+        <w:t xml:space="preserve">ESPAÑOL-SECUNDARIA-UN-DECIMO, </w:t>
+      </w:r>
+    </w:p>
+    <w:p>
+      <w:pPr>
+        <w:spacing w:after="0"/>
+        <w:rPr>
+          <w:lang w:val="es-ES"/>
+        </w:rPr>
+      </w:pPr>
+      <w:r>
+        <w:rPr>
+          <w:lang w:val="es-ES"/>
+        </w:rPr>
+        <w:t>Eliminar Orientaciones y división</w:t>
+      </w:r>
+      <w:r>
+        <w:rPr>
+          <w:lang w:val="es-ES"/>
+        </w:rPr>
+        <w:t xml:space="preserve">, </w:t>
+      </w:r>
+      <w:r>
+        <w:rPr>
+          <w:lang w:val="es-ES"/>
+        </w:rPr>
+        <w:t>Agregar Lineamiento plan nuevo y viejo</w:t>
+      </w:r>
+      <w:r>
+        <w:rPr>
+          <w:lang w:val="es-ES"/>
+        </w:rPr>
+        <w:t xml:space="preserve"> </w:t>
+      </w:r>
+      <w:r>
+        <w:rPr>
+          <w:b/>
+          <w:u w:val="single"/>
+        </w:rPr>
+        <w:t>LISTO</w:t>
+      </w:r>
+    </w:p>
+    <w:p>
+      <w:pPr>
+        <w:spacing w:after="0"/>
+        <w:rPr>
+          <w:lang w:val="es-ES"/>
+        </w:rPr>
+      </w:pPr>
+    </w:p>
+    <w:p>
+      <w:pPr>
+        <w:spacing w:after="0"/>
+        <w:rPr>
+          <w:lang w:val="es-ES"/>
+        </w:rPr>
+      </w:pPr>
+      <w:r>
+        <w:rPr>
+          <w:b/>
+          <w:u w:val="single"/>
+          <w:lang w:val="es-ES"/>
+        </w:rPr>
+        <w:t>Cambiar orden:</w:t>
+      </w:r>
+      <w:r>
+        <w:rPr>
+          <w:lang w:val="es-ES"/>
+        </w:rPr>
+        <w:t xml:space="preserve"> Lineamientos nuevo y viejo,  plantillas nuevo y viejo, luego orientaciones nuevo y viejo y luego el resto</w:t>
+      </w:r>
+      <w:r>
+        <w:rPr>
+          <w:lang w:val="es-ES"/>
+        </w:rPr>
+        <w:t xml:space="preserve"> </w:t>
+      </w:r>
+      <w:r>
+        <w:rPr>
+          <w:b/>
+          <w:sz w:val="28"/>
+          <w:u w:val="single"/>
+          <w:lang w:val="es-ES"/>
+        </w:rPr>
+        <w:t>VALORAR</w:t>
+      </w:r>
+      <w:r>
+        <w:rPr>
+          <w:b/>
+          <w:sz w:val="28"/>
+          <w:u w:val="single"/>
+          <w:lang w:val="es-ES"/>
+        </w:rPr>
+        <w:t xml:space="preserve"> NOP LISTO</w:t>
+      </w:r>
+    </w:p>
+    <w:p>
+      <w:pPr>
+        <w:spacing w:after="0"/>
+        <w:rPr>
+          <w:lang w:val="es-ES"/>
+        </w:rPr>
+      </w:pPr>
+    </w:p>
+    <w:p>
+      <w:pPr>
+        <w:spacing w:after="0"/>
+        <w:rPr>
+          <w:lang w:val="es-ES"/>
+        </w:rPr>
+      </w:pPr>
+      <w:r>
+        <w:rPr>
+          <w:noProof/>
+          <w:lang w:eastAsia="es-CR"/>
+        </w:rPr>
+        <w:lastRenderedPageBreak/>
+        <w:drawing>
+          <wp:inline distT="0" distB="0" distL="0" distR="0" wp14:anchorId="26346690" wp14:editId="5233976C">
+            <wp:extent cx="5612130" cy="2150110"/>
+            <wp:effectExtent l="0" t="0" r="7620" b="2540"/>
+            <wp:docPr id="15" name="Imagen 15"/>
+            <wp:cNvGraphicFramePr>
+              <a:graphicFrameLocks xmlns:a="http://schemas.openxmlformats.org/drawingml/2006/main" noChangeAspect="1"/>
+            </wp:cNvGraphicFramePr>
+            <a:graphic xmlns:a="http://schemas.openxmlformats.org/drawingml/2006/main">
+              <a:graphicData uri="http://schemas.openxmlformats.org/drawingml/2006/picture">
+                <pic:pic xmlns:pic="http://schemas.openxmlformats.org/drawingml/2006/picture">
+                  <pic:nvPicPr>
+                    <pic:cNvPr id="1" name=""/>
+                    <pic:cNvPicPr/>
+                  </pic:nvPicPr>
+                  <pic:blipFill>
+                    <a:blip r:embed="rId12"/>
+                    <a:stretch>
+                      <a:fillRect/>
+                    </a:stretch>
+                  </pic:blipFill>
+                  <pic:spPr>
+                    <a:xfrm>
+                      <a:off x="0" y="0"/>
+                      <a:ext cx="5612130" cy="2150110"/>
+                    </a:xfrm>
+                    <a:prstGeom prst="rect">
+                      <a:avLst/>
+                    </a:prstGeom>
+                  </pic:spPr>
+                </pic:pic>
+              </a:graphicData>
+            </a:graphic>
+          </wp:inline>
+        </w:drawing>
+      </w:r>
+    </w:p>
+    <w:p>
+      <w:pPr>
+        <w:spacing w:after="0"/>
+        <w:rPr>
+          <w:lang w:val="es-ES"/>
+        </w:rPr>
+      </w:pPr>
+      <w:r>
+        <w:rPr>
+          <w:lang w:val="es-ES"/>
+        </w:rPr>
+        <w:br w:type="page"/>
+      </w:r>
+    </w:p>
+    <w:p>
+      <w:pPr>
+        <w:spacing w:after="0"/>
+        <w:rPr>
+          <w:lang w:val="es-ES"/>
+        </w:rPr>
+      </w:pPr>
+    </w:p>
     <w:tbl>
       <w:tblPr>
         <w:tblStyle w:val="Tablaconcuadrcula"/>
         <w:tblW w:w="0" w:type="auto"/>
-        <w:tblLayout w:type="fixed"/>
         <w:tblLook w:val="04A0" w:firstRow="1" w:lastRow="0" w:firstColumn="1" w:lastColumn="0" w:noHBand="0" w:noVBand="1"/>
       </w:tblPr>
       <w:tblGrid>
-        <w:gridCol w:w="2972"/>
-        <w:gridCol w:w="5856"/>
+        <w:gridCol w:w="2140"/>
+        <w:gridCol w:w="5226"/>
+        <w:gridCol w:w="1462"/>
       </w:tblGrid>
       <w:tr>
         <w:tc>
           <w:tcPr>
-            <w:tcW w:w="2972" w:type="dxa"/>
+            <w:tcW w:w="2140" w:type="dxa"/>
           </w:tcPr>
           <w:p>
-            <w:proofErr w:type="spellStart"/>
-            <w:r>
-              <w:t>Scroll</w:t>
-            </w:r>
-            <w:proofErr w:type="spellEnd"/>
-            <w:r>
-              <w:t xml:space="preserve"> para modales</w:t>
-            </w:r>
-          </w:p>
-          <w:p/>
+            <w:pPr>
+              <w:rPr>
+                <w:lang w:val="es-ES"/>
+              </w:rPr>
+            </w:pPr>
+            <w:r>
+              <w:rPr>
+                <w:lang w:val="es-ES"/>
+              </w:rPr>
+              <w:t>PREESCOLAR</w:t>
+            </w:r>
+          </w:p>
         </w:tc>
         <w:tc>
           <w:tcPr>
-            <w:tcW w:w="5856" w:type="dxa"/>
+            <w:tcW w:w="5226" w:type="dxa"/>
           </w:tcPr>
           <w:p>
-            <w:r>
-              <w:rPr>
-                <w:noProof/>
-                <w:lang w:eastAsia="es-CR"/>
-              </w:rPr>
-              <w:drawing>
-                <wp:inline distT="0" distB="0" distL="0" distR="0" wp14:anchorId="312379DB" wp14:editId="39068546">
-                  <wp:extent cx="3364992" cy="2199924"/>
-                  <wp:effectExtent l="0" t="0" r="6985" b="0"/>
-                  <wp:docPr id="1" name="Imagen 1"/>
-                  <wp:cNvGraphicFramePr>
-                    <a:graphicFrameLocks xmlns:a="http://schemas.openxmlformats.org/drawingml/2006/main" noChangeAspect="1"/>
-                  </wp:cNvGraphicFramePr>
-                  <a:graphic xmlns:a="http://schemas.openxmlformats.org/drawingml/2006/main">
-                    <a:graphicData uri="http://schemas.openxmlformats.org/drawingml/2006/picture">
-                      <pic:pic xmlns:pic="http://schemas.openxmlformats.org/drawingml/2006/picture">
-                        <pic:nvPicPr>
-                          <pic:cNvPr id="1" name=""/>
-                          <pic:cNvPicPr/>
-                        </pic:nvPicPr>
-                        <pic:blipFill>
-                          <a:blip r:embed="rId4"/>
-                          <a:stretch>
-                            <a:fillRect/>
-                          </a:stretch>
-                        </pic:blipFill>
-                        <pic:spPr>
-                          <a:xfrm>
-                            <a:off x="0" y="0"/>
-                            <a:ext cx="3379491" cy="2209403"/>
-                          </a:xfrm>
-                          <a:prstGeom prst="rect">
-                            <a:avLst/>
-                          </a:prstGeom>
-                        </pic:spPr>
-                      </pic:pic>
-                    </a:graphicData>
-                  </a:graphic>
-                </wp:inline>
-              </w:drawing>
+            <w:pPr>
+              <w:rPr>
+                <w:lang w:val="es-ES"/>
+              </w:rPr>
+            </w:pPr>
+            <w:r>
+              <w:rPr>
+                <w:lang w:val="es-ES"/>
+              </w:rPr>
+              <w:t xml:space="preserve">Elimina el 3 y 4 </w:t>
+            </w:r>
+            <w:proofErr w:type="spellStart"/>
+            <w:r>
+              <w:rPr>
+                <w:lang w:val="es-ES"/>
+              </w:rPr>
+              <w:t>select</w:t>
+            </w:r>
+            <w:proofErr w:type="spellEnd"/>
+          </w:p>
+          <w:p>
+            <w:pPr>
+              <w:rPr>
+                <w:lang w:val="es-ES"/>
+              </w:rPr>
+            </w:pPr>
+            <w:r>
+              <w:rPr>
+                <w:lang w:val="es-ES"/>
+              </w:rPr>
+              <w:t>Solo están los documentos de diagnóstico</w:t>
+            </w:r>
+          </w:p>
+        </w:tc>
+        <w:tc>
+          <w:tcPr>
+            <w:tcW w:w="1462" w:type="dxa"/>
+          </w:tcPr>
+          <w:p>
+            <w:pPr>
+              <w:rPr>
+                <w:b/>
+                <w:sz w:val="32"/>
+                <w:u w:val="single"/>
+              </w:rPr>
+            </w:pPr>
+            <w:r>
+              <w:rPr>
+                <w:b/>
+                <w:sz w:val="32"/>
+                <w:u w:val="single"/>
+              </w:rPr>
+              <w:t>LISTO</w:t>
             </w:r>
           </w:p>
         </w:tc>
@@ -82,80 +1461,59 @@
       <w:tr>
         <w:tc>
           <w:tcPr>
-            <w:tcW w:w="2972" w:type="dxa"/>
+            <w:tcW w:w="2140" w:type="dxa"/>
           </w:tcPr>
           <w:p>
-            <w:r>
-              <w:t xml:space="preserve">Recursos </w:t>
+            <w:pPr>
+              <w:rPr>
+                <w:lang w:val="es-ES"/>
+              </w:rPr>
+            </w:pPr>
+            <w:r>
+              <w:rPr>
+                <w:lang w:val="es-ES"/>
+              </w:rPr>
+              <w:t>ESTUDIOS SOCIALES PRIMARIA</w:t>
             </w:r>
           </w:p>
         </w:tc>
         <w:tc>
           <w:tcPr>
-            <w:tcW w:w="5856" w:type="dxa"/>
+            <w:tcW w:w="5226" w:type="dxa"/>
           </w:tcPr>
           <w:p>
             <w:pPr>
               <w:rPr>
-                <w:noProof/>
-                <w:lang w:eastAsia="es-CR"/>
-              </w:rPr>
-            </w:pPr>
-            <w:r>
-              <w:rPr>
-                <w:noProof/>
-                <w:lang w:eastAsia="es-CR"/>
-              </w:rPr>
-              <w:t>Al DAR clic a Recurso educatico y devolverse carga otra página</w:t>
-            </w:r>
-          </w:p>
-          <w:p>
-            <w:pPr>
-              <w:rPr>
-                <w:noProof/>
-                <w:lang w:eastAsia="es-CR"/>
-              </w:rPr>
-            </w:pPr>
-            <w:r>
-              <w:rPr>
-                <w:noProof/>
-                <w:lang w:eastAsia="es-CR"/>
-              </w:rPr>
-              <w:drawing>
-                <wp:inline distT="0" distB="0" distL="0" distR="0" wp14:anchorId="4421EC4C" wp14:editId="726218DF">
-                  <wp:extent cx="2243400" cy="2253742"/>
-                  <wp:effectExtent l="0" t="0" r="5080" b="0"/>
-                  <wp:docPr id="2" name="Imagen 2"/>
-                  <wp:cNvGraphicFramePr>
-                    <a:graphicFrameLocks xmlns:a="http://schemas.openxmlformats.org/drawingml/2006/main" noChangeAspect="1"/>
-                  </wp:cNvGraphicFramePr>
-                  <a:graphic xmlns:a="http://schemas.openxmlformats.org/drawingml/2006/main">
-                    <a:graphicData uri="http://schemas.openxmlformats.org/drawingml/2006/picture">
-                      <pic:pic xmlns:pic="http://schemas.openxmlformats.org/drawingml/2006/picture">
-                        <pic:nvPicPr>
-                          <pic:cNvPr id="1" name=""/>
-                          <pic:cNvPicPr/>
-                        </pic:nvPicPr>
-                        <pic:blipFill>
-                          <a:blip r:embed="rId5"/>
-                          <a:stretch>
-                            <a:fillRect/>
-                          </a:stretch>
-                        </pic:blipFill>
-                        <pic:spPr>
-                          <a:xfrm>
-                            <a:off x="0" y="0"/>
-                            <a:ext cx="2248271" cy="2258636"/>
-                          </a:xfrm>
-                          <a:prstGeom prst="rect">
-                            <a:avLst/>
-                          </a:prstGeom>
-                        </pic:spPr>
-                      </pic:pic>
-                    </a:graphicData>
-                  </a:graphic>
-                </wp:inline>
-              </w:drawing>
+                <w:lang w:val="es-ES"/>
+              </w:rPr>
+            </w:pPr>
+            <w:r>
+              <w:rPr>
+                <w:lang w:val="es-ES"/>
+              </w:rPr>
+              <w:t xml:space="preserve">Queda por periodo </w:t>
+            </w:r>
+          </w:p>
+        </w:tc>
+        <w:tc>
+          <w:tcPr>
+            <w:tcW w:w="1462" w:type="dxa"/>
+          </w:tcPr>
+          <w:p>
+            <w:pPr>
+              <w:rPr>
+                <w:b/>
+                <w:sz w:val="32"/>
+                <w:u w:val="single"/>
+              </w:rPr>
+            </w:pPr>
+            <w:r>
+              <w:rPr>
+                <w:b/>
+                <w:sz w:val="32"/>
+                <w:u w:val="single"/>
+              </w:rPr>
+              <w:t>LISTO</w:t>
             </w:r>
           </w:p>
         </w:tc>
@@ -163,226 +1521,295 @@
       <w:tr>
         <w:tc>
           <w:tcPr>
-            <w:tcW w:w="2972" w:type="dxa"/>
+            <w:tcW w:w="2140" w:type="dxa"/>
           </w:tcPr>
           <w:p>
-            <w:r>
-              <w:t>Secundaria:</w:t>
-            </w:r>
-          </w:p>
-          <w:p>
-            <w:r>
-              <w:t xml:space="preserve">Francés </w:t>
-            </w:r>
-          </w:p>
-          <w:p>
-            <w:r>
-              <w:t xml:space="preserve">Inglés </w:t>
+            <w:pPr>
+              <w:rPr>
+                <w:lang w:val="es-ES"/>
+              </w:rPr>
+            </w:pPr>
+            <w:r>
+              <w:rPr>
+                <w:lang w:val="es-ES"/>
+              </w:rPr>
+              <w:t>EDUCACION PARA EL HOGAR (PRIMARIA)</w:t>
             </w:r>
           </w:p>
         </w:tc>
         <w:tc>
           <w:tcPr>
-            <w:tcW w:w="5856" w:type="dxa"/>
+            <w:tcW w:w="5226" w:type="dxa"/>
           </w:tcPr>
           <w:p>
             <w:pPr>
               <w:rPr>
-                <w:noProof/>
-                <w:lang w:eastAsia="es-CR"/>
-              </w:rPr>
-            </w:pPr>
-            <w:r>
-              <w:rPr>
-                <w:noProof/>
-                <w:lang w:eastAsia="es-CR"/>
-              </w:rPr>
-              <w:drawing>
-                <wp:inline distT="0" distB="0" distL="0" distR="0" wp14:anchorId="57EF6C23" wp14:editId="5E2D4717">
-                  <wp:extent cx="3581400" cy="1578610"/>
-                  <wp:effectExtent l="0" t="0" r="0" b="2540"/>
-                  <wp:docPr id="3" name="Imagen 3"/>
-                  <wp:cNvGraphicFramePr>
-                    <a:graphicFrameLocks xmlns:a="http://schemas.openxmlformats.org/drawingml/2006/main" noChangeAspect="1"/>
-                  </wp:cNvGraphicFramePr>
-                  <a:graphic xmlns:a="http://schemas.openxmlformats.org/drawingml/2006/main">
-                    <a:graphicData uri="http://schemas.openxmlformats.org/drawingml/2006/picture">
-                      <pic:pic xmlns:pic="http://schemas.openxmlformats.org/drawingml/2006/picture">
-                        <pic:nvPicPr>
-                          <pic:cNvPr id="1" name=""/>
-                          <pic:cNvPicPr/>
-                        </pic:nvPicPr>
-                        <pic:blipFill>
-                          <a:blip r:embed="rId6"/>
-                          <a:stretch>
-                            <a:fillRect/>
-                          </a:stretch>
-                        </pic:blipFill>
-                        <pic:spPr>
-                          <a:xfrm>
-                            <a:off x="0" y="0"/>
-                            <a:ext cx="3581400" cy="1578610"/>
-                          </a:xfrm>
-                          <a:prstGeom prst="rect">
-                            <a:avLst/>
-                          </a:prstGeom>
-                        </pic:spPr>
-                      </pic:pic>
-                    </a:graphicData>
-                  </a:graphic>
-                </wp:inline>
-              </w:drawing>
-            </w:r>
-          </w:p>
-          <w:p>
-            <w:pPr>
-              <w:ind w:firstLine="708"/>
-              <w:rPr>
-                <w:lang w:eastAsia="es-CR"/>
-              </w:rPr>
-            </w:pPr>
+                <w:lang w:val="es-ES"/>
+              </w:rPr>
+            </w:pPr>
+            <w:r>
+              <w:rPr>
+                <w:lang w:val="es-ES"/>
+              </w:rPr>
+              <w:t>Hay que agregar 3 etiquetas más (ver carpetas)</w:t>
+            </w:r>
+          </w:p>
+        </w:tc>
+        <w:tc>
+          <w:tcPr>
+            <w:tcW w:w="1462" w:type="dxa"/>
+          </w:tcPr>
+          <w:p>
+            <w:pPr>
+              <w:rPr>
+                <w:b/>
+                <w:sz w:val="32"/>
+                <w:u w:val="single"/>
+              </w:rPr>
+            </w:pPr>
+            <w:r>
+              <w:rPr>
+                <w:b/>
+                <w:sz w:val="32"/>
+                <w:u w:val="single"/>
+              </w:rPr>
+              <w:t>LISTO</w:t>
+            </w:r>
           </w:p>
         </w:tc>
       </w:tr>
       <w:tr>
         <w:tc>
           <w:tcPr>
-            <w:tcW w:w="2972" w:type="dxa"/>
+            <w:tcW w:w="2140" w:type="dxa"/>
           </w:tcPr>
           <w:p>
-            <w:r>
-              <w:t>Primaria:</w:t>
-            </w:r>
-          </w:p>
-          <w:p>
-            <w:r>
-              <w:t xml:space="preserve">Francés </w:t>
-            </w:r>
-          </w:p>
-          <w:p>
-            <w:r>
-              <w:t>Inglés</w:t>
-            </w:r>
+            <w:pPr>
+              <w:rPr>
+                <w:lang w:val="es-ES"/>
+              </w:rPr>
+            </w:pPr>
+            <w:r>
+              <w:rPr>
+                <w:lang w:val="es-ES"/>
+              </w:rPr>
+              <w:t>INGLÉS Y FRANCES Primaria</w:t>
+            </w:r>
+          </w:p>
+          <w:p>
+            <w:pPr>
+              <w:rPr>
+                <w:lang w:val="es-ES"/>
+              </w:rPr>
+            </w:pPr>
+          </w:p>
+          <w:p>
+            <w:pPr>
+              <w:rPr>
+                <w:lang w:val="es-ES"/>
+              </w:rPr>
+            </w:pPr>
+            <w:r>
+              <w:rPr>
+                <w:lang w:val="es-ES"/>
+              </w:rPr>
+              <w:t>FRANCES Secundaria</w:t>
+            </w:r>
+          </w:p>
+          <w:p>
+            <w:pPr>
+              <w:rPr>
+                <w:lang w:val="es-ES"/>
+              </w:rPr>
+            </w:pPr>
+          </w:p>
+          <w:p>
+            <w:pPr>
+              <w:rPr>
+                <w:lang w:val="es-ES"/>
+              </w:rPr>
+            </w:pPr>
           </w:p>
         </w:tc>
         <w:tc>
           <w:tcPr>
-            <w:tcW w:w="5856" w:type="dxa"/>
+            <w:tcW w:w="5226" w:type="dxa"/>
           </w:tcPr>
           <w:p>
             <w:pPr>
               <w:rPr>
-                <w:noProof/>
-                <w:lang w:eastAsia="es-CR"/>
-              </w:rPr>
-            </w:pPr>
-            <w:r>
-              <w:rPr>
-                <w:noProof/>
-                <w:lang w:eastAsia="es-CR"/>
-              </w:rPr>
-              <w:drawing>
-                <wp:inline distT="0" distB="0" distL="0" distR="0" wp14:anchorId="521812DB" wp14:editId="00983D7E">
-                  <wp:extent cx="3581400" cy="1578610"/>
-                  <wp:effectExtent l="0" t="0" r="0" b="2540"/>
-                  <wp:docPr id="4" name="Imagen 4"/>
-                  <wp:cNvGraphicFramePr>
-                    <a:graphicFrameLocks xmlns:a="http://schemas.openxmlformats.org/drawingml/2006/main" noChangeAspect="1"/>
-                  </wp:cNvGraphicFramePr>
-                  <a:graphic xmlns:a="http://schemas.openxmlformats.org/drawingml/2006/main">
-                    <a:graphicData uri="http://schemas.openxmlformats.org/drawingml/2006/picture">
-                      <pic:pic xmlns:pic="http://schemas.openxmlformats.org/drawingml/2006/picture">
-                        <pic:nvPicPr>
-                          <pic:cNvPr id="1" name=""/>
-                          <pic:cNvPicPr/>
-                        </pic:nvPicPr>
-                        <pic:blipFill>
-                          <a:blip r:embed="rId6"/>
-                          <a:stretch>
-                            <a:fillRect/>
-                          </a:stretch>
-                        </pic:blipFill>
-                        <pic:spPr>
-                          <a:xfrm>
-                            <a:off x="0" y="0"/>
-                            <a:ext cx="3581400" cy="1578610"/>
-                          </a:xfrm>
-                          <a:prstGeom prst="rect">
-                            <a:avLst/>
-                          </a:prstGeom>
-                        </pic:spPr>
-                      </pic:pic>
-                    </a:graphicData>
-                  </a:graphic>
-                </wp:inline>
-              </w:drawing>
-            </w:r>
+                <w:lang w:val="es-ES"/>
+              </w:rPr>
+            </w:pPr>
+            <w:r>
+              <w:rPr>
+                <w:lang w:val="es-ES"/>
+              </w:rPr>
+              <w:t xml:space="preserve">Esconder la segunda opción del </w:t>
+            </w:r>
+            <w:proofErr w:type="spellStart"/>
+            <w:r>
+              <w:rPr>
+                <w:lang w:val="es-ES"/>
+              </w:rPr>
+              <w:t>select</w:t>
+            </w:r>
+            <w:proofErr w:type="spellEnd"/>
+          </w:p>
+          <w:p>
+            <w:pPr>
+              <w:rPr>
+                <w:b/>
+                <w:sz w:val="32"/>
+                <w:u w:val="single"/>
+              </w:rPr>
+            </w:pPr>
+            <w:r>
+              <w:rPr>
+                <w:lang w:val="es-ES"/>
+              </w:rPr>
+              <w:t>(Secciones bilingües Español</w:t>
+            </w:r>
+            <w:r>
+              <w:rPr>
+                <w:b/>
+                <w:sz w:val="32"/>
+                <w:u w:val="single"/>
+              </w:rPr>
+              <w:t xml:space="preserve"> </w:t>
+            </w:r>
+          </w:p>
+          <w:p>
+            <w:pPr>
+              <w:rPr>
+                <w:lang w:val="es-ES"/>
+              </w:rPr>
+            </w:pPr>
+            <w:r>
+              <w:rPr>
+                <w:b/>
+                <w:sz w:val="32"/>
+                <w:u w:val="single"/>
+              </w:rPr>
+              <w:t>SE APLICA EN INGLÉS EN EL CASO E FRANCES SI SE ENVIAN DOCUMENTOS</w:t>
+            </w:r>
+            <w:r>
+              <w:rPr>
+                <w:lang w:val="es-ES"/>
+              </w:rPr>
+              <w:t>)</w:t>
+            </w:r>
+          </w:p>
+        </w:tc>
+        <w:tc>
+          <w:tcPr>
+            <w:tcW w:w="1462" w:type="dxa"/>
+          </w:tcPr>
+          <w:p>
+            <w:pPr>
+              <w:rPr>
+                <w:b/>
+                <w:sz w:val="32"/>
+                <w:u w:val="single"/>
+              </w:rPr>
+            </w:pPr>
+            <w:r>
+              <w:rPr>
+                <w:b/>
+                <w:sz w:val="32"/>
+                <w:u w:val="single"/>
+              </w:rPr>
+              <w:t>¿?</w:t>
+            </w:r>
+          </w:p>
+          <w:p>
+            <w:pPr>
+              <w:rPr>
+                <w:b/>
+                <w:sz w:val="32"/>
+                <w:u w:val="single"/>
+              </w:rPr>
+            </w:pPr>
           </w:p>
         </w:tc>
       </w:tr>
       <w:tr>
         <w:tc>
           <w:tcPr>
-            <w:tcW w:w="2972" w:type="dxa"/>
+            <w:tcW w:w="2140" w:type="dxa"/>
           </w:tcPr>
           <w:p>
-            <w:r>
-              <w:lastRenderedPageBreak/>
-              <w:t>Afectividad Secundaria</w:t>
+            <w:pPr>
+              <w:rPr>
+                <w:lang w:val="es-ES"/>
+              </w:rPr>
+            </w:pPr>
+            <w:r>
+              <w:rPr>
+                <w:lang w:val="es-ES"/>
+              </w:rPr>
+              <w:t>LINEAMIENTO DE AREA INTERCULTURA</w:t>
             </w:r>
           </w:p>
         </w:tc>
         <w:tc>
           <w:tcPr>
-            <w:tcW w:w="5856" w:type="dxa"/>
+            <w:tcW w:w="5226" w:type="dxa"/>
           </w:tcPr>
           <w:p>
             <w:pPr>
               <w:rPr>
-                <w:noProof/>
-                <w:lang w:eastAsia="es-CR"/>
-              </w:rPr>
-            </w:pPr>
-            <w:r>
-              <w:rPr>
-                <w:noProof/>
-                <w:lang w:eastAsia="es-CR"/>
-              </w:rPr>
-              <w:drawing>
-                <wp:inline distT="0" distB="0" distL="0" distR="0" wp14:anchorId="4144C93B" wp14:editId="6D384579">
-                  <wp:extent cx="3581400" cy="870585"/>
-                  <wp:effectExtent l="0" t="0" r="0" b="5715"/>
-                  <wp:docPr id="5" name="Imagen 5"/>
-                  <wp:cNvGraphicFramePr>
-                    <a:graphicFrameLocks xmlns:a="http://schemas.openxmlformats.org/drawingml/2006/main" noChangeAspect="1"/>
-                  </wp:cNvGraphicFramePr>
-                  <a:graphic xmlns:a="http://schemas.openxmlformats.org/drawingml/2006/main">
-                    <a:graphicData uri="http://schemas.openxmlformats.org/drawingml/2006/picture">
-                      <pic:pic xmlns:pic="http://schemas.openxmlformats.org/drawingml/2006/picture">
-                        <pic:nvPicPr>
-                          <pic:cNvPr id="1" name=""/>
-                          <pic:cNvPicPr/>
-                        </pic:nvPicPr>
-                        <pic:blipFill>
-                          <a:blip r:embed="rId7"/>
-                          <a:stretch>
-                            <a:fillRect/>
-                          </a:stretch>
-                        </pic:blipFill>
-                        <pic:spPr>
-                          <a:xfrm>
-                            <a:off x="0" y="0"/>
-                            <a:ext cx="3581400" cy="870585"/>
-                          </a:xfrm>
-                          <a:prstGeom prst="rect">
-                            <a:avLst/>
-                          </a:prstGeom>
-                        </pic:spPr>
-                      </pic:pic>
-                    </a:graphicData>
-                  </a:graphic>
-                </wp:inline>
-              </w:drawing>
+                <w:lang w:val="es-ES"/>
+              </w:rPr>
+            </w:pPr>
+            <w:r>
+              <w:rPr>
+                <w:lang w:val="es-ES"/>
+              </w:rPr>
+              <w:t>Pasar a diseño (Karla)</w:t>
+            </w:r>
+            <w:r>
+              <w:rPr>
+                <w:lang w:val="es-ES"/>
+              </w:rPr>
+              <w:t xml:space="preserve">, </w:t>
+            </w:r>
+          </w:p>
+          <w:p>
+            <w:pPr>
+              <w:rPr>
+                <w:lang w:val="es-ES"/>
+              </w:rPr>
+            </w:pPr>
+            <w:r>
+              <w:rPr>
+                <w:b/>
+                <w:sz w:val="32"/>
+                <w:u w:val="single"/>
+              </w:rPr>
+              <w:t>YA ESTÁN CON DISEÑO</w:t>
+            </w:r>
+          </w:p>
+        </w:tc>
+        <w:tc>
+          <w:tcPr>
+            <w:tcW w:w="1462" w:type="dxa"/>
+          </w:tcPr>
+          <w:p>
+            <w:pPr>
+              <w:rPr>
+                <w:b/>
+                <w:sz w:val="32"/>
+                <w:u w:val="single"/>
+              </w:rPr>
+            </w:pPr>
+            <w:r>
+              <w:rPr>
+                <w:b/>
+                <w:sz w:val="32"/>
+                <w:u w:val="single"/>
+              </w:rPr>
+              <w:t>LISTO</w:t>
             </w:r>
           </w:p>
         </w:tc>
@@ -390,70 +1817,72 @@
       <w:tr>
         <w:tc>
           <w:tcPr>
-            <w:tcW w:w="2972" w:type="dxa"/>
+            <w:tcW w:w="2140" w:type="dxa"/>
           </w:tcPr>
           <w:p>
-            <w:r>
-              <w:t xml:space="preserve">Primaria Ciencias </w:t>
-            </w:r>
-          </w:p>
-          <w:p/>
-          <w:p/>
-          <w:p/>
-          <w:p/>
-          <w:p/>
+            <w:pPr>
+              <w:rPr>
+                <w:lang w:val="es-ES"/>
+              </w:rPr>
+            </w:pPr>
+            <w:r>
+              <w:rPr>
+                <w:lang w:val="es-ES"/>
+              </w:rPr>
+              <w:t xml:space="preserve">ESPAÑOL </w:t>
+            </w:r>
+          </w:p>
+          <w:p>
+            <w:pPr>
+              <w:rPr>
+                <w:lang w:val="es-ES"/>
+              </w:rPr>
+            </w:pPr>
+            <w:r>
+              <w:rPr>
+                <w:lang w:val="es-ES"/>
+              </w:rPr>
+              <w:t>Secundaria</w:t>
+            </w:r>
+          </w:p>
         </w:tc>
         <w:tc>
           <w:tcPr>
-            <w:tcW w:w="5856" w:type="dxa"/>
+            <w:tcW w:w="5226" w:type="dxa"/>
           </w:tcPr>
           <w:p>
             <w:pPr>
               <w:rPr>
-                <w:noProof/>
-                <w:lang w:eastAsia="es-CR"/>
-              </w:rPr>
-            </w:pPr>
-            <w:r>
-              <w:rPr>
-                <w:noProof/>
-                <w:lang w:eastAsia="es-CR"/>
-              </w:rPr>
-              <w:drawing>
-                <wp:inline distT="0" distB="0" distL="0" distR="0" wp14:anchorId="254EBF2C" wp14:editId="1014631E">
-                  <wp:extent cx="3581400" cy="711835"/>
-                  <wp:effectExtent l="0" t="0" r="0" b="0"/>
-                  <wp:docPr id="6" name="Imagen 6"/>
-                  <wp:cNvGraphicFramePr>
-                    <a:graphicFrameLocks xmlns:a="http://schemas.openxmlformats.org/drawingml/2006/main" noChangeAspect="1"/>
-                  </wp:cNvGraphicFramePr>
-                  <a:graphic xmlns:a="http://schemas.openxmlformats.org/drawingml/2006/main">
-                    <a:graphicData uri="http://schemas.openxmlformats.org/drawingml/2006/picture">
-                      <pic:pic xmlns:pic="http://schemas.openxmlformats.org/drawingml/2006/picture">
-                        <pic:nvPicPr>
-                          <pic:cNvPr id="1" name=""/>
-                          <pic:cNvPicPr/>
-                        </pic:nvPicPr>
-                        <pic:blipFill>
-                          <a:blip r:embed="rId8"/>
-                          <a:stretch>
-                            <a:fillRect/>
-                          </a:stretch>
-                        </pic:blipFill>
-                        <pic:spPr>
-                          <a:xfrm>
-                            <a:off x="0" y="0"/>
-                            <a:ext cx="3581400" cy="711835"/>
-                          </a:xfrm>
-                          <a:prstGeom prst="rect">
-                            <a:avLst/>
-                          </a:prstGeom>
-                        </pic:spPr>
-                      </pic:pic>
-                    </a:graphicData>
-                  </a:graphic>
-                </wp:inline>
-              </w:drawing>
+                <w:lang w:val="es-ES"/>
+              </w:rPr>
+            </w:pPr>
+            <w:r>
+              <w:rPr>
+                <w:lang w:val="es-ES"/>
+              </w:rPr>
+              <w:t>Agregar el mismo documento de “Orientaciones” a todos los meses</w:t>
+            </w:r>
+          </w:p>
+        </w:tc>
+        <w:tc>
+          <w:tcPr>
+            <w:tcW w:w="1462" w:type="dxa"/>
+          </w:tcPr>
+          <w:p>
+            <w:pPr>
+              <w:rPr>
+                <w:b/>
+                <w:sz w:val="32"/>
+                <w:u w:val="single"/>
+              </w:rPr>
+            </w:pPr>
+            <w:r>
+              <w:rPr>
+                <w:b/>
+                <w:sz w:val="32"/>
+                <w:u w:val="single"/>
+              </w:rPr>
+              <w:t>LISTO</w:t>
             </w:r>
           </w:p>
         </w:tc>
@@ -461,65 +1890,111 @@
       <w:tr>
         <w:tc>
           <w:tcPr>
-            <w:tcW w:w="2972" w:type="dxa"/>
+            <w:tcW w:w="2140" w:type="dxa"/>
           </w:tcPr>
           <w:p>
-            <w:r>
-              <w:t>Primaria Matemáticas</w:t>
+            <w:pPr>
+              <w:rPr>
+                <w:lang w:val="es-ES"/>
+              </w:rPr>
+            </w:pPr>
+            <w:r>
+              <w:rPr>
+                <w:lang w:val="es-ES"/>
+              </w:rPr>
+              <w:t xml:space="preserve">ESPAÑOL </w:t>
+            </w:r>
+          </w:p>
+          <w:p>
+            <w:pPr>
+              <w:rPr>
+                <w:lang w:val="es-ES"/>
+              </w:rPr>
+            </w:pPr>
+            <w:r>
+              <w:rPr>
+                <w:lang w:val="es-ES"/>
+              </w:rPr>
+              <w:t>Secundaria</w:t>
+            </w:r>
+          </w:p>
+          <w:p>
+            <w:pPr>
+              <w:rPr>
+                <w:lang w:val="es-ES"/>
+              </w:rPr>
+            </w:pPr>
+            <w:r>
+              <w:rPr>
+                <w:lang w:val="es-ES"/>
+              </w:rPr>
+              <w:t>Décimo</w:t>
             </w:r>
           </w:p>
         </w:tc>
         <w:tc>
           <w:tcPr>
-            <w:tcW w:w="5856" w:type="dxa"/>
+            <w:tcW w:w="5226" w:type="dxa"/>
           </w:tcPr>
           <w:p>
             <w:pPr>
               <w:rPr>
-                <w:noProof/>
-                <w:lang w:eastAsia="es-CR"/>
-              </w:rPr>
-            </w:pPr>
-            <w:r>
-              <w:rPr>
-                <w:noProof/>
-                <w:lang w:eastAsia="es-CR"/>
-              </w:rPr>
-              <w:drawing>
-                <wp:inline distT="0" distB="0" distL="0" distR="0" wp14:anchorId="30B7E534" wp14:editId="0CA7A249">
-                  <wp:extent cx="3581400" cy="676910"/>
-                  <wp:effectExtent l="0" t="0" r="0" b="8890"/>
-                  <wp:docPr id="7" name="Imagen 7"/>
-                  <wp:cNvGraphicFramePr>
-                    <a:graphicFrameLocks xmlns:a="http://schemas.openxmlformats.org/drawingml/2006/main" noChangeAspect="1"/>
-                  </wp:cNvGraphicFramePr>
-                  <a:graphic xmlns:a="http://schemas.openxmlformats.org/drawingml/2006/main">
-                    <a:graphicData uri="http://schemas.openxmlformats.org/drawingml/2006/picture">
-                      <pic:pic xmlns:pic="http://schemas.openxmlformats.org/drawingml/2006/picture">
-                        <pic:nvPicPr>
-                          <pic:cNvPr id="1" name=""/>
-                          <pic:cNvPicPr/>
-                        </pic:nvPicPr>
-                        <pic:blipFill>
-                          <a:blip r:embed="rId9"/>
-                          <a:stretch>
-                            <a:fillRect/>
-                          </a:stretch>
-                        </pic:blipFill>
-                        <pic:spPr>
-                          <a:xfrm>
-                            <a:off x="0" y="0"/>
-                            <a:ext cx="3581400" cy="676910"/>
-                          </a:xfrm>
-                          <a:prstGeom prst="rect">
-                            <a:avLst/>
-                          </a:prstGeom>
-                        </pic:spPr>
-                      </pic:pic>
-                    </a:graphicData>
-                  </a:graphic>
-                </wp:inline>
-              </w:drawing>
+                <w:lang w:val="es-ES"/>
+              </w:rPr>
+            </w:pPr>
+            <w:r>
+              <w:rPr>
+                <w:lang w:val="es-ES"/>
+              </w:rPr>
+              <w:t>Agregar 2 etiquetas más transversal decimo (VER DOCUMENTOS EN CARPETAS)</w:t>
+            </w:r>
+          </w:p>
+          <w:p>
+            <w:pPr>
+              <w:rPr>
+                <w:lang w:val="es-ES"/>
+              </w:rPr>
+            </w:pPr>
+            <w:r>
+              <w:rPr>
+                <w:lang w:val="es-ES"/>
+              </w:rPr>
+              <w:t xml:space="preserve">Trasversal </w:t>
+            </w:r>
+          </w:p>
+          <w:p>
+            <w:pPr>
+              <w:rPr>
+                <w:lang w:val="es-ES"/>
+              </w:rPr>
+            </w:pPr>
+            <w:r>
+              <w:rPr>
+                <w:lang w:val="es-ES"/>
+              </w:rPr>
+              <w:t>División</w:t>
+            </w:r>
+          </w:p>
+        </w:tc>
+        <w:tc>
+          <w:tcPr>
+            <w:tcW w:w="1462" w:type="dxa"/>
+          </w:tcPr>
+          <w:p>
+            <w:pPr>
+              <w:rPr>
+                <w:b/>
+                <w:sz w:val="32"/>
+                <w:u w:val="single"/>
+              </w:rPr>
+            </w:pPr>
+            <w:r>
+              <w:rPr>
+                <w:b/>
+                <w:sz w:val="32"/>
+                <w:u w:val="single"/>
+              </w:rPr>
+              <w:t>LISTO</w:t>
             </w:r>
           </w:p>
         </w:tc>
@@ -527,65 +2002,185 @@
       <w:tr>
         <w:tc>
           <w:tcPr>
-            <w:tcW w:w="2972" w:type="dxa"/>
+            <w:tcW w:w="2140" w:type="dxa"/>
           </w:tcPr>
           <w:p>
-            <w:r>
-              <w:t>Secundaria Matemáticas</w:t>
+            <w:pPr>
+              <w:rPr>
+                <w:lang w:val="es-ES"/>
+              </w:rPr>
+            </w:pPr>
+            <w:r>
+              <w:rPr>
+                <w:lang w:val="es-ES"/>
+              </w:rPr>
+              <w:t xml:space="preserve">ESPAÑOL </w:t>
+            </w:r>
+          </w:p>
+          <w:p>
+            <w:pPr>
+              <w:rPr>
+                <w:lang w:val="es-ES"/>
+              </w:rPr>
+            </w:pPr>
+            <w:r>
+              <w:rPr>
+                <w:lang w:val="es-ES"/>
+              </w:rPr>
+              <w:t>Secundaria</w:t>
+            </w:r>
+          </w:p>
+          <w:p>
+            <w:pPr>
+              <w:rPr>
+                <w:lang w:val="es-ES"/>
+              </w:rPr>
+            </w:pPr>
+            <w:r>
+              <w:rPr>
+                <w:lang w:val="es-ES"/>
+              </w:rPr>
+              <w:t>Un-Décimo</w:t>
             </w:r>
           </w:p>
         </w:tc>
         <w:tc>
           <w:tcPr>
-            <w:tcW w:w="5856" w:type="dxa"/>
+            <w:tcW w:w="5226" w:type="dxa"/>
           </w:tcPr>
           <w:p>
             <w:pPr>
               <w:rPr>
-                <w:noProof/>
-                <w:lang w:eastAsia="es-CR"/>
-              </w:rPr>
-            </w:pPr>
-            <w:r>
-              <w:rPr>
-                <w:noProof/>
-                <w:lang w:eastAsia="es-CR"/>
-              </w:rPr>
-              <w:drawing>
-                <wp:inline distT="0" distB="0" distL="0" distR="0" wp14:anchorId="1A732BFB" wp14:editId="00C4EF9A">
-                  <wp:extent cx="3581400" cy="534670"/>
-                  <wp:effectExtent l="0" t="0" r="0" b="0"/>
-                  <wp:docPr id="8" name="Imagen 8"/>
-                  <wp:cNvGraphicFramePr>
-                    <a:graphicFrameLocks xmlns:a="http://schemas.openxmlformats.org/drawingml/2006/main" noChangeAspect="1"/>
-                  </wp:cNvGraphicFramePr>
-                  <a:graphic xmlns:a="http://schemas.openxmlformats.org/drawingml/2006/main">
-                    <a:graphicData uri="http://schemas.openxmlformats.org/drawingml/2006/picture">
-                      <pic:pic xmlns:pic="http://schemas.openxmlformats.org/drawingml/2006/picture">
-                        <pic:nvPicPr>
-                          <pic:cNvPr id="1" name=""/>
-                          <pic:cNvPicPr/>
-                        </pic:nvPicPr>
-                        <pic:blipFill>
-                          <a:blip r:embed="rId10"/>
-                          <a:stretch>
-                            <a:fillRect/>
-                          </a:stretch>
-                        </pic:blipFill>
-                        <pic:spPr>
-                          <a:xfrm>
-                            <a:off x="0" y="0"/>
-                            <a:ext cx="3581400" cy="534670"/>
-                          </a:xfrm>
-                          <a:prstGeom prst="rect">
-                            <a:avLst/>
-                          </a:prstGeom>
-                        </pic:spPr>
-                      </pic:pic>
-                    </a:graphicData>
-                  </a:graphic>
-                </wp:inline>
-              </w:drawing>
+                <w:lang w:val="es-ES"/>
+              </w:rPr>
+            </w:pPr>
+            <w:r>
+              <w:rPr>
+                <w:lang w:val="es-ES"/>
+              </w:rPr>
+              <w:t>Desaparece Novela</w:t>
+            </w:r>
+          </w:p>
+          <w:p>
+            <w:pPr>
+              <w:rPr>
+                <w:lang w:val="es-ES"/>
+              </w:rPr>
+            </w:pPr>
+            <w:r>
+              <w:rPr>
+                <w:lang w:val="es-ES"/>
+              </w:rPr>
+              <w:t xml:space="preserve">Cargar 5 etiquetas más </w:t>
+            </w:r>
+          </w:p>
+          <w:p>
+            <w:pPr>
+              <w:rPr>
+                <w:lang w:val="es-ES"/>
+              </w:rPr>
+            </w:pPr>
+            <w:r>
+              <w:rPr>
+                <w:lang w:val="es-ES"/>
+              </w:rPr>
+              <w:t>(VER DOCUMENTOS EN CARPETAS)</w:t>
+            </w:r>
+          </w:p>
+          <w:p>
+            <w:pPr>
+              <w:rPr>
+                <w:u w:val="single"/>
+                <w:lang w:val="es-ES"/>
+              </w:rPr>
+            </w:pPr>
+          </w:p>
+          <w:p>
+            <w:pPr>
+              <w:rPr>
+                <w:lang w:val="es-ES"/>
+              </w:rPr>
+            </w:pPr>
+            <w:r>
+              <w:rPr>
+                <w:lang w:val="es-ES"/>
+              </w:rPr>
+              <w:t>Criterios 11 y 12</w:t>
+            </w:r>
+          </w:p>
+          <w:p>
+            <w:pPr>
+              <w:rPr>
+                <w:lang w:val="es-ES"/>
+              </w:rPr>
+            </w:pPr>
+            <w:r>
+              <w:rPr>
+                <w:lang w:val="es-ES"/>
+              </w:rPr>
+              <w:t>Orientaciones plan nuevas</w:t>
+            </w:r>
+          </w:p>
+          <w:p>
+            <w:pPr>
+              <w:rPr>
+                <w:lang w:val="es-ES"/>
+              </w:rPr>
+            </w:pPr>
+            <w:r>
+              <w:rPr>
+                <w:lang w:val="es-ES"/>
+              </w:rPr>
+              <w:t>División</w:t>
+            </w:r>
+          </w:p>
+          <w:p>
+            <w:pPr>
+              <w:rPr>
+                <w:lang w:val="es-ES"/>
+              </w:rPr>
+            </w:pPr>
+            <w:r>
+              <w:rPr>
+                <w:lang w:val="es-ES"/>
+              </w:rPr>
+              <w:t>Orientaciones plan vieja</w:t>
+            </w:r>
+          </w:p>
+          <w:p>
+            <w:pPr>
+              <w:rPr>
+                <w:lang w:val="es-ES"/>
+              </w:rPr>
+            </w:pPr>
+          </w:p>
+          <w:p>
+            <w:pPr>
+              <w:rPr>
+                <w:lang w:val="es-ES"/>
+              </w:rPr>
+            </w:pPr>
+          </w:p>
+        </w:tc>
+        <w:tc>
+          <w:tcPr>
+            <w:tcW w:w="1462" w:type="dxa"/>
+          </w:tcPr>
+          <w:p>
+            <w:pPr>
+              <w:rPr>
+                <w:b/>
+                <w:sz w:val="32"/>
+                <w:u w:val="single"/>
+              </w:rPr>
+            </w:pPr>
+            <w:r>
+              <w:rPr>
+                <w:b/>
+                <w:sz w:val="32"/>
+                <w:u w:val="single"/>
+              </w:rPr>
+              <w:t>LISTO</w:t>
             </w:r>
           </w:p>
         </w:tc>
@@ -593,147 +2188,1276 @@
       <w:tr>
         <w:tc>
           <w:tcPr>
-            <w:tcW w:w="2972" w:type="dxa"/>
+            <w:tcW w:w="2140" w:type="dxa"/>
           </w:tcPr>
           <w:p>
-            <w:r>
-              <w:t>Adultos</w:t>
-            </w:r>
-            <w:r>
-              <w:t xml:space="preserve">  Español</w:t>
-            </w:r>
-          </w:p>
-          <w:p>
-            <w:r>
-              <w:t>CAN y CONED</w:t>
+            <w:pPr>
+              <w:rPr>
+                <w:lang w:val="es-ES"/>
+              </w:rPr>
+            </w:pPr>
+            <w:r>
+              <w:rPr>
+                <w:lang w:val="es-ES"/>
+              </w:rPr>
+              <w:t xml:space="preserve">INTERCULTURALIDAD </w:t>
+            </w:r>
+          </w:p>
+          <w:p>
+            <w:pPr>
+              <w:rPr>
+                <w:lang w:val="es-ES"/>
+              </w:rPr>
+            </w:pPr>
+            <w:r>
+              <w:rPr>
+                <w:lang w:val="es-ES"/>
+              </w:rPr>
+              <w:t>Secundaria</w:t>
             </w:r>
           </w:p>
         </w:tc>
         <w:tc>
           <w:tcPr>
-            <w:tcW w:w="5856" w:type="dxa"/>
+            <w:tcW w:w="5226" w:type="dxa"/>
           </w:tcPr>
           <w:p>
             <w:pPr>
               <w:rPr>
-                <w:noProof/>
-                <w:lang w:eastAsia="es-CR"/>
-              </w:rPr>
-            </w:pPr>
-            <w:r>
-              <w:rPr>
-                <w:noProof/>
-                <w:lang w:eastAsia="es-CR"/>
-              </w:rPr>
-              <w:t xml:space="preserve">Se genera un nuevo json porque queda muy </w:t>
-            </w:r>
-            <w:r>
-              <w:rPr>
-                <w:noProof/>
-                <w:lang w:eastAsia="es-CR"/>
-              </w:rPr>
-              <w:t>extenso</w:t>
-            </w:r>
-            <w:r>
-              <w:rPr>
-                <w:noProof/>
-                <w:lang w:eastAsia="es-CR"/>
-              </w:rPr>
-              <w:t>, hay que referenciarlo</w:t>
-            </w:r>
-          </w:p>
-          <w:p>
-            <w:pPr>
-              <w:rPr>
-                <w:noProof/>
-                <w:lang w:eastAsia="es-CR"/>
-              </w:rPr>
-            </w:pPr>
+                <w:lang w:val="es-ES"/>
+              </w:rPr>
+            </w:pPr>
+            <w:r>
+              <w:rPr>
+                <w:lang w:val="es-ES"/>
+              </w:rPr>
+              <w:t>Se esconde</w:t>
+            </w:r>
+          </w:p>
+        </w:tc>
+        <w:tc>
+          <w:tcPr>
+            <w:tcW w:w="1462" w:type="dxa"/>
+          </w:tcPr>
+          <w:p>
+            <w:pPr>
+              <w:rPr>
+                <w:b/>
+                <w:sz w:val="32"/>
+                <w:u w:val="single"/>
+              </w:rPr>
+            </w:pPr>
+            <w:r>
+              <w:rPr>
+                <w:b/>
+                <w:sz w:val="32"/>
+                <w:u w:val="single"/>
+              </w:rPr>
+              <w:t>LISTO</w:t>
+            </w:r>
           </w:p>
         </w:tc>
       </w:tr>
       <w:tr>
         <w:tc>
           <w:tcPr>
-            <w:tcW w:w="2972" w:type="dxa"/>
+            <w:tcW w:w="2140" w:type="dxa"/>
           </w:tcPr>
           <w:p>
-            <w:r>
-              <w:t xml:space="preserve">Adultos  </w:t>
-            </w:r>
-            <w:r>
-              <w:t>Matemáticas</w:t>
-            </w:r>
-          </w:p>
-          <w:p>
-            <w:pPr>
-              <w:rPr>
-                <w:u w:val="single"/>
-              </w:rPr>
-            </w:pPr>
-            <w:r>
-              <w:t>CAN y CONED</w:t>
-            </w:r>
-            <w:bookmarkStart w:id="0" w:name="_GoBack"/>
-            <w:bookmarkEnd w:id="0"/>
+            <w:pPr>
+              <w:rPr>
+                <w:lang w:val="es-ES"/>
+              </w:rPr>
+            </w:pPr>
+            <w:r>
+              <w:rPr>
+                <w:lang w:val="es-ES"/>
+              </w:rPr>
+              <w:t xml:space="preserve">INTERCULTURALIDAD </w:t>
+            </w:r>
+          </w:p>
+          <w:p>
+            <w:pPr>
+              <w:rPr>
+                <w:lang w:val="es-ES"/>
+              </w:rPr>
+            </w:pPr>
+            <w:r>
+              <w:rPr>
+                <w:lang w:val="es-ES"/>
+              </w:rPr>
+              <w:t>Primaria</w:t>
+            </w:r>
           </w:p>
         </w:tc>
         <w:tc>
           <w:tcPr>
-            <w:tcW w:w="5856" w:type="dxa"/>
+            <w:tcW w:w="5226" w:type="dxa"/>
           </w:tcPr>
           <w:p>
             <w:pPr>
               <w:rPr>
-                <w:noProof/>
-                <w:lang w:eastAsia="es-CR"/>
-              </w:rPr>
-            </w:pPr>
-            <w:r>
-              <w:rPr>
-                <w:noProof/>
-                <w:lang w:eastAsia="es-CR"/>
-              </w:rPr>
-              <w:t>Se genera un nuevo json porque queda muy extenso, hay que referenciarlo</w:t>
-            </w:r>
-          </w:p>
-        </w:tc>
-      </w:tr>
-      <w:tr>
-        <w:tc>
-          <w:tcPr>
-            <w:tcW w:w="2972" w:type="dxa"/>
-          </w:tcPr>
-          <w:p>
-            <w:pPr>
-              <w:rPr>
-                <w:u w:val="single"/>
-              </w:rPr>
-            </w:pPr>
+                <w:lang w:val="es-ES"/>
+              </w:rPr>
+            </w:pPr>
+            <w:r>
+              <w:rPr>
+                <w:lang w:val="es-ES"/>
+              </w:rPr>
+              <w:t>Es Anual</w:t>
+            </w:r>
           </w:p>
         </w:tc>
         <w:tc>
           <w:tcPr>
-            <w:tcW w:w="5856" w:type="dxa"/>
+            <w:tcW w:w="1462" w:type="dxa"/>
           </w:tcPr>
           <w:p>
             <w:pPr>
               <w:rPr>
-                <w:noProof/>
+                <w:b/>
+                <w:sz w:val="32"/>
                 <w:u w:val="single"/>
-                <w:lang w:eastAsia="es-CR"/>
-              </w:rPr>
-            </w:pPr>
+              </w:rPr>
+            </w:pPr>
+            <w:r>
+              <w:rPr>
+                <w:b/>
+                <w:sz w:val="32"/>
+                <w:u w:val="single"/>
+              </w:rPr>
+              <w:t>LISTO</w:t>
+            </w:r>
           </w:p>
         </w:tc>
       </w:tr>
     </w:tbl>
-    <w:p/>
-    <w:p/>
-    <w:p/>
-    <w:p/>
-    <w:p/>
-    <w:p/>
+    <w:p>
+      <w:pPr>
+        <w:spacing w:after="0"/>
+        <w:rPr>
+          <w:lang w:val="es-ES"/>
+        </w:rPr>
+      </w:pPr>
+    </w:p>
+    <w:p>
+      <w:pPr>
+        <w:spacing w:after="0"/>
+      </w:pPr>
+      <w:r>
+        <w:t>********************************************************************************</w:t>
+      </w:r>
+    </w:p>
+    <w:p>
+      <w:pPr>
+        <w:spacing w:after="0"/>
+      </w:pPr>
+      <w:r>
+        <w:t xml:space="preserve">SECUNDARIA_ </w:t>
+      </w:r>
+      <w:r>
+        <w:t xml:space="preserve">EDUCACION PARA LA </w:t>
+      </w:r>
+      <w:r>
+        <w:t>AFECTIVIDAD Y SEXUALIDAD, debe aparecer en 10 en los demás niveles  no</w:t>
+      </w:r>
+      <w:r>
+        <w:t xml:space="preserve"> </w:t>
+      </w:r>
+      <w:r>
+        <w:rPr>
+          <w:b/>
+          <w:sz w:val="32"/>
+          <w:u w:val="single"/>
+        </w:rPr>
+        <w:t>LISTO</w:t>
+      </w:r>
+    </w:p>
+    <w:p>
+      <w:pPr>
+        <w:spacing w:after="0"/>
+      </w:pPr>
+      <w:r>
+        <w:rPr>
+          <w:noProof/>
+          <w:lang w:eastAsia="es-CR"/>
+        </w:rPr>
+        <w:lastRenderedPageBreak/>
+        <w:drawing>
+          <wp:inline distT="0" distB="0" distL="0" distR="0" wp14:anchorId="520EB4A7" wp14:editId="654030B3">
+            <wp:extent cx="5612130" cy="1752600"/>
+            <wp:effectExtent l="0" t="0" r="7620" b="0"/>
+            <wp:docPr id="9" name="Imagen 9"/>
+            <wp:cNvGraphicFramePr>
+              <a:graphicFrameLocks xmlns:a="http://schemas.openxmlformats.org/drawingml/2006/main" noChangeAspect="1"/>
+            </wp:cNvGraphicFramePr>
+            <a:graphic xmlns:a="http://schemas.openxmlformats.org/drawingml/2006/main">
+              <a:graphicData uri="http://schemas.openxmlformats.org/drawingml/2006/picture">
+                <pic:pic xmlns:pic="http://schemas.openxmlformats.org/drawingml/2006/picture">
+                  <pic:nvPicPr>
+                    <pic:cNvPr id="1" name=""/>
+                    <pic:cNvPicPr/>
+                  </pic:nvPicPr>
+                  <pic:blipFill>
+                    <a:blip r:embed="rId13"/>
+                    <a:stretch>
+                      <a:fillRect/>
+                    </a:stretch>
+                  </pic:blipFill>
+                  <pic:spPr>
+                    <a:xfrm>
+                      <a:off x="0" y="0"/>
+                      <a:ext cx="5612130" cy="1752600"/>
+                    </a:xfrm>
+                    <a:prstGeom prst="rect">
+                      <a:avLst/>
+                    </a:prstGeom>
+                  </pic:spPr>
+                </pic:pic>
+              </a:graphicData>
+            </a:graphic>
+          </wp:inline>
+        </w:drawing>
+      </w:r>
+    </w:p>
+    <w:p>
+      <w:pPr>
+        <w:spacing w:after="0"/>
+      </w:pPr>
+      <w:r>
+        <w:t>********************************************************************************</w:t>
+      </w:r>
+    </w:p>
+    <w:p>
+      <w:pPr>
+        <w:spacing w:after="0"/>
+        <w:rPr>
+          <w:u w:val="single"/>
+        </w:rPr>
+      </w:pPr>
+      <w:r>
+        <w:t>SECUNDARIA  -  EDUCACION PARA EL HOGAR, debe aparecer solamente  7</w:t>
+      </w:r>
+      <w:proofErr w:type="gramStart"/>
+      <w:r>
+        <w:t>,8,9</w:t>
+      </w:r>
+      <w:proofErr w:type="gramEnd"/>
+      <w:r>
+        <w:t>, en los demás no.</w:t>
+      </w:r>
+      <w:r>
+        <w:t xml:space="preserve"> </w:t>
+      </w:r>
+      <w:r>
+        <w:rPr>
+          <w:b/>
+          <w:sz w:val="32"/>
+          <w:u w:val="single"/>
+        </w:rPr>
+        <w:t>LISTO</w:t>
+      </w:r>
+    </w:p>
+    <w:p>
+      <w:pPr>
+        <w:spacing w:after="0"/>
+      </w:pPr>
+      <w:r>
+        <w:rPr>
+          <w:noProof/>
+          <w:lang w:eastAsia="es-CR"/>
+        </w:rPr>
+        <w:drawing>
+          <wp:inline distT="0" distB="0" distL="0" distR="0" wp14:anchorId="2D32EB07" wp14:editId="043BA0BF">
+            <wp:extent cx="5612130" cy="1259840"/>
+            <wp:effectExtent l="0" t="0" r="7620" b="0"/>
+            <wp:docPr id="10" name="Imagen 10"/>
+            <wp:cNvGraphicFramePr>
+              <a:graphicFrameLocks xmlns:a="http://schemas.openxmlformats.org/drawingml/2006/main" noChangeAspect="1"/>
+            </wp:cNvGraphicFramePr>
+            <a:graphic xmlns:a="http://schemas.openxmlformats.org/drawingml/2006/main">
+              <a:graphicData uri="http://schemas.openxmlformats.org/drawingml/2006/picture">
+                <pic:pic xmlns:pic="http://schemas.openxmlformats.org/drawingml/2006/picture">
+                  <pic:nvPicPr>
+                    <pic:cNvPr id="1" name=""/>
+                    <pic:cNvPicPr/>
+                  </pic:nvPicPr>
+                  <pic:blipFill>
+                    <a:blip r:embed="rId14"/>
+                    <a:stretch>
+                      <a:fillRect/>
+                    </a:stretch>
+                  </pic:blipFill>
+                  <pic:spPr>
+                    <a:xfrm>
+                      <a:off x="0" y="0"/>
+                      <a:ext cx="5612130" cy="1259840"/>
+                    </a:xfrm>
+                    <a:prstGeom prst="rect">
+                      <a:avLst/>
+                    </a:prstGeom>
+                  </pic:spPr>
+                </pic:pic>
+              </a:graphicData>
+            </a:graphic>
+          </wp:inline>
+        </w:drawing>
+      </w:r>
+    </w:p>
+    <w:p>
+      <w:pPr>
+        <w:spacing w:after="0"/>
+      </w:pPr>
+    </w:p>
+    <w:p>
+      <w:pPr>
+        <w:spacing w:after="0"/>
+      </w:pPr>
+      <w:r>
+        <w:t>********************************************************************************</w:t>
+      </w:r>
+    </w:p>
+    <w:p>
+      <w:pPr>
+        <w:spacing w:after="0"/>
+      </w:pPr>
+      <w:r>
+        <w:t xml:space="preserve">Falta Lineamientos PRIMARIA EDUCACION PARA EL HOGAR, no aparece pero si tiene la etiqueta en el </w:t>
+      </w:r>
+      <w:proofErr w:type="spellStart"/>
+      <w:r>
+        <w:t>json</w:t>
+      </w:r>
+      <w:proofErr w:type="spellEnd"/>
+      <w:r>
+        <w:t xml:space="preserve"> con el nombre de </w:t>
+      </w:r>
+      <w:r>
+        <w:rPr>
+          <w:b/>
+          <w:sz w:val="32"/>
+          <w:u w:val="single"/>
+        </w:rPr>
+        <w:t>Lineamiento</w:t>
+      </w:r>
+      <w:r>
+        <w:rPr>
+          <w:b/>
+          <w:sz w:val="32"/>
+          <w:u w:val="single"/>
+        </w:rPr>
+        <w:t xml:space="preserve"> LISTO</w:t>
+      </w:r>
+    </w:p>
+    <w:p>
+      <w:pPr>
+        <w:spacing w:after="0"/>
+      </w:pPr>
+      <w:r>
+        <w:rPr>
+          <w:noProof/>
+          <w:lang w:eastAsia="es-CR"/>
+        </w:rPr>
+        <w:drawing>
+          <wp:inline distT="0" distB="0" distL="0" distR="0" wp14:anchorId="22F59C7C" wp14:editId="43810BFA">
+            <wp:extent cx="5612130" cy="2164715"/>
+            <wp:effectExtent l="0" t="0" r="7620" b="6985"/>
+            <wp:docPr id="4" name="Imagen 4"/>
+            <wp:cNvGraphicFramePr>
+              <a:graphicFrameLocks xmlns:a="http://schemas.openxmlformats.org/drawingml/2006/main" noChangeAspect="1"/>
+            </wp:cNvGraphicFramePr>
+            <a:graphic xmlns:a="http://schemas.openxmlformats.org/drawingml/2006/main">
+              <a:graphicData uri="http://schemas.openxmlformats.org/drawingml/2006/picture">
+                <pic:pic xmlns:pic="http://schemas.openxmlformats.org/drawingml/2006/picture">
+                  <pic:nvPicPr>
+                    <pic:cNvPr id="1" name=""/>
+                    <pic:cNvPicPr/>
+                  </pic:nvPicPr>
+                  <pic:blipFill>
+                    <a:blip r:embed="rId15"/>
+                    <a:stretch>
+                      <a:fillRect/>
+                    </a:stretch>
+                  </pic:blipFill>
+                  <pic:spPr>
+                    <a:xfrm>
+                      <a:off x="0" y="0"/>
+                      <a:ext cx="5612130" cy="2164715"/>
+                    </a:xfrm>
+                    <a:prstGeom prst="rect">
+                      <a:avLst/>
+                    </a:prstGeom>
+                  </pic:spPr>
+                </pic:pic>
+              </a:graphicData>
+            </a:graphic>
+          </wp:inline>
+        </w:drawing>
+      </w:r>
+    </w:p>
+    <w:p>
+      <w:pPr>
+        <w:spacing w:after="0"/>
+      </w:pPr>
+      <w:r>
+        <w:t xml:space="preserve">********************************************************************************PRIMARIA </w:t>
+      </w:r>
+      <w:r>
+        <w:t>ESTUDIOS SOCIALES:</w:t>
+      </w:r>
+      <w:r>
+        <w:t xml:space="preserve"> </w:t>
+      </w:r>
+      <w:r>
+        <w:rPr>
+          <w:b/>
+          <w:sz w:val="32"/>
+          <w:u w:val="single"/>
+        </w:rPr>
+        <w:t>LISTO</w:t>
+      </w:r>
+    </w:p>
+    <w:p>
+      <w:pPr>
+        <w:spacing w:after="0"/>
+      </w:pPr>
+      <w:r>
+        <w:t>Correo de Tatiana solo 1-3-5 deben presentar el ejemplo de abordaje 2-4-6 No.</w:t>
+      </w:r>
+    </w:p>
+    <w:p>
+      <w:pPr>
+        <w:pBdr>
+          <w:bottom w:val="dotted" w:sz="24" w:space="1" w:color="auto"/>
+        </w:pBdr>
+        <w:spacing w:after="0"/>
+      </w:pPr>
+      <w:r>
+        <w:rPr>
+          <w:noProof/>
+          <w:lang w:eastAsia="es-CR"/>
+        </w:rPr>
+        <w:lastRenderedPageBreak/>
+        <w:drawing>
+          <wp:inline distT="0" distB="0" distL="0" distR="0" wp14:anchorId="11AA8DD2" wp14:editId="1A65F8AB">
+            <wp:extent cx="5612130" cy="1271270"/>
+            <wp:effectExtent l="0" t="0" r="7620" b="5080"/>
+            <wp:docPr id="6" name="Imagen 6"/>
+            <wp:cNvGraphicFramePr>
+              <a:graphicFrameLocks xmlns:a="http://schemas.openxmlformats.org/drawingml/2006/main" noChangeAspect="1"/>
+            </wp:cNvGraphicFramePr>
+            <a:graphic xmlns:a="http://schemas.openxmlformats.org/drawingml/2006/main">
+              <a:graphicData uri="http://schemas.openxmlformats.org/drawingml/2006/picture">
+                <pic:pic xmlns:pic="http://schemas.openxmlformats.org/drawingml/2006/picture">
+                  <pic:nvPicPr>
+                    <pic:cNvPr id="1" name=""/>
+                    <pic:cNvPicPr/>
+                  </pic:nvPicPr>
+                  <pic:blipFill>
+                    <a:blip r:embed="rId16"/>
+                    <a:stretch>
+                      <a:fillRect/>
+                    </a:stretch>
+                  </pic:blipFill>
+                  <pic:spPr>
+                    <a:xfrm>
+                      <a:off x="0" y="0"/>
+                      <a:ext cx="5612130" cy="1271270"/>
+                    </a:xfrm>
+                    <a:prstGeom prst="rect">
+                      <a:avLst/>
+                    </a:prstGeom>
+                  </pic:spPr>
+                </pic:pic>
+              </a:graphicData>
+            </a:graphic>
+          </wp:inline>
+        </w:drawing>
+      </w:r>
+    </w:p>
+    <w:p>
+      <w:pPr>
+        <w:spacing w:after="0"/>
+      </w:pPr>
+      <w:r>
+        <w:t>PRIMARIA INGLES- se debe eliminar ejemplo de acá</w:t>
+      </w:r>
+      <w:r>
+        <w:t xml:space="preserve"> </w:t>
+      </w:r>
+      <w:r>
+        <w:rPr>
+          <w:b/>
+          <w:sz w:val="32"/>
+          <w:u w:val="single"/>
+        </w:rPr>
+        <w:t>LISTO</w:t>
+      </w:r>
+    </w:p>
+    <w:p>
+      <w:pPr>
+        <w:spacing w:after="0"/>
+      </w:pPr>
+      <w:r>
+        <w:rPr>
+          <w:noProof/>
+          <w:lang w:eastAsia="es-CR"/>
+        </w:rPr>
+        <w:drawing>
+          <wp:inline distT="0" distB="0" distL="0" distR="0" wp14:anchorId="43FEA62E" wp14:editId="5669446B">
+            <wp:extent cx="5612130" cy="1636303"/>
+            <wp:effectExtent l="0" t="0" r="7620" b="2540"/>
+            <wp:docPr id="8" name="Imagen 8"/>
+            <wp:cNvGraphicFramePr>
+              <a:graphicFrameLocks xmlns:a="http://schemas.openxmlformats.org/drawingml/2006/main" noChangeAspect="1"/>
+            </wp:cNvGraphicFramePr>
+            <a:graphic xmlns:a="http://schemas.openxmlformats.org/drawingml/2006/main">
+              <a:graphicData uri="http://schemas.openxmlformats.org/drawingml/2006/picture">
+                <pic:pic xmlns:pic="http://schemas.openxmlformats.org/drawingml/2006/picture">
+                  <pic:nvPicPr>
+                    <pic:cNvPr id="1" name=""/>
+                    <pic:cNvPicPr/>
+                  </pic:nvPicPr>
+                  <pic:blipFill>
+                    <a:blip r:embed="rId17"/>
+                    <a:stretch>
+                      <a:fillRect/>
+                    </a:stretch>
+                  </pic:blipFill>
+                  <pic:spPr>
+                    <a:xfrm>
+                      <a:off x="0" y="0"/>
+                      <a:ext cx="5613648" cy="1636746"/>
+                    </a:xfrm>
+                    <a:prstGeom prst="rect">
+                      <a:avLst/>
+                    </a:prstGeom>
+                  </pic:spPr>
+                </pic:pic>
+              </a:graphicData>
+            </a:graphic>
+          </wp:inline>
+        </w:drawing>
+      </w:r>
+    </w:p>
+    <w:p>
+      <w:pPr>
+        <w:spacing w:after="0"/>
+      </w:pPr>
+      <w:r>
+        <w:t>********************************************************************************</w:t>
+      </w:r>
+    </w:p>
+    <w:p>
+      <w:pPr>
+        <w:spacing w:after="0"/>
+        <w:rPr>
+          <w:u w:val="single"/>
+        </w:rPr>
+      </w:pPr>
+    </w:p>
+    <w:p>
+      <w:pPr>
+        <w:spacing w:after="0"/>
+      </w:pPr>
+      <w:r>
+        <w:t xml:space="preserve">PRIMARIA-FRANCÉS, en la sección de </w:t>
+      </w:r>
+      <w:r>
+        <w:t xml:space="preserve">bilingües </w:t>
+      </w:r>
+      <w:r>
+        <w:rPr>
+          <w:b/>
+          <w:u w:val="single"/>
+        </w:rPr>
+        <w:t>LISTO ERA EL NOMBRE DE LA SECCION</w:t>
+      </w:r>
+      <w:r>
+        <w:t xml:space="preserve"> </w:t>
+      </w:r>
+    </w:p>
+    <w:p>
+      <w:pPr>
+        <w:spacing w:after="0"/>
+      </w:pPr>
+      <w:r>
+        <w:rPr>
+          <w:noProof/>
+          <w:lang w:eastAsia="es-CR"/>
+        </w:rPr>
+        <w:drawing>
+          <wp:inline distT="0" distB="0" distL="0" distR="0" wp14:anchorId="353295C6" wp14:editId="461BF263">
+            <wp:extent cx="5612130" cy="1177925"/>
+            <wp:effectExtent l="0" t="0" r="7620" b="3175"/>
+            <wp:docPr id="7" name="Imagen 7"/>
+            <wp:cNvGraphicFramePr>
+              <a:graphicFrameLocks xmlns:a="http://schemas.openxmlformats.org/drawingml/2006/main" noChangeAspect="1"/>
+            </wp:cNvGraphicFramePr>
+            <a:graphic xmlns:a="http://schemas.openxmlformats.org/drawingml/2006/main">
+              <a:graphicData uri="http://schemas.openxmlformats.org/drawingml/2006/picture">
+                <pic:pic xmlns:pic="http://schemas.openxmlformats.org/drawingml/2006/picture">
+                  <pic:nvPicPr>
+                    <pic:cNvPr id="1" name=""/>
+                    <pic:cNvPicPr/>
+                  </pic:nvPicPr>
+                  <pic:blipFill>
+                    <a:blip r:embed="rId18"/>
+                    <a:stretch>
+                      <a:fillRect/>
+                    </a:stretch>
+                  </pic:blipFill>
+                  <pic:spPr>
+                    <a:xfrm>
+                      <a:off x="0" y="0"/>
+                      <a:ext cx="5612130" cy="1177925"/>
+                    </a:xfrm>
+                    <a:prstGeom prst="rect">
+                      <a:avLst/>
+                    </a:prstGeom>
+                  </pic:spPr>
+                </pic:pic>
+              </a:graphicData>
+            </a:graphic>
+          </wp:inline>
+        </w:drawing>
+      </w:r>
+    </w:p>
+    <w:p>
+      <w:pPr>
+        <w:spacing w:after="0"/>
+      </w:pPr>
+      <w:r>
+        <w:br w:type="page"/>
+      </w:r>
+    </w:p>
+    <w:p>
+      <w:pPr>
+        <w:spacing w:after="0"/>
+      </w:pPr>
+    </w:p>
+    <w:p>
+      <w:pPr>
+        <w:spacing w:after="0"/>
+        <w:jc w:val="center"/>
+      </w:pPr>
+      <w:r>
+        <w:rPr>
+          <w:highlight w:val="yellow"/>
+        </w:rPr>
+        <w:t>REUNION 07-01-2020</w:t>
+      </w:r>
+    </w:p>
+    <w:p>
+      <w:pPr>
+        <w:spacing w:after="0"/>
+      </w:pPr>
+    </w:p>
+    <w:p>
+      <w:pPr>
+        <w:spacing w:after="0"/>
+      </w:pPr>
+      <w:r>
+        <w:t>PLANE-PREESCOLAR: Para primer trimestre solo debe aparecer Diagnóstico el resto se debe ocultar, aparecerá a partir de abril</w:t>
+      </w:r>
+      <w:r>
+        <w:t xml:space="preserve"> </w:t>
+      </w:r>
+      <w:r>
+        <w:rPr>
+          <w:b/>
+          <w:u w:val="single"/>
+        </w:rPr>
+        <w:t>LISTO</w:t>
+      </w:r>
+    </w:p>
+    <w:p>
+      <w:pPr>
+        <w:spacing w:after="0"/>
+      </w:pPr>
+      <w:r>
+        <w:rPr>
+          <w:noProof/>
+          <w:lang w:eastAsia="es-CR"/>
+        </w:rPr>
+        <w:drawing>
+          <wp:inline distT="0" distB="0" distL="0" distR="0" wp14:anchorId="43F614B4" wp14:editId="069AD252">
+            <wp:extent cx="4431030" cy="969632"/>
+            <wp:effectExtent l="0" t="0" r="0" b="2540"/>
+            <wp:docPr id="1" name="Imagen 1"/>
+            <wp:cNvGraphicFramePr>
+              <a:graphicFrameLocks xmlns:a="http://schemas.openxmlformats.org/drawingml/2006/main" noChangeAspect="1"/>
+            </wp:cNvGraphicFramePr>
+            <a:graphic xmlns:a="http://schemas.openxmlformats.org/drawingml/2006/main">
+              <a:graphicData uri="http://schemas.openxmlformats.org/drawingml/2006/picture">
+                <pic:pic xmlns:pic="http://schemas.openxmlformats.org/drawingml/2006/picture">
+                  <pic:nvPicPr>
+                    <pic:cNvPr id="1" name=""/>
+                    <pic:cNvPicPr/>
+                  </pic:nvPicPr>
+                  <pic:blipFill>
+                    <a:blip r:embed="rId19"/>
+                    <a:stretch>
+                      <a:fillRect/>
+                    </a:stretch>
+                  </pic:blipFill>
+                  <pic:spPr>
+                    <a:xfrm>
+                      <a:off x="0" y="0"/>
+                      <a:ext cx="4468376" cy="977804"/>
+                    </a:xfrm>
+                    <a:prstGeom prst="rect">
+                      <a:avLst/>
+                    </a:prstGeom>
+                  </pic:spPr>
+                </pic:pic>
+              </a:graphicData>
+            </a:graphic>
+          </wp:inline>
+        </w:drawing>
+      </w:r>
+    </w:p>
+    <w:p>
+      <w:pPr>
+        <w:spacing w:after="0"/>
+      </w:pPr>
+      <w:r>
+        <w:t>********************************************************************************</w:t>
+      </w:r>
+    </w:p>
+    <w:p>
+      <w:pPr>
+        <w:spacing w:after="0"/>
+      </w:pPr>
+      <w:r>
+        <w:t xml:space="preserve">PRIMARIA-RELIGION, </w:t>
+      </w:r>
+      <w:r>
+        <w:rPr>
+          <w:highlight w:val="yellow"/>
+        </w:rPr>
+        <w:t>CAMBIO</w:t>
+      </w:r>
+      <w:r>
+        <w:t xml:space="preserve"> debe aparecer la búsqueda por objetivos, </w:t>
+      </w:r>
+      <w:r>
+        <w:t xml:space="preserve"> </w:t>
+      </w:r>
+      <w:r>
+        <w:rPr>
+          <w:b/>
+          <w:u w:val="single"/>
+        </w:rPr>
+        <w:t>LISTO</w:t>
+      </w:r>
+    </w:p>
+    <w:p>
+      <w:pPr>
+        <w:spacing w:after="0"/>
+      </w:pPr>
+      <w:r>
+        <w:t xml:space="preserve">SECUNDARIA-RELIGION, </w:t>
+      </w:r>
+      <w:r>
+        <w:rPr>
+          <w:highlight w:val="yellow"/>
+        </w:rPr>
+        <w:t>CAMBIO</w:t>
+      </w:r>
+      <w:r>
+        <w:t xml:space="preserve"> debe aparecer la búsqueda por objetivos, </w:t>
+      </w:r>
+      <w:r>
+        <w:t xml:space="preserve"> </w:t>
+      </w:r>
+      <w:r>
+        <w:rPr>
+          <w:b/>
+          <w:u w:val="single"/>
+        </w:rPr>
+        <w:t>LISTO</w:t>
+      </w:r>
+    </w:p>
+    <w:p>
+      <w:pPr>
+        <w:spacing w:after="0"/>
+      </w:pPr>
+      <w:r>
+        <w:rPr>
+          <w:noProof/>
+          <w:lang w:eastAsia="es-CR"/>
+        </w:rPr>
+        <w:drawing>
+          <wp:inline distT="0" distB="0" distL="0" distR="0" wp14:anchorId="37E3848C" wp14:editId="2E60ADCD">
+            <wp:extent cx="3522345" cy="1423604"/>
+            <wp:effectExtent l="0" t="0" r="1905" b="5715"/>
+            <wp:docPr id="2" name="Imagen 2"/>
+            <wp:cNvGraphicFramePr>
+              <a:graphicFrameLocks xmlns:a="http://schemas.openxmlformats.org/drawingml/2006/main" noChangeAspect="1"/>
+            </wp:cNvGraphicFramePr>
+            <a:graphic xmlns:a="http://schemas.openxmlformats.org/drawingml/2006/main">
+              <a:graphicData uri="http://schemas.openxmlformats.org/drawingml/2006/picture">
+                <pic:pic xmlns:pic="http://schemas.openxmlformats.org/drawingml/2006/picture">
+                  <pic:nvPicPr>
+                    <pic:cNvPr id="1" name=""/>
+                    <pic:cNvPicPr/>
+                  </pic:nvPicPr>
+                  <pic:blipFill>
+                    <a:blip r:embed="rId20"/>
+                    <a:stretch>
+                      <a:fillRect/>
+                    </a:stretch>
+                  </pic:blipFill>
+                  <pic:spPr>
+                    <a:xfrm>
+                      <a:off x="0" y="0"/>
+                      <a:ext cx="3585355" cy="1449070"/>
+                    </a:xfrm>
+                    <a:prstGeom prst="rect">
+                      <a:avLst/>
+                    </a:prstGeom>
+                  </pic:spPr>
+                </pic:pic>
+              </a:graphicData>
+            </a:graphic>
+          </wp:inline>
+        </w:drawing>
+      </w:r>
+      <w:r>
+        <w:t>********************************************************************************</w:t>
+      </w:r>
+    </w:p>
+    <w:p>
+      <w:pPr>
+        <w:spacing w:after="0"/>
+      </w:pPr>
+    </w:p>
+    <w:p>
+      <w:pPr>
+        <w:spacing w:after="0"/>
+      </w:pPr>
+      <w:r>
+        <w:t>JOVENES Y ADULTOS- ESPAÑOL, mismas condiciones que Español Primaria y Secundaria, Viene programa viejo y nuevo y otras etiquetas transversales</w:t>
+      </w:r>
+    </w:p>
+    <w:p>
+      <w:pPr>
+        <w:spacing w:after="0"/>
+      </w:pPr>
+      <w:r>
+        <w:t>DECIMO no tienen novela</w:t>
+      </w:r>
+    </w:p>
+    <w:p>
+      <w:pPr>
+        <w:spacing w:after="0"/>
+      </w:pPr>
+      <w:r>
+        <w:t>UNDECIMO trae plan viejo y plan nuevo</w:t>
+      </w:r>
+    </w:p>
+    <w:p>
+      <w:pPr>
+        <w:spacing w:after="0"/>
+      </w:pPr>
+      <w:r>
+        <w:rPr>
+          <w:noProof/>
+          <w:lang w:eastAsia="es-CR"/>
+        </w:rPr>
+        <w:drawing>
+          <wp:inline distT="0" distB="0" distL="0" distR="0" wp14:anchorId="502CCFA3" wp14:editId="7C71CB96">
+            <wp:extent cx="5612130" cy="1187778"/>
+            <wp:effectExtent l="0" t="0" r="7620" b="0"/>
+            <wp:docPr id="3" name="Imagen 3"/>
+            <wp:cNvGraphicFramePr>
+              <a:graphicFrameLocks xmlns:a="http://schemas.openxmlformats.org/drawingml/2006/main" noChangeAspect="1"/>
+            </wp:cNvGraphicFramePr>
+            <a:graphic xmlns:a="http://schemas.openxmlformats.org/drawingml/2006/main">
+              <a:graphicData uri="http://schemas.openxmlformats.org/drawingml/2006/picture">
+                <pic:pic xmlns:pic="http://schemas.openxmlformats.org/drawingml/2006/picture">
+                  <pic:nvPicPr>
+                    <pic:cNvPr id="1" name=""/>
+                    <pic:cNvPicPr/>
+                  </pic:nvPicPr>
+                  <pic:blipFill>
+                    <a:blip r:embed="rId21"/>
+                    <a:stretch>
+                      <a:fillRect/>
+                    </a:stretch>
+                  </pic:blipFill>
+                  <pic:spPr>
+                    <a:xfrm>
+                      <a:off x="0" y="0"/>
+                      <a:ext cx="5615523" cy="1188496"/>
+                    </a:xfrm>
+                    <a:prstGeom prst="rect">
+                      <a:avLst/>
+                    </a:prstGeom>
+                  </pic:spPr>
+                </pic:pic>
+              </a:graphicData>
+            </a:graphic>
+          </wp:inline>
+        </w:drawing>
+      </w:r>
+    </w:p>
+    <w:p>
+      <w:pPr>
+        <w:spacing w:after="0"/>
+      </w:pPr>
+      <w:r>
+        <w:t>********************************************************************************</w:t>
+      </w:r>
+    </w:p>
+    <w:p>
+      <w:pPr>
+        <w:spacing w:after="0"/>
+      </w:pPr>
+      <w:r>
+        <w:t>*****************************************************************************</w:t>
+      </w:r>
+    </w:p>
+    <w:p>
+      <w:pPr>
+        <w:spacing w:after="0"/>
+        <w:rPr>
+          <w:b/>
+          <w:sz w:val="32"/>
+          <w:u w:val="single"/>
+        </w:rPr>
+      </w:pPr>
+      <w:r>
+        <w:t>PEDAGOGIA HOSPITALIA, Se debe coordinar para unificar la forma de mostrar documento</w:t>
+      </w:r>
+      <w:r>
+        <w:t xml:space="preserve"> </w:t>
+      </w:r>
+      <w:r>
+        <w:rPr>
+          <w:b/>
+          <w:sz w:val="32"/>
+          <w:u w:val="single"/>
+        </w:rPr>
+        <w:t>Pendiente de parte de curricular</w:t>
+      </w:r>
+    </w:p>
+    <w:p>
+      <w:pPr>
+        <w:spacing w:after="0"/>
+      </w:pPr>
+      <w:r>
+        <w:t>********************************************************************************</w:t>
+      </w:r>
+    </w:p>
+    <w:p>
+      <w:pPr>
+        <w:spacing w:after="0"/>
+      </w:pPr>
+    </w:p>
+    <w:p>
+      <w:pPr>
+        <w:spacing w:after="0"/>
+        <w:rPr>
+          <w:b/>
+          <w:u w:val="single"/>
+        </w:rPr>
+      </w:pPr>
+      <w:r>
+        <w:t xml:space="preserve">JOVENES Y ADULTOS, Módulos que no tienen documentos consultar si debe enviar algún mensaje de </w:t>
+      </w:r>
+      <w:r>
+        <w:rPr>
+          <w:b/>
+          <w:sz w:val="32"/>
+          <w:u w:val="single"/>
+        </w:rPr>
+        <w:t>NO DISPONIBLE</w:t>
+      </w:r>
+    </w:p>
+    <w:p>
+      <w:pPr>
+        <w:spacing w:after="0"/>
+      </w:pPr>
+      <w:r>
+        <w:t>********************************************************************************</w:t>
+      </w:r>
+    </w:p>
+    <w:p>
+      <w:pPr>
+        <w:spacing w:after="0"/>
+      </w:pPr>
+      <w:r>
+        <w:lastRenderedPageBreak/>
+        <w:t>ORIENTACION - PRIMARIA: falta agregar documentos están en la entrega del 6 de diciembre</w:t>
+      </w:r>
+      <w:r>
+        <w:t xml:space="preserve"> </w:t>
+      </w:r>
+      <w:r>
+        <w:rPr>
+          <w:b/>
+          <w:sz w:val="32"/>
+          <w:u w:val="single"/>
+        </w:rPr>
+        <w:t>listo</w:t>
+      </w:r>
+    </w:p>
+    <w:p>
+      <w:pPr>
+        <w:spacing w:after="0"/>
+      </w:pPr>
+      <w:r>
+        <w:t>********************************************************************************</w:t>
+      </w:r>
+    </w:p>
+    <w:p>
+      <w:pPr>
+        <w:spacing w:after="0"/>
+      </w:pPr>
+      <w:r>
+        <w:t>TATIANA AFECTIVIDAD falta enviar documentos</w:t>
+      </w:r>
+      <w:r>
+        <w:t>, por correo</w:t>
+      </w:r>
+      <w:r>
+        <w:t xml:space="preserve">, </w:t>
+      </w:r>
+      <w:r>
+        <w:rPr>
+          <w:b/>
+          <w:sz w:val="32"/>
+          <w:u w:val="single"/>
+        </w:rPr>
+        <w:t>listo</w:t>
+      </w:r>
+      <w:r>
+        <w:rPr>
+          <w:sz w:val="32"/>
+        </w:rPr>
+        <w:t xml:space="preserve"> </w:t>
+      </w:r>
+    </w:p>
+    <w:p>
+      <w:pPr>
+        <w:spacing w:after="0"/>
+      </w:pPr>
+      <w:r>
+        <w:t>********************************************************************************</w:t>
+      </w:r>
+    </w:p>
+    <w:p>
+      <w:pPr>
+        <w:spacing w:after="0"/>
+      </w:pPr>
+    </w:p>
+    <w:p>
+      <w:pPr>
+        <w:spacing w:after="0"/>
+      </w:pPr>
+      <w:r>
+        <w:t>JOVENES Y ADULTOS_ CIENCIAS-CAN- Ciencias, vienen 2 plantillas  ciencias y afectividad, ambos al ingresar a ciencias deben de aparecer.</w:t>
+      </w:r>
+      <w:r>
+        <w:t xml:space="preserve">, se agrega etiqueta con el nombre de  </w:t>
+      </w:r>
+      <w:proofErr w:type="spellStart"/>
+      <w:r>
+        <w:rPr>
+          <w:b/>
+          <w:sz w:val="28"/>
+          <w:u w:val="single"/>
+        </w:rPr>
+        <w:t>plantillaSexualidad</w:t>
+      </w:r>
+      <w:proofErr w:type="spellEnd"/>
+      <w:r>
+        <w:rPr>
+          <w:b/>
+          <w:sz w:val="28"/>
+          <w:u w:val="single"/>
+        </w:rPr>
+        <w:t xml:space="preserve">  </w:t>
+      </w:r>
+      <w:r>
+        <w:rPr>
+          <w:b/>
+          <w:sz w:val="32"/>
+          <w:u w:val="single"/>
+        </w:rPr>
+        <w:t>listo</w:t>
+      </w:r>
+    </w:p>
+    <w:p>
+      <w:pPr>
+        <w:spacing w:after="0"/>
+      </w:pPr>
+      <w:r>
+        <w:t>********************************************************************************</w:t>
+      </w:r>
+    </w:p>
+    <w:p>
+      <w:pPr>
+        <w:spacing w:after="0"/>
+      </w:pPr>
+    </w:p>
+    <w:p>
+      <w:pPr>
+        <w:spacing w:after="0"/>
+      </w:pPr>
+      <w:r>
+        <w:t xml:space="preserve">JOVENES Y ADULTOS IPCE 3, el módulo 60 viene nuevo y viejo </w:t>
+      </w:r>
+      <w:r>
+        <w:t xml:space="preserve"> se agrega etiqueta con el nombre de  </w:t>
+      </w:r>
+      <w:proofErr w:type="spellStart"/>
+      <w:r>
+        <w:rPr>
+          <w:b/>
+          <w:sz w:val="28"/>
+          <w:u w:val="single"/>
+        </w:rPr>
+        <w:t>plantilla</w:t>
+      </w:r>
+      <w:r>
+        <w:rPr>
+          <w:b/>
+          <w:sz w:val="28"/>
+          <w:u w:val="single"/>
+        </w:rPr>
+        <w:t>Vieja</w:t>
+      </w:r>
+      <w:proofErr w:type="spellEnd"/>
+      <w:r>
+        <w:rPr>
+          <w:b/>
+          <w:sz w:val="28"/>
+          <w:u w:val="single"/>
+        </w:rPr>
+        <w:t xml:space="preserve"> </w:t>
+      </w:r>
+      <w:r>
+        <w:rPr>
+          <w:b/>
+          <w:sz w:val="28"/>
+          <w:u w:val="single"/>
+        </w:rPr>
+        <w:t xml:space="preserve">   </w:t>
+      </w:r>
+      <w:r>
+        <w:rPr>
+          <w:b/>
+          <w:sz w:val="32"/>
+          <w:u w:val="single"/>
+        </w:rPr>
+        <w:t>listo</w:t>
+      </w:r>
+    </w:p>
+    <w:p>
+      <w:pPr>
+        <w:spacing w:after="0"/>
+      </w:pPr>
+    </w:p>
+    <w:p>
+      <w:pPr>
+        <w:spacing w:after="0"/>
+      </w:pPr>
+      <w:r>
+        <w:t>********************************************************************************</w:t>
+      </w:r>
+    </w:p>
+    <w:p>
+      <w:pPr>
+        <w:spacing w:after="0"/>
+      </w:pPr>
+      <w:r>
+        <w:t>Sumatoria de elementos</w:t>
+      </w:r>
+      <w:r>
+        <w:t xml:space="preserve">  </w:t>
+      </w:r>
+      <w:r>
+        <w:rPr>
+          <w:b/>
+          <w:sz w:val="32"/>
+          <w:u w:val="single"/>
+        </w:rPr>
+        <w:t>listo</w:t>
+      </w:r>
+      <w:r>
+        <w:rPr>
+          <w:b/>
+          <w:sz w:val="32"/>
+          <w:u w:val="single"/>
+        </w:rPr>
+        <w:t xml:space="preserve"> </w:t>
+      </w:r>
+      <w:r>
+        <w:t>se agrega color a la tarjeta</w:t>
+      </w:r>
+    </w:p>
+    <w:p>
+      <w:pPr>
+        <w:spacing w:after="0"/>
+      </w:pPr>
+      <w:r>
+        <w:rPr>
+          <w:noProof/>
+          <w:lang w:eastAsia="es-CR"/>
+        </w:rPr>
+        <w:drawing>
+          <wp:inline distT="0" distB="0" distL="0" distR="0" wp14:anchorId="4B03E0B4" wp14:editId="650A0697">
+            <wp:extent cx="5612130" cy="1791970"/>
+            <wp:effectExtent l="0" t="0" r="7620" b="0"/>
+            <wp:docPr id="5" name="Imagen 5"/>
+            <wp:cNvGraphicFramePr>
+              <a:graphicFrameLocks xmlns:a="http://schemas.openxmlformats.org/drawingml/2006/main" noChangeAspect="1"/>
+            </wp:cNvGraphicFramePr>
+            <a:graphic xmlns:a="http://schemas.openxmlformats.org/drawingml/2006/main">
+              <a:graphicData uri="http://schemas.openxmlformats.org/drawingml/2006/picture">
+                <pic:pic xmlns:pic="http://schemas.openxmlformats.org/drawingml/2006/picture">
+                  <pic:nvPicPr>
+                    <pic:cNvPr id="1" name=""/>
+                    <pic:cNvPicPr/>
+                  </pic:nvPicPr>
+                  <pic:blipFill>
+                    <a:blip r:embed="rId22"/>
+                    <a:stretch>
+                      <a:fillRect/>
+                    </a:stretch>
+                  </pic:blipFill>
+                  <pic:spPr>
+                    <a:xfrm>
+                      <a:off x="0" y="0"/>
+                      <a:ext cx="5612130" cy="1791970"/>
+                    </a:xfrm>
+                    <a:prstGeom prst="rect">
+                      <a:avLst/>
+                    </a:prstGeom>
+                  </pic:spPr>
+                </pic:pic>
+              </a:graphicData>
+            </a:graphic>
+          </wp:inline>
+        </w:drawing>
+      </w:r>
+    </w:p>
+    <w:p>
+      <w:pPr>
+        <w:spacing w:after="0"/>
+      </w:pPr>
+      <w:r>
+        <w:t>********************************************************************************</w:t>
+      </w:r>
+    </w:p>
+    <w:p>
+      <w:pPr>
+        <w:spacing w:after="0"/>
+      </w:pPr>
+    </w:p>
     <w:sectPr>
       <w:pgSz w:w="12240" w:h="15840"/>
       <w:pgMar w:top="1417" w:right="1701" w:bottom="1417" w:left="1701" w:header="708" w:footer="708" w:gutter="0"/>
@@ -742,6 +3466,127 @@
     </w:sectPr>
   </w:body>
 </w:document>
+</file>
+
+<file path=word/numbering.xml><?xml version="1.0" encoding="utf-8"?>
+<w:numbering xmlns:wpc="http://schemas.microsoft.com/office/word/2010/wordprocessingCanvas" xmlns:mc="http://schemas.openxmlformats.org/markup-compatibility/2006" xmlns:o="urn:schemas-microsoft-com:office:office" xmlns:r="http://schemas.openxmlformats.org/officeDocument/2006/relationships" xmlns:m="http://schemas.openxmlformats.org/officeDocument/2006/math" xmlns:v="urn:schemas-microsoft-com:vml" xmlns:wp14="http://schemas.microsoft.com/office/word/2010/wordprocessingDrawing" xmlns:wp="http://schemas.openxmlformats.org/drawingml/2006/wordprocessingDrawing" xmlns:w10="urn:schemas-microsoft-com:office:word" xmlns:w="http://schemas.openxmlformats.org/wordprocessingml/2006/main" xmlns:w14="http://schemas.microsoft.com/office/word/2010/wordml" xmlns:w15="http://schemas.microsoft.com/office/word/2012/wordml" xmlns:wpg="http://schemas.microsoft.com/office/word/2010/wordprocessingGroup" xmlns:wpi="http://schemas.microsoft.com/office/word/2010/wordprocessingInk" xmlns:wne="http://schemas.microsoft.com/office/word/2006/wordml" xmlns:wps="http://schemas.microsoft.com/office/word/2010/wordprocessingShape" mc:Ignorable="w14 w15 wp14">
+  <w:abstractNum w:abstractNumId="0" w15:restartNumberingAfterBreak="0">
+    <w:nsid w:val="5A1D65B1"/>
+    <w:multiLevelType w:val="hybridMultilevel"/>
+    <w:tmpl w:val="16AE501E"/>
+    <w:lvl w:ilvl="0" w:tplc="140A0001">
+      <w:start w:val="1"/>
+      <w:numFmt w:val="bullet"/>
+      <w:lvlText w:val=""/>
+      <w:lvlJc w:val="left"/>
+      <w:pPr>
+        <w:ind w:left="720" w:hanging="360"/>
+      </w:pPr>
+      <w:rPr>
+        <w:rFonts w:ascii="Symbol" w:hAnsi="Symbol" w:hint="default"/>
+      </w:rPr>
+    </w:lvl>
+    <w:lvl w:ilvl="1" w:tplc="140A0003" w:tentative="1">
+      <w:start w:val="1"/>
+      <w:numFmt w:val="bullet"/>
+      <w:lvlText w:val="o"/>
+      <w:lvlJc w:val="left"/>
+      <w:pPr>
+        <w:ind w:left="1440" w:hanging="360"/>
+      </w:pPr>
+      <w:rPr>
+        <w:rFonts w:ascii="Courier New" w:hAnsi="Courier New" w:cs="Courier New" w:hint="default"/>
+      </w:rPr>
+    </w:lvl>
+    <w:lvl w:ilvl="2" w:tplc="140A0005" w:tentative="1">
+      <w:start w:val="1"/>
+      <w:numFmt w:val="bullet"/>
+      <w:lvlText w:val=""/>
+      <w:lvlJc w:val="left"/>
+      <w:pPr>
+        <w:ind w:left="2160" w:hanging="360"/>
+      </w:pPr>
+      <w:rPr>
+        <w:rFonts w:ascii="Wingdings" w:hAnsi="Wingdings" w:hint="default"/>
+      </w:rPr>
+    </w:lvl>
+    <w:lvl w:ilvl="3" w:tplc="140A0001" w:tentative="1">
+      <w:start w:val="1"/>
+      <w:numFmt w:val="bullet"/>
+      <w:lvlText w:val=""/>
+      <w:lvlJc w:val="left"/>
+      <w:pPr>
+        <w:ind w:left="2880" w:hanging="360"/>
+      </w:pPr>
+      <w:rPr>
+        <w:rFonts w:ascii="Symbol" w:hAnsi="Symbol" w:hint="default"/>
+      </w:rPr>
+    </w:lvl>
+    <w:lvl w:ilvl="4" w:tplc="140A0003" w:tentative="1">
+      <w:start w:val="1"/>
+      <w:numFmt w:val="bullet"/>
+      <w:lvlText w:val="o"/>
+      <w:lvlJc w:val="left"/>
+      <w:pPr>
+        <w:ind w:left="3600" w:hanging="360"/>
+      </w:pPr>
+      <w:rPr>
+        <w:rFonts w:ascii="Courier New" w:hAnsi="Courier New" w:cs="Courier New" w:hint="default"/>
+      </w:rPr>
+    </w:lvl>
+    <w:lvl w:ilvl="5" w:tplc="140A0005" w:tentative="1">
+      <w:start w:val="1"/>
+      <w:numFmt w:val="bullet"/>
+      <w:lvlText w:val=""/>
+      <w:lvlJc w:val="left"/>
+      <w:pPr>
+        <w:ind w:left="4320" w:hanging="360"/>
+      </w:pPr>
+      <w:rPr>
+        <w:rFonts w:ascii="Wingdings" w:hAnsi="Wingdings" w:hint="default"/>
+      </w:rPr>
+    </w:lvl>
+    <w:lvl w:ilvl="6" w:tplc="140A0001" w:tentative="1">
+      <w:start w:val="1"/>
+      <w:numFmt w:val="bullet"/>
+      <w:lvlText w:val=""/>
+      <w:lvlJc w:val="left"/>
+      <w:pPr>
+        <w:ind w:left="5040" w:hanging="360"/>
+      </w:pPr>
+      <w:rPr>
+        <w:rFonts w:ascii="Symbol" w:hAnsi="Symbol" w:hint="default"/>
+      </w:rPr>
+    </w:lvl>
+    <w:lvl w:ilvl="7" w:tplc="140A0003" w:tentative="1">
+      <w:start w:val="1"/>
+      <w:numFmt w:val="bullet"/>
+      <w:lvlText w:val="o"/>
+      <w:lvlJc w:val="left"/>
+      <w:pPr>
+        <w:ind w:left="5760" w:hanging="360"/>
+      </w:pPr>
+      <w:rPr>
+        <w:rFonts w:ascii="Courier New" w:hAnsi="Courier New" w:cs="Courier New" w:hint="default"/>
+      </w:rPr>
+    </w:lvl>
+    <w:lvl w:ilvl="8" w:tplc="140A0005" w:tentative="1">
+      <w:start w:val="1"/>
+      <w:numFmt w:val="bullet"/>
+      <w:lvlText w:val=""/>
+      <w:lvlJc w:val="left"/>
+      <w:pPr>
+        <w:ind w:left="6480" w:hanging="360"/>
+      </w:pPr>
+      <w:rPr>
+        <w:rFonts w:ascii="Wingdings" w:hAnsi="Wingdings" w:hint="default"/>
+      </w:rPr>
+    </w:lvl>
+  </w:abstractNum>
+  <w:num w:numId="1">
+    <w:abstractNumId w:val="0"/>
+  </w:num>
+</w:numbering>
 </file>
 
 <file path=word/styles.xml><?xml version="1.0" encoding="utf-8"?>
@@ -1165,11 +4010,41 @@
     <w:semiHidden/>
     <w:unhideWhenUsed/>
   </w:style>
+  <w:style w:type="paragraph" w:styleId="Textodeglobo">
+    <w:name w:val="Balloon Text"/>
+    <w:basedOn w:val="Normal"/>
+    <w:link w:val="TextodegloboCar"/>
+    <w:uiPriority w:val="99"/>
+    <w:semiHidden/>
+    <w:unhideWhenUsed/>
+    <w:rsid w:val="004511FC"/>
+    <w:pPr>
+      <w:spacing w:after="0" w:line="240" w:lineRule="auto"/>
+    </w:pPr>
+    <w:rPr>
+      <w:rFonts w:ascii="Segoe UI" w:hAnsi="Segoe UI" w:cs="Segoe UI"/>
+      <w:sz w:val="18"/>
+      <w:szCs w:val="18"/>
+    </w:rPr>
+  </w:style>
+  <w:style w:type="character" w:customStyle="1" w:styleId="TextodegloboCar">
+    <w:name w:val="Texto de globo Car"/>
+    <w:basedOn w:val="Fuentedeprrafopredeter"/>
+    <w:link w:val="Textodeglobo"/>
+    <w:uiPriority w:val="99"/>
+    <w:semiHidden/>
+    <w:rsid w:val="004511FC"/>
+    <w:rPr>
+      <w:rFonts w:ascii="Segoe UI" w:hAnsi="Segoe UI" w:cs="Segoe UI"/>
+      <w:sz w:val="18"/>
+      <w:szCs w:val="18"/>
+    </w:rPr>
+  </w:style>
   <w:style w:type="table" w:styleId="Tablaconcuadrcula">
     <w:name w:val="Table Grid"/>
     <w:basedOn w:val="Tablanormal"/>
     <w:uiPriority w:val="39"/>
-    <w:rsid w:val="000E7920"/>
+    <w:rsid w:val="005F61D3"/>
     <w:pPr>
       <w:spacing w:after="0" w:line="240" w:lineRule="auto"/>
     </w:pPr>
@@ -1183,6 +4058,17 @@
         <w:insideV w:val="single" w:sz="4" w:space="0" w:color="auto"/>
       </w:tblBorders>
     </w:tblPr>
+  </w:style>
+  <w:style w:type="paragraph" w:styleId="Prrafodelista">
+    <w:name w:val="List Paragraph"/>
+    <w:basedOn w:val="Normal"/>
+    <w:uiPriority w:val="34"/>
+    <w:qFormat/>
+    <w:rsid w:val="00301D33"/>
+    <w:pPr>
+      <w:ind w:left="720"/>
+      <w:contextualSpacing/>
+    </w:pPr>
   </w:style>
 </w:styles>
 </file>
@@ -1233,9 +4119,9 @@
         <a:latin typeface="Calibri Light" panose="020F0302020204030204"/>
         <a:ea typeface=""/>
         <a:cs typeface=""/>
-        <a:font script="Jpan" typeface="ＭＳ ゴシック"/>
+        <a:font script="Jpan" typeface="游ゴシック Light"/>
         <a:font script="Hang" typeface="맑은 고딕"/>
-        <a:font script="Hans" typeface="宋体"/>
+        <a:font script="Hans" typeface="等线 Light"/>
         <a:font script="Hant" typeface="新細明體"/>
         <a:font script="Arab" typeface="Times New Roman"/>
         <a:font script="Hebr" typeface="Times New Roman"/>
@@ -1268,9 +4154,9 @@
         <a:latin typeface="Calibri" panose="020F0502020204030204"/>
         <a:ea typeface=""/>
         <a:cs typeface=""/>
-        <a:font script="Jpan" typeface="ＭＳ 明朝"/>
+        <a:font script="Jpan" typeface="游明朝"/>
         <a:font script="Hang" typeface="맑은 고딕"/>
-        <a:font script="Hans" typeface="宋体"/>
+        <a:font script="Hans" typeface="等线"/>
         <a:font script="Hant" typeface="新細明體"/>
         <a:font script="Arab" typeface="Arial"/>
         <a:font script="Hebr" typeface="Arial"/>

--- a/asset/Pendientes.docx
+++ b/asset/Pendientes.docx
@@ -46,15 +46,1204 @@
         <w:spacing w:after="0"/>
       </w:pPr>
       <w:r>
-        <w:t>********************************************************************************</w:t>
-      </w:r>
-    </w:p>
-    <w:p>
-      <w:pPr>
-        <w:spacing w:after="0"/>
-      </w:pPr>
+        <w:t>*******************************************************************************</w:t>
+      </w:r>
+    </w:p>
+    <w:p>
+      <w:pPr>
+        <w:spacing w:after="0"/>
+      </w:pPr>
+      <w:r>
+        <w:t>UNIDOCENTE – Solo queda con Asignatura</w:t>
+      </w:r>
+    </w:p>
+    <w:p>
+      <w:pPr>
+        <w:spacing w:after="0"/>
+      </w:pPr>
+    </w:p>
+    <w:p>
+      <w:pPr>
+        <w:spacing w:after="0"/>
+        <w:rPr>
+          <w:u w:val="single"/>
+        </w:rPr>
+      </w:pPr>
+      <w:r>
+        <w:t>Debe mostrar lo siguiente:</w:t>
+      </w:r>
       <w:bookmarkStart w:id="0" w:name="_GoBack"/>
       <w:bookmarkEnd w:id="0"/>
+    </w:p>
+    <w:tbl>
+      <w:tblPr>
+        <w:tblStyle w:val="Tablaconcuadrcula"/>
+        <w:tblW w:w="0" w:type="auto"/>
+        <w:tblInd w:w="562" w:type="dxa"/>
+        <w:tblLook w:val="04A0" w:firstRow="1" w:lastRow="0" w:firstColumn="1" w:lastColumn="0" w:noHBand="0" w:noVBand="1"/>
+      </w:tblPr>
+      <w:tblGrid>
+        <w:gridCol w:w="1203"/>
+        <w:gridCol w:w="1207"/>
+        <w:gridCol w:w="1333"/>
+        <w:gridCol w:w="1644"/>
+        <w:gridCol w:w="1131"/>
+        <w:gridCol w:w="1175"/>
+      </w:tblGrid>
+      <w:tr>
+        <w:tc>
+          <w:tcPr>
+            <w:tcW w:w="1203" w:type="dxa"/>
+          </w:tcPr>
+          <w:p>
+            <w:pPr>
+              <w:rPr>
+                <w:sz w:val="18"/>
+              </w:rPr>
+            </w:pPr>
+          </w:p>
+        </w:tc>
+        <w:tc>
+          <w:tcPr>
+            <w:tcW w:w="1207" w:type="dxa"/>
+          </w:tcPr>
+          <w:p>
+            <w:pPr>
+              <w:rPr>
+                <w:sz w:val="18"/>
+              </w:rPr>
+            </w:pPr>
+            <w:r>
+              <w:rPr>
+                <w:sz w:val="18"/>
+              </w:rPr>
+              <w:t>Lineamiento</w:t>
+            </w:r>
+          </w:p>
+        </w:tc>
+        <w:tc>
+          <w:tcPr>
+            <w:tcW w:w="1333" w:type="dxa"/>
+          </w:tcPr>
+          <w:p>
+            <w:pPr>
+              <w:rPr>
+                <w:sz w:val="18"/>
+              </w:rPr>
+            </w:pPr>
+            <w:r>
+              <w:rPr>
+                <w:sz w:val="18"/>
+              </w:rPr>
+              <w:t>Correlacionado</w:t>
+            </w:r>
+          </w:p>
+        </w:tc>
+        <w:tc>
+          <w:tcPr>
+            <w:tcW w:w="1644" w:type="dxa"/>
+          </w:tcPr>
+          <w:p>
+            <w:pPr>
+              <w:rPr>
+                <w:sz w:val="18"/>
+              </w:rPr>
+            </w:pPr>
+            <w:r>
+              <w:rPr>
+                <w:sz w:val="18"/>
+              </w:rPr>
+              <w:t>No-correlacionado</w:t>
+            </w:r>
+          </w:p>
+        </w:tc>
+        <w:tc>
+          <w:tcPr>
+            <w:tcW w:w="1131" w:type="dxa"/>
+          </w:tcPr>
+          <w:p>
+            <w:pPr>
+              <w:rPr>
+                <w:sz w:val="18"/>
+              </w:rPr>
+            </w:pPr>
+            <w:r>
+              <w:rPr>
+                <w:sz w:val="18"/>
+              </w:rPr>
+              <w:t>Alcance</w:t>
+            </w:r>
+          </w:p>
+        </w:tc>
+        <w:tc>
+          <w:tcPr>
+            <w:tcW w:w="1175" w:type="dxa"/>
+          </w:tcPr>
+          <w:p>
+            <w:pPr>
+              <w:rPr>
+                <w:sz w:val="18"/>
+              </w:rPr>
+            </w:pPr>
+            <w:r>
+              <w:rPr>
+                <w:sz w:val="18"/>
+              </w:rPr>
+              <w:t>Circulo</w:t>
+            </w:r>
+          </w:p>
+        </w:tc>
+      </w:tr>
+      <w:tr>
+        <w:tc>
+          <w:tcPr>
+            <w:tcW w:w="1203" w:type="dxa"/>
+          </w:tcPr>
+          <w:p>
+            <w:pPr>
+              <w:rPr>
+                <w:sz w:val="18"/>
+              </w:rPr>
+            </w:pPr>
+            <w:r>
+              <w:rPr>
+                <w:sz w:val="18"/>
+              </w:rPr>
+              <w:t xml:space="preserve">Artes </w:t>
+            </w:r>
+            <w:proofErr w:type="spellStart"/>
+            <w:r>
+              <w:rPr>
+                <w:sz w:val="18"/>
+              </w:rPr>
+              <w:t>Indus</w:t>
+            </w:r>
+            <w:proofErr w:type="spellEnd"/>
+          </w:p>
+        </w:tc>
+        <w:tc>
+          <w:tcPr>
+            <w:tcW w:w="1207" w:type="dxa"/>
+          </w:tcPr>
+          <w:p>
+            <w:pPr>
+              <w:jc w:val="center"/>
+              <w:rPr>
+                <w:sz w:val="18"/>
+              </w:rPr>
+            </w:pPr>
+            <w:r>
+              <w:rPr>
+                <w:sz w:val="18"/>
+              </w:rPr>
+              <w:t>x</w:t>
+            </w:r>
+          </w:p>
+        </w:tc>
+        <w:tc>
+          <w:tcPr>
+            <w:tcW w:w="1333" w:type="dxa"/>
+          </w:tcPr>
+          <w:p>
+            <w:pPr>
+              <w:jc w:val="center"/>
+              <w:rPr>
+                <w:sz w:val="18"/>
+              </w:rPr>
+            </w:pPr>
+            <w:r>
+              <w:rPr>
+                <w:sz w:val="18"/>
+              </w:rPr>
+              <w:t>x</w:t>
+            </w:r>
+          </w:p>
+        </w:tc>
+        <w:tc>
+          <w:tcPr>
+            <w:tcW w:w="1644" w:type="dxa"/>
+            <w:shd w:val="clear" w:color="auto" w:fill="000000" w:themeFill="text1"/>
+          </w:tcPr>
+          <w:p>
+            <w:pPr>
+              <w:jc w:val="center"/>
+              <w:rPr>
+                <w:sz w:val="18"/>
+              </w:rPr>
+            </w:pPr>
+          </w:p>
+        </w:tc>
+        <w:tc>
+          <w:tcPr>
+            <w:tcW w:w="1131" w:type="dxa"/>
+            <w:shd w:val="clear" w:color="auto" w:fill="000000" w:themeFill="text1"/>
+          </w:tcPr>
+          <w:p>
+            <w:pPr>
+              <w:jc w:val="center"/>
+              <w:rPr>
+                <w:sz w:val="18"/>
+              </w:rPr>
+            </w:pPr>
+          </w:p>
+        </w:tc>
+        <w:tc>
+          <w:tcPr>
+            <w:tcW w:w="1175" w:type="dxa"/>
+          </w:tcPr>
+          <w:p>
+            <w:pPr>
+              <w:jc w:val="center"/>
+              <w:rPr>
+                <w:sz w:val="18"/>
+              </w:rPr>
+            </w:pPr>
+            <w:r>
+              <w:rPr>
+                <w:sz w:val="18"/>
+              </w:rPr>
+              <w:t>x</w:t>
+            </w:r>
+          </w:p>
+        </w:tc>
+      </w:tr>
+      <w:tr>
+        <w:tc>
+          <w:tcPr>
+            <w:tcW w:w="1203" w:type="dxa"/>
+          </w:tcPr>
+          <w:p>
+            <w:pPr>
+              <w:rPr>
+                <w:sz w:val="18"/>
+              </w:rPr>
+            </w:pPr>
+            <w:r>
+              <w:rPr>
+                <w:sz w:val="18"/>
+              </w:rPr>
+              <w:t xml:space="preserve">Artes </w:t>
+            </w:r>
+            <w:proofErr w:type="spellStart"/>
+            <w:r>
+              <w:rPr>
+                <w:sz w:val="18"/>
+              </w:rPr>
+              <w:t>Plas</w:t>
+            </w:r>
+            <w:proofErr w:type="spellEnd"/>
+          </w:p>
+        </w:tc>
+        <w:tc>
+          <w:tcPr>
+            <w:tcW w:w="1207" w:type="dxa"/>
+          </w:tcPr>
+          <w:p>
+            <w:pPr>
+              <w:jc w:val="center"/>
+              <w:rPr>
+                <w:sz w:val="18"/>
+              </w:rPr>
+            </w:pPr>
+            <w:r>
+              <w:rPr>
+                <w:sz w:val="18"/>
+              </w:rPr>
+              <w:t>x</w:t>
+            </w:r>
+          </w:p>
+        </w:tc>
+        <w:tc>
+          <w:tcPr>
+            <w:tcW w:w="1333" w:type="dxa"/>
+          </w:tcPr>
+          <w:p>
+            <w:pPr>
+              <w:jc w:val="center"/>
+              <w:rPr>
+                <w:sz w:val="18"/>
+              </w:rPr>
+            </w:pPr>
+            <w:r>
+              <w:rPr>
+                <w:sz w:val="18"/>
+              </w:rPr>
+              <w:t>x</w:t>
+            </w:r>
+          </w:p>
+        </w:tc>
+        <w:tc>
+          <w:tcPr>
+            <w:tcW w:w="1644" w:type="dxa"/>
+            <w:shd w:val="clear" w:color="auto" w:fill="000000" w:themeFill="text1"/>
+          </w:tcPr>
+          <w:p>
+            <w:pPr>
+              <w:jc w:val="center"/>
+              <w:rPr>
+                <w:sz w:val="18"/>
+              </w:rPr>
+            </w:pPr>
+          </w:p>
+        </w:tc>
+        <w:tc>
+          <w:tcPr>
+            <w:tcW w:w="1131" w:type="dxa"/>
+          </w:tcPr>
+          <w:p>
+            <w:pPr>
+              <w:jc w:val="center"/>
+              <w:rPr>
+                <w:sz w:val="18"/>
+              </w:rPr>
+            </w:pPr>
+            <w:r>
+              <w:rPr>
+                <w:sz w:val="18"/>
+              </w:rPr>
+              <w:t>x</w:t>
+            </w:r>
+          </w:p>
+        </w:tc>
+        <w:tc>
+          <w:tcPr>
+            <w:tcW w:w="1175" w:type="dxa"/>
+          </w:tcPr>
+          <w:p>
+            <w:pPr>
+              <w:jc w:val="center"/>
+              <w:rPr>
+                <w:sz w:val="18"/>
+              </w:rPr>
+            </w:pPr>
+            <w:r>
+              <w:rPr>
+                <w:sz w:val="18"/>
+              </w:rPr>
+              <w:t>x</w:t>
+            </w:r>
+          </w:p>
+        </w:tc>
+      </w:tr>
+      <w:tr>
+        <w:tc>
+          <w:tcPr>
+            <w:tcW w:w="1203" w:type="dxa"/>
+          </w:tcPr>
+          <w:p>
+            <w:pPr>
+              <w:rPr>
+                <w:sz w:val="18"/>
+              </w:rPr>
+            </w:pPr>
+            <w:r>
+              <w:rPr>
+                <w:sz w:val="18"/>
+              </w:rPr>
+              <w:t>Ciencias</w:t>
+            </w:r>
+          </w:p>
+        </w:tc>
+        <w:tc>
+          <w:tcPr>
+            <w:tcW w:w="1207" w:type="dxa"/>
+          </w:tcPr>
+          <w:p>
+            <w:pPr>
+              <w:jc w:val="center"/>
+              <w:rPr>
+                <w:sz w:val="18"/>
+              </w:rPr>
+            </w:pPr>
+            <w:r>
+              <w:rPr>
+                <w:sz w:val="18"/>
+              </w:rPr>
+              <w:t>x</w:t>
+            </w:r>
+          </w:p>
+        </w:tc>
+        <w:tc>
+          <w:tcPr>
+            <w:tcW w:w="1333" w:type="dxa"/>
+          </w:tcPr>
+          <w:p>
+            <w:pPr>
+              <w:jc w:val="center"/>
+              <w:rPr>
+                <w:sz w:val="18"/>
+              </w:rPr>
+            </w:pPr>
+            <w:r>
+              <w:rPr>
+                <w:sz w:val="18"/>
+              </w:rPr>
+              <w:t>x</w:t>
+            </w:r>
+          </w:p>
+        </w:tc>
+        <w:tc>
+          <w:tcPr>
+            <w:tcW w:w="1644" w:type="dxa"/>
+          </w:tcPr>
+          <w:p>
+            <w:pPr>
+              <w:jc w:val="center"/>
+              <w:rPr>
+                <w:sz w:val="18"/>
+              </w:rPr>
+            </w:pPr>
+            <w:r>
+              <w:rPr>
+                <w:sz w:val="18"/>
+              </w:rPr>
+              <w:t>x</w:t>
+            </w:r>
+          </w:p>
+        </w:tc>
+        <w:tc>
+          <w:tcPr>
+            <w:tcW w:w="1131" w:type="dxa"/>
+          </w:tcPr>
+          <w:p>
+            <w:pPr>
+              <w:jc w:val="center"/>
+              <w:rPr>
+                <w:sz w:val="18"/>
+              </w:rPr>
+            </w:pPr>
+            <w:r>
+              <w:rPr>
+                <w:sz w:val="18"/>
+              </w:rPr>
+              <w:t>x</w:t>
+            </w:r>
+          </w:p>
+        </w:tc>
+        <w:tc>
+          <w:tcPr>
+            <w:tcW w:w="1175" w:type="dxa"/>
+          </w:tcPr>
+          <w:p>
+            <w:pPr>
+              <w:jc w:val="center"/>
+              <w:rPr>
+                <w:sz w:val="18"/>
+              </w:rPr>
+            </w:pPr>
+            <w:r>
+              <w:rPr>
+                <w:sz w:val="18"/>
+              </w:rPr>
+              <w:t>x</w:t>
+            </w:r>
+          </w:p>
+        </w:tc>
+      </w:tr>
+      <w:tr>
+        <w:tc>
+          <w:tcPr>
+            <w:tcW w:w="1203" w:type="dxa"/>
+          </w:tcPr>
+          <w:p>
+            <w:pPr>
+              <w:rPr>
+                <w:sz w:val="18"/>
+              </w:rPr>
+            </w:pPr>
+            <w:proofErr w:type="spellStart"/>
+            <w:r>
+              <w:rPr>
+                <w:sz w:val="18"/>
+              </w:rPr>
+              <w:t>Educ</w:t>
+            </w:r>
+            <w:proofErr w:type="spellEnd"/>
+            <w:r>
+              <w:rPr>
+                <w:sz w:val="18"/>
+              </w:rPr>
+              <w:t xml:space="preserve"> </w:t>
+            </w:r>
+            <w:proofErr w:type="spellStart"/>
+            <w:r>
+              <w:rPr>
+                <w:sz w:val="18"/>
+              </w:rPr>
+              <w:t>Fisica</w:t>
+            </w:r>
+            <w:proofErr w:type="spellEnd"/>
+          </w:p>
+        </w:tc>
+        <w:tc>
+          <w:tcPr>
+            <w:tcW w:w="1207" w:type="dxa"/>
+          </w:tcPr>
+          <w:p>
+            <w:pPr>
+              <w:jc w:val="center"/>
+              <w:rPr>
+                <w:sz w:val="18"/>
+              </w:rPr>
+            </w:pPr>
+            <w:r>
+              <w:rPr>
+                <w:sz w:val="18"/>
+              </w:rPr>
+              <w:t>x</w:t>
+            </w:r>
+          </w:p>
+        </w:tc>
+        <w:tc>
+          <w:tcPr>
+            <w:tcW w:w="1333" w:type="dxa"/>
+          </w:tcPr>
+          <w:p>
+            <w:pPr>
+              <w:jc w:val="center"/>
+              <w:rPr>
+                <w:sz w:val="18"/>
+              </w:rPr>
+            </w:pPr>
+            <w:r>
+              <w:rPr>
+                <w:sz w:val="18"/>
+              </w:rPr>
+              <w:t>x</w:t>
+            </w:r>
+          </w:p>
+        </w:tc>
+        <w:tc>
+          <w:tcPr>
+            <w:tcW w:w="1644" w:type="dxa"/>
+          </w:tcPr>
+          <w:p>
+            <w:pPr>
+              <w:jc w:val="center"/>
+              <w:rPr>
+                <w:sz w:val="18"/>
+              </w:rPr>
+            </w:pPr>
+            <w:r>
+              <w:rPr>
+                <w:sz w:val="18"/>
+              </w:rPr>
+              <w:t>x</w:t>
+            </w:r>
+          </w:p>
+        </w:tc>
+        <w:tc>
+          <w:tcPr>
+            <w:tcW w:w="1131" w:type="dxa"/>
+          </w:tcPr>
+          <w:p>
+            <w:pPr>
+              <w:jc w:val="center"/>
+              <w:rPr>
+                <w:sz w:val="18"/>
+              </w:rPr>
+            </w:pPr>
+            <w:r>
+              <w:rPr>
+                <w:sz w:val="18"/>
+              </w:rPr>
+              <w:t>x</w:t>
+            </w:r>
+          </w:p>
+        </w:tc>
+        <w:tc>
+          <w:tcPr>
+            <w:tcW w:w="1175" w:type="dxa"/>
+          </w:tcPr>
+          <w:p>
+            <w:pPr>
+              <w:jc w:val="center"/>
+              <w:rPr>
+                <w:sz w:val="18"/>
+              </w:rPr>
+            </w:pPr>
+            <w:r>
+              <w:rPr>
+                <w:sz w:val="18"/>
+              </w:rPr>
+              <w:t>x</w:t>
+            </w:r>
+          </w:p>
+        </w:tc>
+      </w:tr>
+      <w:tr>
+        <w:tc>
+          <w:tcPr>
+            <w:tcW w:w="1203" w:type="dxa"/>
+          </w:tcPr>
+          <w:p>
+            <w:pPr>
+              <w:rPr>
+                <w:sz w:val="18"/>
+              </w:rPr>
+            </w:pPr>
+            <w:proofErr w:type="spellStart"/>
+            <w:r>
+              <w:rPr>
+                <w:sz w:val="18"/>
+              </w:rPr>
+              <w:t>Educ</w:t>
+            </w:r>
+            <w:proofErr w:type="spellEnd"/>
+            <w:r>
+              <w:rPr>
+                <w:sz w:val="18"/>
+              </w:rPr>
+              <w:t xml:space="preserve"> Hogar</w:t>
+            </w:r>
+          </w:p>
+        </w:tc>
+        <w:tc>
+          <w:tcPr>
+            <w:tcW w:w="1207" w:type="dxa"/>
+          </w:tcPr>
+          <w:p>
+            <w:pPr>
+              <w:jc w:val="center"/>
+              <w:rPr>
+                <w:sz w:val="18"/>
+              </w:rPr>
+            </w:pPr>
+            <w:r>
+              <w:rPr>
+                <w:sz w:val="18"/>
+              </w:rPr>
+              <w:t>x</w:t>
+            </w:r>
+          </w:p>
+        </w:tc>
+        <w:tc>
+          <w:tcPr>
+            <w:tcW w:w="1333" w:type="dxa"/>
+          </w:tcPr>
+          <w:p>
+            <w:pPr>
+              <w:jc w:val="center"/>
+              <w:rPr>
+                <w:sz w:val="18"/>
+              </w:rPr>
+            </w:pPr>
+            <w:r>
+              <w:rPr>
+                <w:sz w:val="18"/>
+              </w:rPr>
+              <w:t>x</w:t>
+            </w:r>
+          </w:p>
+        </w:tc>
+        <w:tc>
+          <w:tcPr>
+            <w:tcW w:w="1644" w:type="dxa"/>
+            <w:shd w:val="clear" w:color="auto" w:fill="000000" w:themeFill="text1"/>
+          </w:tcPr>
+          <w:p>
+            <w:pPr>
+              <w:jc w:val="center"/>
+              <w:rPr>
+                <w:sz w:val="18"/>
+              </w:rPr>
+            </w:pPr>
+          </w:p>
+        </w:tc>
+        <w:tc>
+          <w:tcPr>
+            <w:tcW w:w="1131" w:type="dxa"/>
+          </w:tcPr>
+          <w:p>
+            <w:pPr>
+              <w:jc w:val="center"/>
+              <w:rPr>
+                <w:sz w:val="18"/>
+              </w:rPr>
+            </w:pPr>
+            <w:r>
+              <w:rPr>
+                <w:sz w:val="18"/>
+              </w:rPr>
+              <w:t>x</w:t>
+            </w:r>
+          </w:p>
+        </w:tc>
+        <w:tc>
+          <w:tcPr>
+            <w:tcW w:w="1175" w:type="dxa"/>
+          </w:tcPr>
+          <w:p>
+            <w:pPr>
+              <w:jc w:val="center"/>
+              <w:rPr>
+                <w:sz w:val="18"/>
+              </w:rPr>
+            </w:pPr>
+            <w:r>
+              <w:rPr>
+                <w:sz w:val="18"/>
+              </w:rPr>
+              <w:t>x</w:t>
+            </w:r>
+          </w:p>
+        </w:tc>
+      </w:tr>
+      <w:tr>
+        <w:tc>
+          <w:tcPr>
+            <w:tcW w:w="1203" w:type="dxa"/>
+          </w:tcPr>
+          <w:p>
+            <w:pPr>
+              <w:rPr>
+                <w:sz w:val="18"/>
+              </w:rPr>
+            </w:pPr>
+            <w:r>
+              <w:rPr>
+                <w:sz w:val="18"/>
+              </w:rPr>
+              <w:t>Español</w:t>
+            </w:r>
+          </w:p>
+        </w:tc>
+        <w:tc>
+          <w:tcPr>
+            <w:tcW w:w="1207" w:type="dxa"/>
+          </w:tcPr>
+          <w:p>
+            <w:pPr>
+              <w:jc w:val="center"/>
+              <w:rPr>
+                <w:sz w:val="18"/>
+              </w:rPr>
+            </w:pPr>
+            <w:r>
+              <w:rPr>
+                <w:sz w:val="18"/>
+              </w:rPr>
+              <w:t>x</w:t>
+            </w:r>
+          </w:p>
+        </w:tc>
+        <w:tc>
+          <w:tcPr>
+            <w:tcW w:w="1333" w:type="dxa"/>
+          </w:tcPr>
+          <w:p>
+            <w:pPr>
+              <w:jc w:val="center"/>
+              <w:rPr>
+                <w:sz w:val="18"/>
+              </w:rPr>
+            </w:pPr>
+            <w:r>
+              <w:rPr>
+                <w:sz w:val="18"/>
+              </w:rPr>
+              <w:t>x</w:t>
+            </w:r>
+          </w:p>
+        </w:tc>
+        <w:tc>
+          <w:tcPr>
+            <w:tcW w:w="1644" w:type="dxa"/>
+          </w:tcPr>
+          <w:p>
+            <w:pPr>
+              <w:jc w:val="center"/>
+              <w:rPr>
+                <w:sz w:val="18"/>
+              </w:rPr>
+            </w:pPr>
+            <w:r>
+              <w:rPr>
+                <w:sz w:val="18"/>
+              </w:rPr>
+              <w:t>x</w:t>
+            </w:r>
+          </w:p>
+        </w:tc>
+        <w:tc>
+          <w:tcPr>
+            <w:tcW w:w="1131" w:type="dxa"/>
+          </w:tcPr>
+          <w:p>
+            <w:pPr>
+              <w:jc w:val="center"/>
+              <w:rPr>
+                <w:sz w:val="18"/>
+              </w:rPr>
+            </w:pPr>
+            <w:r>
+              <w:rPr>
+                <w:sz w:val="18"/>
+              </w:rPr>
+              <w:t>x</w:t>
+            </w:r>
+          </w:p>
+        </w:tc>
+        <w:tc>
+          <w:tcPr>
+            <w:tcW w:w="1175" w:type="dxa"/>
+          </w:tcPr>
+          <w:p>
+            <w:pPr>
+              <w:jc w:val="center"/>
+              <w:rPr>
+                <w:sz w:val="18"/>
+              </w:rPr>
+            </w:pPr>
+            <w:r>
+              <w:rPr>
+                <w:sz w:val="18"/>
+              </w:rPr>
+              <w:t>x</w:t>
+            </w:r>
+          </w:p>
+        </w:tc>
+      </w:tr>
+      <w:tr>
+        <w:tc>
+          <w:tcPr>
+            <w:tcW w:w="1203" w:type="dxa"/>
+          </w:tcPr>
+          <w:p>
+            <w:pPr>
+              <w:rPr>
+                <w:sz w:val="18"/>
+              </w:rPr>
+            </w:pPr>
+            <w:r>
+              <w:rPr>
+                <w:sz w:val="18"/>
+              </w:rPr>
+              <w:t>Estudios S</w:t>
+            </w:r>
+          </w:p>
+        </w:tc>
+        <w:tc>
+          <w:tcPr>
+            <w:tcW w:w="1207" w:type="dxa"/>
+          </w:tcPr>
+          <w:p>
+            <w:pPr>
+              <w:jc w:val="center"/>
+              <w:rPr>
+                <w:sz w:val="18"/>
+              </w:rPr>
+            </w:pPr>
+            <w:r>
+              <w:rPr>
+                <w:sz w:val="18"/>
+              </w:rPr>
+              <w:t>x</w:t>
+            </w:r>
+          </w:p>
+        </w:tc>
+        <w:tc>
+          <w:tcPr>
+            <w:tcW w:w="1333" w:type="dxa"/>
+          </w:tcPr>
+          <w:p>
+            <w:pPr>
+              <w:jc w:val="center"/>
+              <w:rPr>
+                <w:sz w:val="18"/>
+              </w:rPr>
+            </w:pPr>
+            <w:r>
+              <w:rPr>
+                <w:sz w:val="18"/>
+              </w:rPr>
+              <w:t>x</w:t>
+            </w:r>
+          </w:p>
+        </w:tc>
+        <w:tc>
+          <w:tcPr>
+            <w:tcW w:w="1644" w:type="dxa"/>
+          </w:tcPr>
+          <w:p>
+            <w:pPr>
+              <w:jc w:val="center"/>
+              <w:rPr>
+                <w:sz w:val="18"/>
+              </w:rPr>
+            </w:pPr>
+            <w:r>
+              <w:rPr>
+                <w:sz w:val="18"/>
+              </w:rPr>
+              <w:t>x</w:t>
+            </w:r>
+          </w:p>
+        </w:tc>
+        <w:tc>
+          <w:tcPr>
+            <w:tcW w:w="1131" w:type="dxa"/>
+          </w:tcPr>
+          <w:p>
+            <w:pPr>
+              <w:jc w:val="center"/>
+              <w:rPr>
+                <w:sz w:val="18"/>
+              </w:rPr>
+            </w:pPr>
+            <w:r>
+              <w:rPr>
+                <w:sz w:val="18"/>
+              </w:rPr>
+              <w:t>x</w:t>
+            </w:r>
+          </w:p>
+        </w:tc>
+        <w:tc>
+          <w:tcPr>
+            <w:tcW w:w="1175" w:type="dxa"/>
+          </w:tcPr>
+          <w:p>
+            <w:pPr>
+              <w:jc w:val="center"/>
+              <w:rPr>
+                <w:sz w:val="18"/>
+              </w:rPr>
+            </w:pPr>
+            <w:r>
+              <w:rPr>
+                <w:sz w:val="18"/>
+              </w:rPr>
+              <w:t>x</w:t>
+            </w:r>
+          </w:p>
+        </w:tc>
+      </w:tr>
+      <w:tr>
+        <w:tc>
+          <w:tcPr>
+            <w:tcW w:w="1203" w:type="dxa"/>
+          </w:tcPr>
+          <w:p>
+            <w:pPr>
+              <w:rPr>
+                <w:sz w:val="18"/>
+              </w:rPr>
+            </w:pPr>
+            <w:r>
+              <w:rPr>
+                <w:sz w:val="18"/>
+              </w:rPr>
+              <w:t>Ingles</w:t>
+            </w:r>
+          </w:p>
+        </w:tc>
+        <w:tc>
+          <w:tcPr>
+            <w:tcW w:w="1207" w:type="dxa"/>
+          </w:tcPr>
+          <w:p>
+            <w:pPr>
+              <w:jc w:val="center"/>
+              <w:rPr>
+                <w:sz w:val="18"/>
+              </w:rPr>
+            </w:pPr>
+            <w:r>
+              <w:rPr>
+                <w:sz w:val="18"/>
+              </w:rPr>
+              <w:t>x</w:t>
+            </w:r>
+          </w:p>
+        </w:tc>
+        <w:tc>
+          <w:tcPr>
+            <w:tcW w:w="1333" w:type="dxa"/>
+          </w:tcPr>
+          <w:p>
+            <w:pPr>
+              <w:jc w:val="center"/>
+              <w:rPr>
+                <w:sz w:val="18"/>
+              </w:rPr>
+            </w:pPr>
+            <w:r>
+              <w:rPr>
+                <w:sz w:val="18"/>
+              </w:rPr>
+              <w:t>x</w:t>
+            </w:r>
+          </w:p>
+        </w:tc>
+        <w:tc>
+          <w:tcPr>
+            <w:tcW w:w="1644" w:type="dxa"/>
+            <w:shd w:val="clear" w:color="auto" w:fill="000000" w:themeFill="text1"/>
+          </w:tcPr>
+          <w:p>
+            <w:pPr>
+              <w:jc w:val="center"/>
+              <w:rPr>
+                <w:sz w:val="18"/>
+              </w:rPr>
+            </w:pPr>
+          </w:p>
+        </w:tc>
+        <w:tc>
+          <w:tcPr>
+            <w:tcW w:w="1131" w:type="dxa"/>
+          </w:tcPr>
+          <w:p>
+            <w:pPr>
+              <w:jc w:val="center"/>
+              <w:rPr>
+                <w:sz w:val="18"/>
+              </w:rPr>
+            </w:pPr>
+            <w:r>
+              <w:rPr>
+                <w:sz w:val="18"/>
+              </w:rPr>
+              <w:t>x</w:t>
+            </w:r>
+          </w:p>
+        </w:tc>
+        <w:tc>
+          <w:tcPr>
+            <w:tcW w:w="1175" w:type="dxa"/>
+          </w:tcPr>
+          <w:p>
+            <w:pPr>
+              <w:jc w:val="center"/>
+              <w:rPr>
+                <w:sz w:val="18"/>
+              </w:rPr>
+            </w:pPr>
+            <w:r>
+              <w:rPr>
+                <w:sz w:val="18"/>
+              </w:rPr>
+              <w:t>x</w:t>
+            </w:r>
+          </w:p>
+        </w:tc>
+      </w:tr>
+      <w:tr>
+        <w:tc>
+          <w:tcPr>
+            <w:tcW w:w="1203" w:type="dxa"/>
+          </w:tcPr>
+          <w:p>
+            <w:pPr>
+              <w:rPr>
+                <w:sz w:val="18"/>
+              </w:rPr>
+            </w:pPr>
+            <w:r>
+              <w:rPr>
+                <w:sz w:val="18"/>
+              </w:rPr>
+              <w:t>Matemáticas</w:t>
+            </w:r>
+          </w:p>
+        </w:tc>
+        <w:tc>
+          <w:tcPr>
+            <w:tcW w:w="1207" w:type="dxa"/>
+          </w:tcPr>
+          <w:p>
+            <w:pPr>
+              <w:jc w:val="center"/>
+              <w:rPr>
+                <w:sz w:val="18"/>
+              </w:rPr>
+            </w:pPr>
+            <w:r>
+              <w:rPr>
+                <w:sz w:val="18"/>
+              </w:rPr>
+              <w:t>x</w:t>
+            </w:r>
+          </w:p>
+        </w:tc>
+        <w:tc>
+          <w:tcPr>
+            <w:tcW w:w="1333" w:type="dxa"/>
+          </w:tcPr>
+          <w:p>
+            <w:pPr>
+              <w:jc w:val="center"/>
+              <w:rPr>
+                <w:sz w:val="18"/>
+              </w:rPr>
+            </w:pPr>
+            <w:r>
+              <w:rPr>
+                <w:sz w:val="18"/>
+              </w:rPr>
+              <w:t>x</w:t>
+            </w:r>
+          </w:p>
+        </w:tc>
+        <w:tc>
+          <w:tcPr>
+            <w:tcW w:w="1644" w:type="dxa"/>
+            <w:shd w:val="clear" w:color="auto" w:fill="000000" w:themeFill="text1"/>
+          </w:tcPr>
+          <w:p>
+            <w:pPr>
+              <w:jc w:val="center"/>
+              <w:rPr>
+                <w:sz w:val="18"/>
+              </w:rPr>
+            </w:pPr>
+          </w:p>
+        </w:tc>
+        <w:tc>
+          <w:tcPr>
+            <w:tcW w:w="1131" w:type="dxa"/>
+          </w:tcPr>
+          <w:p>
+            <w:pPr>
+              <w:jc w:val="center"/>
+              <w:rPr>
+                <w:sz w:val="18"/>
+              </w:rPr>
+            </w:pPr>
+            <w:r>
+              <w:rPr>
+                <w:sz w:val="18"/>
+              </w:rPr>
+              <w:t>x</w:t>
+            </w:r>
+          </w:p>
+        </w:tc>
+        <w:tc>
+          <w:tcPr>
+            <w:tcW w:w="1175" w:type="dxa"/>
+          </w:tcPr>
+          <w:p>
+            <w:pPr>
+              <w:jc w:val="center"/>
+              <w:rPr>
+                <w:sz w:val="18"/>
+              </w:rPr>
+            </w:pPr>
+            <w:r>
+              <w:rPr>
+                <w:sz w:val="18"/>
+              </w:rPr>
+              <w:t>x</w:t>
+            </w:r>
+          </w:p>
+        </w:tc>
+      </w:tr>
+    </w:tbl>
+    <w:p>
+      <w:pPr>
+        <w:spacing w:after="0"/>
+      </w:pPr>
     </w:p>
     <w:p>
       <w:pPr>
@@ -242,6 +1431,7 @@
         <w:rPr>
           <w:lang w:val="es-ES"/>
         </w:rPr>
+        <w:lastRenderedPageBreak/>
         <w:t xml:space="preserve">VERSION MOVIL, En el último </w:t>
       </w:r>
       <w:proofErr w:type="spellStart"/>
@@ -348,7 +1538,6 @@
         <w:spacing w:after="0"/>
       </w:pPr>
       <w:r>
-        <w:lastRenderedPageBreak/>
         <w:t>Quitar etiqueta de “Mes” de todos menos de l</w:t>
       </w:r>
       <w:r>

--- a/asset/Pendientes.docx
+++ b/asset/Pendientes.docx
@@ -72,8 +72,6 @@
       <w:r>
         <w:t>Debe mostrar lo siguiente:</w:t>
       </w:r>
-      <w:bookmarkStart w:id="0" w:name="_GoBack"/>
-      <w:bookmarkEnd w:id="0"/>
     </w:p>
     <w:tbl>
       <w:tblPr>
@@ -1258,6 +1256,37 @@
         <w:spacing w:after="0"/>
       </w:pPr>
       <w:r>
+        <w:t>SECUNDARIA MATEMATICAS-DECIMO -ABRIL-</w:t>
+      </w:r>
+    </w:p>
+    <w:p>
+      <w:pPr>
+        <w:spacing w:after="0"/>
+      </w:pPr>
+      <w:r>
+        <w:t xml:space="preserve">Debe mostrar 2 plantillas, los nombre de los </w:t>
+      </w:r>
+      <w:proofErr w:type="spellStart"/>
+      <w:r>
+        <w:t>json</w:t>
+      </w:r>
+      <w:proofErr w:type="spellEnd"/>
+      <w:r>
+        <w:t xml:space="preserve"> son: plantilla y plantilla2</w:t>
+      </w:r>
+    </w:p>
+    <w:p>
+      <w:pPr>
+        <w:spacing w:after="0"/>
+      </w:pPr>
+      <w:bookmarkStart w:id="0" w:name="_GoBack"/>
+      <w:bookmarkEnd w:id="0"/>
+    </w:p>
+    <w:p>
+      <w:pPr>
+        <w:spacing w:after="0"/>
+      </w:pPr>
+      <w:r>
         <w:t>********************************************************************************</w:t>
       </w:r>
     </w:p>
@@ -1267,6 +1296,19 @@
       </w:pPr>
       <w:r>
         <w:t>********************************************************************************</w:t>
+      </w:r>
+    </w:p>
+    <w:p>
+      <w:pPr>
+        <w:rPr>
+          <w:highlight w:val="yellow"/>
+        </w:rPr>
+      </w:pPr>
+      <w:r>
+        <w:rPr>
+          <w:highlight w:val="yellow"/>
+        </w:rPr>
+        <w:br w:type="page"/>
       </w:r>
     </w:p>
     <w:p>
@@ -1431,7 +1473,6 @@
         <w:rPr>
           <w:lang w:val="es-ES"/>
         </w:rPr>
-        <w:lastRenderedPageBreak/>
         <w:t xml:space="preserve">VERSION MOVIL, En el último </w:t>
       </w:r>
       <w:proofErr w:type="spellStart"/>
@@ -1608,6 +1649,7 @@
         <w:spacing w:after="0"/>
       </w:pPr>
       <w:r>
+        <w:lastRenderedPageBreak/>
         <w:t>JOVENES ADULTOS-CONED: MATEMATICAS</w:t>
       </w:r>
     </w:p>

--- a/asset/Pendientes.docx
+++ b/asset/Pendientes.docx
@@ -115,7 +115,13 @@
               <w:rPr>
                 <w:sz w:val="18"/>
               </w:rPr>
-              <w:t>Lineamiento</w:t>
+              <w:t>l</w:t>
+            </w:r>
+            <w:r>
+              <w:rPr>
+                <w:sz w:val="18"/>
+              </w:rPr>
+              <w:t>ineamiento</w:t>
             </w:r>
           </w:p>
         </w:tc>
@@ -133,7 +139,13 @@
               <w:rPr>
                 <w:sz w:val="18"/>
               </w:rPr>
-              <w:t>Correlacionado</w:t>
+              <w:t>c</w:t>
+            </w:r>
+            <w:r>
+              <w:rPr>
+                <w:sz w:val="18"/>
+              </w:rPr>
+              <w:t>orrelacionado</w:t>
             </w:r>
           </w:p>
         </w:tc>
@@ -147,12 +159,20 @@
                 <w:sz w:val="18"/>
               </w:rPr>
             </w:pPr>
-            <w:r>
-              <w:rPr>
-                <w:sz w:val="18"/>
-              </w:rPr>
-              <w:t>No-correlacionado</w:t>
-            </w:r>
+            <w:proofErr w:type="spellStart"/>
+            <w:r>
+              <w:rPr>
+                <w:sz w:val="18"/>
+              </w:rPr>
+              <w:t>noC</w:t>
+            </w:r>
+            <w:r>
+              <w:rPr>
+                <w:sz w:val="18"/>
+              </w:rPr>
+              <w:t>orrelacionado</w:t>
+            </w:r>
+            <w:proofErr w:type="spellEnd"/>
           </w:p>
         </w:tc>
         <w:tc>
@@ -169,7 +189,13 @@
               <w:rPr>
                 <w:sz w:val="18"/>
               </w:rPr>
-              <w:t>Alcance</w:t>
+              <w:t>a</w:t>
+            </w:r>
+            <w:r>
+              <w:rPr>
+                <w:sz w:val="18"/>
+              </w:rPr>
+              <w:t>lcance</w:t>
             </w:r>
           </w:p>
         </w:tc>
@@ -187,7 +213,13 @@
               <w:rPr>
                 <w:sz w:val="18"/>
               </w:rPr>
-              <w:t>Circulo</w:t>
+              <w:t>c</w:t>
+            </w:r>
+            <w:r>
+              <w:rPr>
+                <w:sz w:val="18"/>
+              </w:rPr>
+              <w:t>irculo</w:t>
             </w:r>
           </w:p>
         </w:tc>
@@ -368,6 +400,8 @@
               </w:rPr>
               <w:t>x</w:t>
             </w:r>
+            <w:bookmarkStart w:id="0" w:name="_GoBack"/>
+            <w:bookmarkEnd w:id="0"/>
           </w:p>
         </w:tc>
         <w:tc>
@@ -1246,107 +1280,18 @@
     <w:p>
       <w:pPr>
         <w:spacing w:after="0"/>
+        <w:rPr>
+          <w:u w:val="single"/>
+        </w:rPr>
+      </w:pPr>
+    </w:p>
+    <w:p>
+      <w:pPr>
+        <w:spacing w:after="0"/>
       </w:pPr>
       <w:r>
         <w:t>********************************************************************************</w:t>
       </w:r>
-    </w:p>
-    <w:p>
-      <w:pPr>
-        <w:spacing w:after="0"/>
-      </w:pPr>
-      <w:r>
-        <w:t>SECUNDARIA MATEMATICAS-DECIMO -ABRIL-</w:t>
-      </w:r>
-    </w:p>
-    <w:p>
-      <w:pPr>
-        <w:spacing w:after="0"/>
-      </w:pPr>
-      <w:r>
-        <w:t xml:space="preserve">Debe mostrar 2 plantillas, los nombre de los </w:t>
-      </w:r>
-      <w:proofErr w:type="spellStart"/>
-      <w:r>
-        <w:t>json</w:t>
-      </w:r>
-      <w:proofErr w:type="spellEnd"/>
-      <w:r>
-        <w:t xml:space="preserve"> son: plantilla y plantilla2</w:t>
-      </w:r>
-    </w:p>
-    <w:p>
-      <w:pPr>
-        <w:spacing w:after="0"/>
-      </w:pPr>
-      <w:bookmarkStart w:id="0" w:name="_GoBack"/>
-      <w:bookmarkEnd w:id="0"/>
-    </w:p>
-    <w:p>
-      <w:pPr>
-        <w:spacing w:after="0"/>
-      </w:pPr>
-      <w:r>
-        <w:t>********************************************************************************</w:t>
-      </w:r>
-    </w:p>
-    <w:p>
-      <w:pPr>
-        <w:spacing w:after="0"/>
-      </w:pPr>
-      <w:r>
-        <w:t>********************************************************************************</w:t>
-      </w:r>
-    </w:p>
-    <w:p>
-      <w:pPr>
-        <w:rPr>
-          <w:highlight w:val="yellow"/>
-        </w:rPr>
-      </w:pPr>
-      <w:r>
-        <w:rPr>
-          <w:highlight w:val="yellow"/>
-        </w:rPr>
-        <w:br w:type="page"/>
-      </w:r>
-    </w:p>
-    <w:p>
-      <w:pPr>
-        <w:spacing w:after="0"/>
-        <w:jc w:val="center"/>
-        <w:rPr>
-          <w:highlight w:val="yellow"/>
-        </w:rPr>
-      </w:pPr>
-    </w:p>
-    <w:p>
-      <w:pPr>
-        <w:spacing w:after="0"/>
-        <w:jc w:val="center"/>
-        <w:rPr>
-          <w:highlight w:val="yellow"/>
-        </w:rPr>
-      </w:pPr>
-    </w:p>
-    <w:p>
-      <w:pPr>
-        <w:spacing w:after="0"/>
-        <w:rPr>
-          <w:lang w:val="es-ES"/>
-        </w:rPr>
-      </w:pPr>
-      <w:r>
-        <w:rPr>
-          <w:lang w:val="es-ES"/>
-        </w:rPr>
-        <w:t>PEDAGOGIA HOSPITALIA, solo debe salir POTENCIACIÓN y cuando no esté disponible</w:t>
-      </w:r>
-    </w:p>
-    <w:p>
-      <w:pPr>
-        <w:spacing w:after="0"/>
-      </w:pPr>
     </w:p>
     <w:p>
       <w:pPr>
@@ -1358,10 +1303,10 @@
           <w:lang w:eastAsia="es-CR"/>
         </w:rPr>
         <w:drawing>
-          <wp:inline distT="0" distB="0" distL="0" distR="0" wp14:anchorId="06267921" wp14:editId="558E48F9">
-            <wp:extent cx="5612130" cy="2354580"/>
-            <wp:effectExtent l="0" t="0" r="7620" b="7620"/>
-            <wp:docPr id="17" name="Imagen 17"/>
+          <wp:inline distT="0" distB="0" distL="0" distR="0" wp14:anchorId="4848E68D" wp14:editId="2FC18EFB">
+            <wp:extent cx="1845038" cy="1162050"/>
+            <wp:effectExtent l="0" t="0" r="3175" b="0"/>
+            <wp:docPr id="13" name="Imagen 13"/>
             <wp:cNvGraphicFramePr>
               <a:graphicFrameLocks xmlns:a="http://schemas.openxmlformats.org/drawingml/2006/main" noChangeAspect="1"/>
             </wp:cNvGraphicFramePr>
@@ -1381,7 +1326,7 @@
                   <pic:spPr>
                     <a:xfrm>
                       <a:off x="0" y="0"/>
-                      <a:ext cx="5612130" cy="2354580"/>
+                      <a:ext cx="1850453" cy="1165461"/>
                     </a:xfrm>
                     <a:prstGeom prst="rect">
                       <a:avLst/>
@@ -1393,6 +1338,14 @@
           </wp:inline>
         </w:drawing>
       </w:r>
+      <w:r>
+        <w:t>Dejar solamente el icono en la descripción general de la página</w:t>
+      </w:r>
+    </w:p>
+    <w:p>
+      <w:pPr>
+        <w:spacing w:after="0"/>
+      </w:pPr>
     </w:p>
     <w:p>
       <w:pPr>
@@ -1401,6 +1354,80 @@
       <w:r>
         <w:t>********************************************************************************</w:t>
       </w:r>
+    </w:p>
+    <w:p>
+      <w:pPr>
+        <w:spacing w:after="0"/>
+      </w:pPr>
+      <w:r>
+        <w:t xml:space="preserve">Colocar </w:t>
+      </w:r>
+      <w:proofErr w:type="spellStart"/>
+      <w:r>
+        <w:t>Analitic</w:t>
+      </w:r>
+      <w:proofErr w:type="spellEnd"/>
+      <w:r>
+        <w:t xml:space="preserve"> al recurso para la estadística “Previo al lanzamiento”.</w:t>
+      </w:r>
+    </w:p>
+    <w:p>
+      <w:pPr>
+        <w:spacing w:after="0"/>
+      </w:pPr>
+      <w:r>
+        <w:t>********************************************************************************</w:t>
+      </w:r>
+    </w:p>
+    <w:p>
+      <w:pPr>
+        <w:rPr>
+          <w:highlight w:val="yellow"/>
+        </w:rPr>
+      </w:pPr>
+      <w:r>
+        <w:rPr>
+          <w:highlight w:val="yellow"/>
+        </w:rPr>
+        <w:br w:type="page"/>
+      </w:r>
+    </w:p>
+    <w:p>
+      <w:pPr>
+        <w:spacing w:after="0"/>
+        <w:jc w:val="center"/>
+        <w:rPr>
+          <w:highlight w:val="yellow"/>
+        </w:rPr>
+      </w:pPr>
+    </w:p>
+    <w:p>
+      <w:pPr>
+        <w:spacing w:after="0"/>
+        <w:jc w:val="center"/>
+        <w:rPr>
+          <w:highlight w:val="yellow"/>
+        </w:rPr>
+      </w:pPr>
+    </w:p>
+    <w:p>
+      <w:pPr>
+        <w:spacing w:after="0"/>
+        <w:rPr>
+          <w:lang w:val="es-ES"/>
+        </w:rPr>
+      </w:pPr>
+      <w:r>
+        <w:rPr>
+          <w:lang w:val="es-ES"/>
+        </w:rPr>
+        <w:t>PEDAGOGIA HOSPITALIA, solo debe salir POTENCIACIÓN y cuando no esté disponible</w:t>
+      </w:r>
+    </w:p>
+    <w:p>
+      <w:pPr>
+        <w:spacing w:after="0"/>
+      </w:pPr>
     </w:p>
     <w:p>
       <w:pPr>
@@ -1412,10 +1439,10 @@
           <w:lang w:eastAsia="es-CR"/>
         </w:rPr>
         <w:drawing>
-          <wp:inline distT="0" distB="0" distL="0" distR="0" wp14:anchorId="0F183598" wp14:editId="624864BE">
-            <wp:extent cx="1845038" cy="1162050"/>
-            <wp:effectExtent l="0" t="0" r="3175" b="0"/>
-            <wp:docPr id="13" name="Imagen 13"/>
+          <wp:inline distT="0" distB="0" distL="0" distR="0" wp14:anchorId="06267921" wp14:editId="558E48F9">
+            <wp:extent cx="5612130" cy="2354580"/>
+            <wp:effectExtent l="0" t="0" r="7620" b="7620"/>
+            <wp:docPr id="17" name="Imagen 17"/>
             <wp:cNvGraphicFramePr>
               <a:graphicFrameLocks xmlns:a="http://schemas.openxmlformats.org/drawingml/2006/main" noChangeAspect="1"/>
             </wp:cNvGraphicFramePr>
@@ -1435,7 +1462,7 @@
                   <pic:spPr>
                     <a:xfrm>
                       <a:off x="0" y="0"/>
-                      <a:ext cx="1850453" cy="1165461"/>
+                      <a:ext cx="5612130" cy="2354580"/>
                     </a:xfrm>
                     <a:prstGeom prst="rect">
                       <a:avLst/>
@@ -1446,12 +1473,6 @@
             </a:graphic>
           </wp:inline>
         </w:drawing>
-      </w:r>
-      <w:r>
-        <w:t>Dejar solamente el icono en la descripción general</w:t>
-      </w:r>
-      <w:r>
-        <w:t xml:space="preserve"> de la página</w:t>
       </w:r>
     </w:p>
     <w:p>
@@ -1649,7 +1670,6 @@
         <w:spacing w:after="0"/>
       </w:pPr>
       <w:r>
-        <w:lastRenderedPageBreak/>
         <w:t>JOVENES ADULTOS-CONED: MATEMATICAS</w:t>
       </w:r>
     </w:p>
@@ -1662,6 +1682,7 @@
           <w:noProof/>
           <w:lang w:eastAsia="es-CR"/>
         </w:rPr>
+        <w:lastRenderedPageBreak/>
         <w:drawing>
           <wp:inline distT="0" distB="0" distL="0" distR="0" wp14:anchorId="116BC5D9" wp14:editId="661F9826">
             <wp:extent cx="4602480" cy="1498748"/>

--- a/asset/Pendientes.docx
+++ b/asset/Pendientes.docx
@@ -29,7 +29,13 @@
         <w:rPr>
           <w:highlight w:val="yellow"/>
         </w:rPr>
-        <w:t>CAMBIOS 5-2020</w:t>
+        <w:t>CAMBIOS 6</w:t>
+      </w:r>
+      <w:r>
+        <w:rPr>
+          <w:highlight w:val="yellow"/>
+        </w:rPr>
+        <w:t>-2020</w:t>
       </w:r>
     </w:p>
     <w:p>
@@ -46,6 +52,2688 @@
         <w:spacing w:after="0"/>
       </w:pPr>
       <w:r>
+        <w:t>*******************************************************************************</w:t>
+      </w:r>
+    </w:p>
+    <w:p>
+      <w:pPr>
+        <w:spacing w:after="0"/>
+      </w:pPr>
+      <w:r>
+        <w:t>EVALUACION</w:t>
+      </w:r>
+      <w:r>
+        <w:t xml:space="preserve"> – </w:t>
+      </w:r>
+      <w:r>
+        <w:t>Componentes-Pruebas- Ejemplo de Ítems</w:t>
+      </w:r>
+    </w:p>
+    <w:p>
+      <w:pPr>
+        <w:spacing w:after="0"/>
+      </w:pPr>
+    </w:p>
+    <w:p>
+      <w:pPr>
+        <w:spacing w:after="0"/>
+      </w:pPr>
+      <w:r>
+        <w:t>Debe mostrar lo siguiente:</w:t>
+      </w:r>
+    </w:p>
+    <w:p>
+      <w:pPr>
+        <w:spacing w:after="0"/>
+        <w:rPr>
+          <w:u w:val="single"/>
+        </w:rPr>
+      </w:pPr>
+    </w:p>
+    <w:p>
+      <w:pPr>
+        <w:spacing w:after="0"/>
+        <w:rPr>
+          <w:b/>
+          <w:u w:val="single"/>
+        </w:rPr>
+      </w:pPr>
+      <w:r>
+        <w:rPr>
+          <w:b/>
+          <w:u w:val="single"/>
+        </w:rPr>
+        <w:t>PRIMARIA</w:t>
+      </w:r>
+    </w:p>
+    <w:tbl>
+      <w:tblPr>
+        <w:tblStyle w:val="Tablaconcuadrcula"/>
+        <w:tblW w:w="0" w:type="auto"/>
+        <w:tblInd w:w="-5" w:type="dxa"/>
+        <w:tblLook w:val="04A0" w:firstRow="1" w:lastRow="0" w:firstColumn="1" w:lastColumn="0" w:noHBand="0" w:noVBand="1"/>
+      </w:tblPr>
+      <w:tblGrid>
+        <w:gridCol w:w="1276"/>
+        <w:gridCol w:w="1258"/>
+        <w:gridCol w:w="1058"/>
+        <w:gridCol w:w="1187"/>
+        <w:gridCol w:w="958"/>
+        <w:gridCol w:w="1072"/>
+        <w:gridCol w:w="1012"/>
+        <w:gridCol w:w="1012"/>
+      </w:tblGrid>
+      <w:tr>
+        <w:tc>
+          <w:tcPr>
+            <w:tcW w:w="1276" w:type="dxa"/>
+          </w:tcPr>
+          <w:p>
+            <w:pPr>
+              <w:rPr>
+                <w:sz w:val="18"/>
+              </w:rPr>
+            </w:pPr>
+          </w:p>
+        </w:tc>
+        <w:tc>
+          <w:tcPr>
+            <w:tcW w:w="1258" w:type="dxa"/>
+          </w:tcPr>
+          <w:p>
+            <w:pPr>
+              <w:rPr>
+                <w:sz w:val="18"/>
+              </w:rPr>
+            </w:pPr>
+            <w:r>
+              <w:rPr>
+                <w:sz w:val="18"/>
+              </w:rPr>
+              <w:t>Selec</w:t>
+            </w:r>
+            <w:bookmarkStart w:id="0" w:name="_GoBack"/>
+            <w:bookmarkEnd w:id="0"/>
+            <w:r>
+              <w:rPr>
+                <w:sz w:val="18"/>
+              </w:rPr>
+              <w:t xml:space="preserve">ción </w:t>
+            </w:r>
+            <w:r>
+              <w:rPr>
+                <w:sz w:val="18"/>
+              </w:rPr>
+              <w:t>de c</w:t>
+            </w:r>
+            <w:r>
+              <w:rPr>
+                <w:sz w:val="18"/>
+              </w:rPr>
+              <w:t>ontexto</w:t>
+            </w:r>
+          </w:p>
+        </w:tc>
+        <w:tc>
+          <w:tcPr>
+            <w:tcW w:w="1058" w:type="dxa"/>
+          </w:tcPr>
+          <w:p>
+            <w:pPr>
+              <w:rPr>
+                <w:sz w:val="18"/>
+              </w:rPr>
+            </w:pPr>
+            <w:r>
+              <w:rPr>
+                <w:sz w:val="18"/>
+              </w:rPr>
+              <w:t>Respuesta c</w:t>
+            </w:r>
+            <w:r>
+              <w:rPr>
+                <w:sz w:val="18"/>
+              </w:rPr>
+              <w:t>orta</w:t>
+            </w:r>
+          </w:p>
+        </w:tc>
+        <w:tc>
+          <w:tcPr>
+            <w:tcW w:w="1187" w:type="dxa"/>
+          </w:tcPr>
+          <w:p>
+            <w:pPr>
+              <w:rPr>
+                <w:sz w:val="18"/>
+              </w:rPr>
+            </w:pPr>
+            <w:r>
+              <w:rPr>
+                <w:sz w:val="18"/>
+              </w:rPr>
+              <w:t>Respuesta r</w:t>
+            </w:r>
+            <w:r>
+              <w:rPr>
+                <w:sz w:val="18"/>
+              </w:rPr>
+              <w:t>estringida</w:t>
+            </w:r>
+          </w:p>
+        </w:tc>
+        <w:tc>
+          <w:tcPr>
+            <w:tcW w:w="958" w:type="dxa"/>
+          </w:tcPr>
+          <w:p>
+            <w:pPr>
+              <w:rPr>
+                <w:sz w:val="18"/>
+              </w:rPr>
+            </w:pPr>
+            <w:r>
+              <w:rPr>
+                <w:sz w:val="18"/>
+              </w:rPr>
+              <w:t xml:space="preserve">Selección </w:t>
+            </w:r>
+            <w:r>
+              <w:rPr>
+                <w:sz w:val="18"/>
+              </w:rPr>
+              <w:t>s</w:t>
+            </w:r>
+            <w:r>
+              <w:rPr>
+                <w:sz w:val="18"/>
+              </w:rPr>
+              <w:t>imple</w:t>
+            </w:r>
+          </w:p>
+        </w:tc>
+        <w:tc>
+          <w:tcPr>
+            <w:tcW w:w="1072" w:type="dxa"/>
+          </w:tcPr>
+          <w:p>
+            <w:pPr>
+              <w:rPr>
+                <w:sz w:val="18"/>
+              </w:rPr>
+            </w:pPr>
+            <w:r>
+              <w:rPr>
+                <w:sz w:val="18"/>
+              </w:rPr>
+              <w:t>Producción</w:t>
+            </w:r>
+          </w:p>
+        </w:tc>
+        <w:tc>
+          <w:tcPr>
+            <w:tcW w:w="1012" w:type="dxa"/>
+          </w:tcPr>
+          <w:p>
+            <w:pPr>
+              <w:rPr>
+                <w:sz w:val="18"/>
+              </w:rPr>
+            </w:pPr>
+            <w:r>
+              <w:rPr>
+                <w:sz w:val="18"/>
+              </w:rPr>
+              <w:t>Resolución</w:t>
+            </w:r>
+            <w:r>
+              <w:rPr>
+                <w:sz w:val="18"/>
+              </w:rPr>
+              <w:t xml:space="preserve"> p</w:t>
+            </w:r>
+            <w:r>
+              <w:rPr>
+                <w:sz w:val="18"/>
+              </w:rPr>
+              <w:t>roblemas</w:t>
+            </w:r>
+          </w:p>
+        </w:tc>
+        <w:tc>
+          <w:tcPr>
+            <w:tcW w:w="1012" w:type="dxa"/>
+          </w:tcPr>
+          <w:p>
+            <w:pPr>
+              <w:rPr>
+                <w:sz w:val="18"/>
+              </w:rPr>
+            </w:pPr>
+            <w:r>
+              <w:rPr>
+                <w:sz w:val="18"/>
+              </w:rPr>
+              <w:t>Resolución de ejercicios</w:t>
+            </w:r>
+          </w:p>
+        </w:tc>
+      </w:tr>
+      <w:tr>
+        <w:tc>
+          <w:tcPr>
+            <w:tcW w:w="1276" w:type="dxa"/>
+          </w:tcPr>
+          <w:p>
+            <w:pPr>
+              <w:rPr>
+                <w:sz w:val="18"/>
+              </w:rPr>
+            </w:pPr>
+            <w:r>
+              <w:rPr>
+                <w:sz w:val="18"/>
+              </w:rPr>
+              <w:t>Ciencias</w:t>
+            </w:r>
+          </w:p>
+        </w:tc>
+        <w:tc>
+          <w:tcPr>
+            <w:tcW w:w="1258" w:type="dxa"/>
+          </w:tcPr>
+          <w:p>
+            <w:pPr>
+              <w:jc w:val="center"/>
+              <w:rPr>
+                <w:sz w:val="18"/>
+              </w:rPr>
+            </w:pPr>
+            <w:r>
+              <w:rPr>
+                <w:sz w:val="18"/>
+              </w:rPr>
+              <w:t>X</w:t>
+            </w:r>
+          </w:p>
+        </w:tc>
+        <w:tc>
+          <w:tcPr>
+            <w:tcW w:w="1058" w:type="dxa"/>
+          </w:tcPr>
+          <w:p>
+            <w:pPr>
+              <w:jc w:val="center"/>
+              <w:rPr>
+                <w:sz w:val="18"/>
+              </w:rPr>
+            </w:pPr>
+            <w:r>
+              <w:rPr>
+                <w:sz w:val="18"/>
+              </w:rPr>
+              <w:t>X</w:t>
+            </w:r>
+          </w:p>
+        </w:tc>
+        <w:tc>
+          <w:tcPr>
+            <w:tcW w:w="1187" w:type="dxa"/>
+            <w:shd w:val="clear" w:color="auto" w:fill="FFFFFF" w:themeFill="background1"/>
+          </w:tcPr>
+          <w:p>
+            <w:pPr>
+              <w:jc w:val="center"/>
+              <w:rPr>
+                <w:sz w:val="18"/>
+              </w:rPr>
+            </w:pPr>
+            <w:r>
+              <w:rPr>
+                <w:sz w:val="18"/>
+              </w:rPr>
+              <w:t>X</w:t>
+            </w:r>
+          </w:p>
+        </w:tc>
+        <w:tc>
+          <w:tcPr>
+            <w:tcW w:w="958" w:type="dxa"/>
+            <w:shd w:val="clear" w:color="auto" w:fill="000000" w:themeFill="text1"/>
+          </w:tcPr>
+          <w:p>
+            <w:pPr>
+              <w:jc w:val="center"/>
+              <w:rPr>
+                <w:sz w:val="18"/>
+              </w:rPr>
+            </w:pPr>
+          </w:p>
+        </w:tc>
+        <w:tc>
+          <w:tcPr>
+            <w:tcW w:w="1072" w:type="dxa"/>
+            <w:shd w:val="clear" w:color="auto" w:fill="000000" w:themeFill="text1"/>
+          </w:tcPr>
+          <w:p>
+            <w:pPr>
+              <w:jc w:val="center"/>
+              <w:rPr>
+                <w:sz w:val="18"/>
+              </w:rPr>
+            </w:pPr>
+          </w:p>
+        </w:tc>
+        <w:tc>
+          <w:tcPr>
+            <w:tcW w:w="1012" w:type="dxa"/>
+            <w:shd w:val="clear" w:color="auto" w:fill="000000" w:themeFill="text1"/>
+          </w:tcPr>
+          <w:p>
+            <w:pPr>
+              <w:jc w:val="center"/>
+              <w:rPr>
+                <w:sz w:val="18"/>
+              </w:rPr>
+            </w:pPr>
+          </w:p>
+        </w:tc>
+        <w:tc>
+          <w:tcPr>
+            <w:tcW w:w="1012" w:type="dxa"/>
+            <w:shd w:val="clear" w:color="auto" w:fill="000000" w:themeFill="text1"/>
+          </w:tcPr>
+          <w:p>
+            <w:pPr>
+              <w:jc w:val="center"/>
+              <w:rPr>
+                <w:sz w:val="18"/>
+              </w:rPr>
+            </w:pPr>
+          </w:p>
+        </w:tc>
+      </w:tr>
+      <w:tr>
+        <w:tc>
+          <w:tcPr>
+            <w:tcW w:w="1276" w:type="dxa"/>
+          </w:tcPr>
+          <w:p>
+            <w:pPr>
+              <w:rPr>
+                <w:sz w:val="18"/>
+              </w:rPr>
+            </w:pPr>
+            <w:r>
+              <w:rPr>
+                <w:sz w:val="18"/>
+              </w:rPr>
+              <w:t>Francés</w:t>
+            </w:r>
+          </w:p>
+        </w:tc>
+        <w:tc>
+          <w:tcPr>
+            <w:tcW w:w="1258" w:type="dxa"/>
+            <w:shd w:val="clear" w:color="auto" w:fill="000000" w:themeFill="text1"/>
+          </w:tcPr>
+          <w:p>
+            <w:pPr>
+              <w:jc w:val="center"/>
+              <w:rPr>
+                <w:sz w:val="18"/>
+              </w:rPr>
+            </w:pPr>
+          </w:p>
+        </w:tc>
+        <w:tc>
+          <w:tcPr>
+            <w:tcW w:w="1058" w:type="dxa"/>
+            <w:shd w:val="clear" w:color="auto" w:fill="FFFFFF" w:themeFill="background1"/>
+          </w:tcPr>
+          <w:p>
+            <w:pPr>
+              <w:jc w:val="center"/>
+              <w:rPr>
+                <w:sz w:val="18"/>
+              </w:rPr>
+            </w:pPr>
+            <w:r>
+              <w:rPr>
+                <w:sz w:val="18"/>
+              </w:rPr>
+              <w:t>X</w:t>
+            </w:r>
+          </w:p>
+        </w:tc>
+        <w:tc>
+          <w:tcPr>
+            <w:tcW w:w="1187" w:type="dxa"/>
+            <w:shd w:val="clear" w:color="auto" w:fill="000000" w:themeFill="text1"/>
+          </w:tcPr>
+          <w:p>
+            <w:pPr>
+              <w:jc w:val="center"/>
+              <w:rPr>
+                <w:sz w:val="18"/>
+                <w:highlight w:val="black"/>
+              </w:rPr>
+            </w:pPr>
+          </w:p>
+        </w:tc>
+        <w:tc>
+          <w:tcPr>
+            <w:tcW w:w="958" w:type="dxa"/>
+            <w:shd w:val="clear" w:color="auto" w:fill="FFFFFF" w:themeFill="background1"/>
+          </w:tcPr>
+          <w:p>
+            <w:pPr>
+              <w:jc w:val="center"/>
+              <w:rPr>
+                <w:sz w:val="18"/>
+              </w:rPr>
+            </w:pPr>
+            <w:r>
+              <w:rPr>
+                <w:sz w:val="18"/>
+              </w:rPr>
+              <w:t>X</w:t>
+            </w:r>
+          </w:p>
+        </w:tc>
+        <w:tc>
+          <w:tcPr>
+            <w:tcW w:w="1072" w:type="dxa"/>
+          </w:tcPr>
+          <w:p>
+            <w:pPr>
+              <w:jc w:val="center"/>
+              <w:rPr>
+                <w:sz w:val="18"/>
+              </w:rPr>
+            </w:pPr>
+            <w:r>
+              <w:rPr>
+                <w:sz w:val="18"/>
+              </w:rPr>
+              <w:t>X</w:t>
+            </w:r>
+          </w:p>
+        </w:tc>
+        <w:tc>
+          <w:tcPr>
+            <w:tcW w:w="1012" w:type="dxa"/>
+            <w:shd w:val="clear" w:color="auto" w:fill="000000" w:themeFill="text1"/>
+          </w:tcPr>
+          <w:p>
+            <w:pPr>
+              <w:jc w:val="center"/>
+              <w:rPr>
+                <w:sz w:val="18"/>
+              </w:rPr>
+            </w:pPr>
+          </w:p>
+        </w:tc>
+        <w:tc>
+          <w:tcPr>
+            <w:tcW w:w="1012" w:type="dxa"/>
+            <w:shd w:val="clear" w:color="auto" w:fill="000000" w:themeFill="text1"/>
+          </w:tcPr>
+          <w:p>
+            <w:pPr>
+              <w:jc w:val="center"/>
+              <w:rPr>
+                <w:sz w:val="18"/>
+              </w:rPr>
+            </w:pPr>
+          </w:p>
+        </w:tc>
+      </w:tr>
+      <w:tr>
+        <w:tc>
+          <w:tcPr>
+            <w:tcW w:w="1276" w:type="dxa"/>
+          </w:tcPr>
+          <w:p>
+            <w:pPr>
+              <w:rPr>
+                <w:sz w:val="18"/>
+              </w:rPr>
+            </w:pPr>
+            <w:r>
+              <w:rPr>
+                <w:sz w:val="18"/>
+              </w:rPr>
+              <w:t>Italiano</w:t>
+            </w:r>
+          </w:p>
+        </w:tc>
+        <w:tc>
+          <w:tcPr>
+            <w:tcW w:w="1258" w:type="dxa"/>
+            <w:shd w:val="clear" w:color="auto" w:fill="000000" w:themeFill="text1"/>
+          </w:tcPr>
+          <w:p>
+            <w:pPr>
+              <w:jc w:val="center"/>
+              <w:rPr>
+                <w:sz w:val="18"/>
+              </w:rPr>
+            </w:pPr>
+          </w:p>
+        </w:tc>
+        <w:tc>
+          <w:tcPr>
+            <w:tcW w:w="1058" w:type="dxa"/>
+            <w:shd w:val="clear" w:color="auto" w:fill="FFFFFF" w:themeFill="background1"/>
+          </w:tcPr>
+          <w:p>
+            <w:pPr>
+              <w:jc w:val="center"/>
+              <w:rPr>
+                <w:sz w:val="18"/>
+              </w:rPr>
+            </w:pPr>
+            <w:r>
+              <w:rPr>
+                <w:sz w:val="18"/>
+              </w:rPr>
+              <w:t>X</w:t>
+            </w:r>
+          </w:p>
+        </w:tc>
+        <w:tc>
+          <w:tcPr>
+            <w:tcW w:w="1187" w:type="dxa"/>
+            <w:shd w:val="clear" w:color="auto" w:fill="000000" w:themeFill="text1"/>
+          </w:tcPr>
+          <w:p>
+            <w:pPr>
+              <w:jc w:val="center"/>
+              <w:rPr>
+                <w:sz w:val="18"/>
+                <w:highlight w:val="black"/>
+              </w:rPr>
+            </w:pPr>
+          </w:p>
+        </w:tc>
+        <w:tc>
+          <w:tcPr>
+            <w:tcW w:w="958" w:type="dxa"/>
+            <w:shd w:val="clear" w:color="auto" w:fill="FFFFFF" w:themeFill="background1"/>
+          </w:tcPr>
+          <w:p>
+            <w:pPr>
+              <w:jc w:val="center"/>
+              <w:rPr>
+                <w:sz w:val="18"/>
+              </w:rPr>
+            </w:pPr>
+            <w:r>
+              <w:rPr>
+                <w:sz w:val="18"/>
+              </w:rPr>
+              <w:t>X</w:t>
+            </w:r>
+          </w:p>
+        </w:tc>
+        <w:tc>
+          <w:tcPr>
+            <w:tcW w:w="1072" w:type="dxa"/>
+          </w:tcPr>
+          <w:p>
+            <w:pPr>
+              <w:jc w:val="center"/>
+              <w:rPr>
+                <w:sz w:val="18"/>
+              </w:rPr>
+            </w:pPr>
+            <w:r>
+              <w:rPr>
+                <w:sz w:val="18"/>
+              </w:rPr>
+              <w:t>X</w:t>
+            </w:r>
+          </w:p>
+        </w:tc>
+        <w:tc>
+          <w:tcPr>
+            <w:tcW w:w="1012" w:type="dxa"/>
+            <w:shd w:val="clear" w:color="auto" w:fill="000000" w:themeFill="text1"/>
+          </w:tcPr>
+          <w:p>
+            <w:pPr>
+              <w:jc w:val="center"/>
+              <w:rPr>
+                <w:sz w:val="18"/>
+              </w:rPr>
+            </w:pPr>
+          </w:p>
+        </w:tc>
+        <w:tc>
+          <w:tcPr>
+            <w:tcW w:w="1012" w:type="dxa"/>
+            <w:shd w:val="clear" w:color="auto" w:fill="000000" w:themeFill="text1"/>
+          </w:tcPr>
+          <w:p>
+            <w:pPr>
+              <w:jc w:val="center"/>
+              <w:rPr>
+                <w:sz w:val="18"/>
+              </w:rPr>
+            </w:pPr>
+          </w:p>
+        </w:tc>
+      </w:tr>
+      <w:tr>
+        <w:tc>
+          <w:tcPr>
+            <w:tcW w:w="1276" w:type="dxa"/>
+          </w:tcPr>
+          <w:p>
+            <w:pPr>
+              <w:rPr>
+                <w:sz w:val="18"/>
+              </w:rPr>
+            </w:pPr>
+            <w:r>
+              <w:rPr>
+                <w:sz w:val="18"/>
+              </w:rPr>
+              <w:t>Inglés</w:t>
+            </w:r>
+          </w:p>
+        </w:tc>
+        <w:tc>
+          <w:tcPr>
+            <w:tcW w:w="1258" w:type="dxa"/>
+            <w:shd w:val="clear" w:color="auto" w:fill="ED7D31" w:themeFill="accent2"/>
+          </w:tcPr>
+          <w:p>
+            <w:pPr>
+              <w:jc w:val="center"/>
+              <w:rPr>
+                <w:sz w:val="18"/>
+              </w:rPr>
+            </w:pPr>
+            <w:r>
+              <w:rPr>
+                <w:sz w:val="18"/>
+              </w:rPr>
+              <w:t>X</w:t>
+            </w:r>
+          </w:p>
+        </w:tc>
+        <w:tc>
+          <w:tcPr>
+            <w:tcW w:w="1058" w:type="dxa"/>
+            <w:shd w:val="clear" w:color="auto" w:fill="ED7D31" w:themeFill="accent2"/>
+          </w:tcPr>
+          <w:p>
+            <w:pPr>
+              <w:jc w:val="center"/>
+              <w:rPr>
+                <w:sz w:val="18"/>
+              </w:rPr>
+            </w:pPr>
+            <w:r>
+              <w:rPr>
+                <w:sz w:val="18"/>
+              </w:rPr>
+              <w:t>X</w:t>
+            </w:r>
+          </w:p>
+        </w:tc>
+        <w:tc>
+          <w:tcPr>
+            <w:tcW w:w="1187" w:type="dxa"/>
+            <w:shd w:val="clear" w:color="auto" w:fill="000000" w:themeFill="text1"/>
+          </w:tcPr>
+          <w:p>
+            <w:pPr>
+              <w:jc w:val="center"/>
+              <w:rPr>
+                <w:sz w:val="18"/>
+                <w:highlight w:val="black"/>
+              </w:rPr>
+            </w:pPr>
+          </w:p>
+        </w:tc>
+        <w:tc>
+          <w:tcPr>
+            <w:tcW w:w="958" w:type="dxa"/>
+            <w:shd w:val="clear" w:color="auto" w:fill="000000" w:themeFill="text1"/>
+          </w:tcPr>
+          <w:p>
+            <w:pPr>
+              <w:jc w:val="center"/>
+              <w:rPr>
+                <w:sz w:val="18"/>
+              </w:rPr>
+            </w:pPr>
+          </w:p>
+        </w:tc>
+        <w:tc>
+          <w:tcPr>
+            <w:tcW w:w="1072" w:type="dxa"/>
+            <w:shd w:val="clear" w:color="auto" w:fill="ED7D31" w:themeFill="accent2"/>
+          </w:tcPr>
+          <w:p>
+            <w:pPr>
+              <w:jc w:val="center"/>
+              <w:rPr>
+                <w:sz w:val="18"/>
+              </w:rPr>
+            </w:pPr>
+            <w:r>
+              <w:rPr>
+                <w:sz w:val="18"/>
+              </w:rPr>
+              <w:t>X</w:t>
+            </w:r>
+          </w:p>
+        </w:tc>
+        <w:tc>
+          <w:tcPr>
+            <w:tcW w:w="1012" w:type="dxa"/>
+            <w:shd w:val="clear" w:color="auto" w:fill="000000" w:themeFill="text1"/>
+          </w:tcPr>
+          <w:p>
+            <w:pPr>
+              <w:jc w:val="center"/>
+              <w:rPr>
+                <w:sz w:val="18"/>
+              </w:rPr>
+            </w:pPr>
+          </w:p>
+        </w:tc>
+        <w:tc>
+          <w:tcPr>
+            <w:tcW w:w="1012" w:type="dxa"/>
+            <w:shd w:val="clear" w:color="auto" w:fill="000000" w:themeFill="text1"/>
+          </w:tcPr>
+          <w:p>
+            <w:pPr>
+              <w:jc w:val="center"/>
+              <w:rPr>
+                <w:sz w:val="18"/>
+              </w:rPr>
+            </w:pPr>
+          </w:p>
+        </w:tc>
+      </w:tr>
+      <w:tr>
+        <w:tc>
+          <w:tcPr>
+            <w:tcW w:w="1276" w:type="dxa"/>
+          </w:tcPr>
+          <w:p>
+            <w:pPr>
+              <w:rPr>
+                <w:sz w:val="18"/>
+              </w:rPr>
+            </w:pPr>
+            <w:r>
+              <w:rPr>
+                <w:sz w:val="18"/>
+              </w:rPr>
+              <w:t>Matemáticas</w:t>
+            </w:r>
+          </w:p>
+        </w:tc>
+        <w:tc>
+          <w:tcPr>
+            <w:tcW w:w="1258" w:type="dxa"/>
+            <w:shd w:val="clear" w:color="auto" w:fill="FFFFFF" w:themeFill="background1"/>
+          </w:tcPr>
+          <w:p>
+            <w:pPr>
+              <w:jc w:val="center"/>
+              <w:rPr>
+                <w:sz w:val="18"/>
+              </w:rPr>
+            </w:pPr>
+            <w:r>
+              <w:rPr>
+                <w:sz w:val="18"/>
+              </w:rPr>
+              <w:t>X</w:t>
+            </w:r>
+          </w:p>
+        </w:tc>
+        <w:tc>
+          <w:tcPr>
+            <w:tcW w:w="1058" w:type="dxa"/>
+          </w:tcPr>
+          <w:p>
+            <w:pPr>
+              <w:jc w:val="center"/>
+              <w:rPr>
+                <w:sz w:val="18"/>
+              </w:rPr>
+            </w:pPr>
+            <w:r>
+              <w:rPr>
+                <w:sz w:val="18"/>
+              </w:rPr>
+              <w:t>X</w:t>
+            </w:r>
+          </w:p>
+        </w:tc>
+        <w:tc>
+          <w:tcPr>
+            <w:tcW w:w="1187" w:type="dxa"/>
+            <w:shd w:val="clear" w:color="auto" w:fill="000000" w:themeFill="text1"/>
+          </w:tcPr>
+          <w:p>
+            <w:pPr>
+              <w:jc w:val="center"/>
+              <w:rPr>
+                <w:sz w:val="18"/>
+                <w:highlight w:val="black"/>
+              </w:rPr>
+            </w:pPr>
+          </w:p>
+        </w:tc>
+        <w:tc>
+          <w:tcPr>
+            <w:tcW w:w="958" w:type="dxa"/>
+            <w:shd w:val="clear" w:color="auto" w:fill="000000" w:themeFill="text1"/>
+          </w:tcPr>
+          <w:p>
+            <w:pPr>
+              <w:jc w:val="center"/>
+              <w:rPr>
+                <w:sz w:val="18"/>
+              </w:rPr>
+            </w:pPr>
+          </w:p>
+        </w:tc>
+        <w:tc>
+          <w:tcPr>
+            <w:tcW w:w="1072" w:type="dxa"/>
+            <w:shd w:val="clear" w:color="auto" w:fill="000000" w:themeFill="text1"/>
+          </w:tcPr>
+          <w:p>
+            <w:pPr>
+              <w:jc w:val="center"/>
+              <w:rPr>
+                <w:sz w:val="18"/>
+              </w:rPr>
+            </w:pPr>
+          </w:p>
+        </w:tc>
+        <w:tc>
+          <w:tcPr>
+            <w:tcW w:w="1012" w:type="dxa"/>
+            <w:shd w:val="clear" w:color="auto" w:fill="000000" w:themeFill="text1"/>
+          </w:tcPr>
+          <w:p>
+            <w:pPr>
+              <w:jc w:val="center"/>
+              <w:rPr>
+                <w:sz w:val="18"/>
+              </w:rPr>
+            </w:pPr>
+          </w:p>
+        </w:tc>
+        <w:tc>
+          <w:tcPr>
+            <w:tcW w:w="1012" w:type="dxa"/>
+            <w:shd w:val="clear" w:color="auto" w:fill="000000" w:themeFill="text1"/>
+          </w:tcPr>
+          <w:p>
+            <w:pPr>
+              <w:jc w:val="center"/>
+              <w:rPr>
+                <w:sz w:val="18"/>
+              </w:rPr>
+            </w:pPr>
+          </w:p>
+        </w:tc>
+      </w:tr>
+      <w:tr>
+        <w:tc>
+          <w:tcPr>
+            <w:tcW w:w="1276" w:type="dxa"/>
+          </w:tcPr>
+          <w:p>
+            <w:pPr>
+              <w:rPr>
+                <w:sz w:val="18"/>
+              </w:rPr>
+            </w:pPr>
+            <w:r>
+              <w:rPr>
+                <w:sz w:val="18"/>
+              </w:rPr>
+              <w:t>Español</w:t>
+            </w:r>
+          </w:p>
+        </w:tc>
+        <w:tc>
+          <w:tcPr>
+            <w:tcW w:w="1258" w:type="dxa"/>
+            <w:shd w:val="clear" w:color="auto" w:fill="ED7D31" w:themeFill="accent2"/>
+          </w:tcPr>
+          <w:p>
+            <w:pPr>
+              <w:jc w:val="center"/>
+              <w:rPr>
+                <w:sz w:val="18"/>
+              </w:rPr>
+            </w:pPr>
+            <w:r>
+              <w:rPr>
+                <w:sz w:val="18"/>
+              </w:rPr>
+              <w:t>X</w:t>
+            </w:r>
+          </w:p>
+        </w:tc>
+        <w:tc>
+          <w:tcPr>
+            <w:tcW w:w="1058" w:type="dxa"/>
+            <w:shd w:val="clear" w:color="auto" w:fill="000000" w:themeFill="text1"/>
+          </w:tcPr>
+          <w:p>
+            <w:pPr>
+              <w:jc w:val="center"/>
+              <w:rPr>
+                <w:sz w:val="18"/>
+              </w:rPr>
+            </w:pPr>
+          </w:p>
+        </w:tc>
+        <w:tc>
+          <w:tcPr>
+            <w:tcW w:w="1187" w:type="dxa"/>
+            <w:shd w:val="clear" w:color="auto" w:fill="000000" w:themeFill="text1"/>
+          </w:tcPr>
+          <w:p>
+            <w:pPr>
+              <w:jc w:val="center"/>
+              <w:rPr>
+                <w:sz w:val="18"/>
+                <w:highlight w:val="black"/>
+              </w:rPr>
+            </w:pPr>
+          </w:p>
+        </w:tc>
+        <w:tc>
+          <w:tcPr>
+            <w:tcW w:w="958" w:type="dxa"/>
+            <w:shd w:val="clear" w:color="auto" w:fill="000000" w:themeFill="text1"/>
+          </w:tcPr>
+          <w:p>
+            <w:pPr>
+              <w:jc w:val="center"/>
+              <w:rPr>
+                <w:sz w:val="18"/>
+              </w:rPr>
+            </w:pPr>
+          </w:p>
+        </w:tc>
+        <w:tc>
+          <w:tcPr>
+            <w:tcW w:w="1072" w:type="dxa"/>
+            <w:shd w:val="clear" w:color="auto" w:fill="000000" w:themeFill="text1"/>
+          </w:tcPr>
+          <w:p>
+            <w:pPr>
+              <w:jc w:val="center"/>
+              <w:rPr>
+                <w:sz w:val="18"/>
+              </w:rPr>
+            </w:pPr>
+          </w:p>
+        </w:tc>
+        <w:tc>
+          <w:tcPr>
+            <w:tcW w:w="1012" w:type="dxa"/>
+            <w:shd w:val="clear" w:color="auto" w:fill="000000" w:themeFill="text1"/>
+          </w:tcPr>
+          <w:p>
+            <w:pPr>
+              <w:jc w:val="center"/>
+              <w:rPr>
+                <w:sz w:val="18"/>
+              </w:rPr>
+            </w:pPr>
+          </w:p>
+        </w:tc>
+        <w:tc>
+          <w:tcPr>
+            <w:tcW w:w="1012" w:type="dxa"/>
+            <w:shd w:val="clear" w:color="auto" w:fill="000000" w:themeFill="text1"/>
+          </w:tcPr>
+          <w:p>
+            <w:pPr>
+              <w:jc w:val="center"/>
+              <w:rPr>
+                <w:sz w:val="18"/>
+              </w:rPr>
+            </w:pPr>
+          </w:p>
+        </w:tc>
+      </w:tr>
+    </w:tbl>
+    <w:p>
+      <w:pPr>
+        <w:spacing w:after="0"/>
+        <w:rPr>
+          <w:b/>
+          <w:u w:val="single"/>
+        </w:rPr>
+      </w:pPr>
+      <w:r>
+        <w:rPr>
+          <w:b/>
+          <w:u w:val="single"/>
+        </w:rPr>
+        <w:t>SECUNDARIA</w:t>
+      </w:r>
+    </w:p>
+    <w:tbl>
+      <w:tblPr>
+        <w:tblStyle w:val="Tablaconcuadrcula"/>
+        <w:tblW w:w="0" w:type="auto"/>
+        <w:tblInd w:w="-5" w:type="dxa"/>
+        <w:tblLook w:val="04A0" w:firstRow="1" w:lastRow="0" w:firstColumn="1" w:lastColumn="0" w:noHBand="0" w:noVBand="1"/>
+      </w:tblPr>
+      <w:tblGrid>
+        <w:gridCol w:w="1276"/>
+        <w:gridCol w:w="1109"/>
+        <w:gridCol w:w="1099"/>
+        <w:gridCol w:w="1254"/>
+        <w:gridCol w:w="984"/>
+        <w:gridCol w:w="1087"/>
+        <w:gridCol w:w="1012"/>
+        <w:gridCol w:w="1012"/>
+      </w:tblGrid>
+      <w:tr>
+        <w:tc>
+          <w:tcPr>
+            <w:tcW w:w="1276" w:type="dxa"/>
+          </w:tcPr>
+          <w:p>
+            <w:pPr>
+              <w:rPr>
+                <w:sz w:val="18"/>
+              </w:rPr>
+            </w:pPr>
+          </w:p>
+        </w:tc>
+        <w:tc>
+          <w:tcPr>
+            <w:tcW w:w="1109" w:type="dxa"/>
+          </w:tcPr>
+          <w:p>
+            <w:pPr>
+              <w:rPr>
+                <w:sz w:val="18"/>
+              </w:rPr>
+            </w:pPr>
+            <w:r>
+              <w:rPr>
+                <w:sz w:val="18"/>
+              </w:rPr>
+              <w:t>Selección de contexto</w:t>
+            </w:r>
+          </w:p>
+        </w:tc>
+        <w:tc>
+          <w:tcPr>
+            <w:tcW w:w="1099" w:type="dxa"/>
+          </w:tcPr>
+          <w:p>
+            <w:pPr>
+              <w:rPr>
+                <w:sz w:val="18"/>
+              </w:rPr>
+            </w:pPr>
+            <w:r>
+              <w:rPr>
+                <w:sz w:val="18"/>
+              </w:rPr>
+              <w:t>Respuesta corta</w:t>
+            </w:r>
+          </w:p>
+        </w:tc>
+        <w:tc>
+          <w:tcPr>
+            <w:tcW w:w="1254" w:type="dxa"/>
+          </w:tcPr>
+          <w:p>
+            <w:pPr>
+              <w:rPr>
+                <w:sz w:val="18"/>
+              </w:rPr>
+            </w:pPr>
+            <w:r>
+              <w:rPr>
+                <w:sz w:val="18"/>
+              </w:rPr>
+              <w:t>Respuesta restringida</w:t>
+            </w:r>
+          </w:p>
+        </w:tc>
+        <w:tc>
+          <w:tcPr>
+            <w:tcW w:w="984" w:type="dxa"/>
+          </w:tcPr>
+          <w:p>
+            <w:pPr>
+              <w:rPr>
+                <w:sz w:val="18"/>
+              </w:rPr>
+            </w:pPr>
+            <w:r>
+              <w:rPr>
+                <w:sz w:val="18"/>
+              </w:rPr>
+              <w:t>Selección simple</w:t>
+            </w:r>
+          </w:p>
+        </w:tc>
+        <w:tc>
+          <w:tcPr>
+            <w:tcW w:w="1087" w:type="dxa"/>
+          </w:tcPr>
+          <w:p>
+            <w:pPr>
+              <w:rPr>
+                <w:sz w:val="18"/>
+              </w:rPr>
+            </w:pPr>
+            <w:r>
+              <w:rPr>
+                <w:sz w:val="18"/>
+              </w:rPr>
+              <w:t>Producción</w:t>
+            </w:r>
+          </w:p>
+        </w:tc>
+        <w:tc>
+          <w:tcPr>
+            <w:tcW w:w="1012" w:type="dxa"/>
+          </w:tcPr>
+          <w:p>
+            <w:pPr>
+              <w:rPr>
+                <w:sz w:val="18"/>
+              </w:rPr>
+            </w:pPr>
+            <w:r>
+              <w:rPr>
+                <w:sz w:val="18"/>
+              </w:rPr>
+              <w:t>Resolución</w:t>
+            </w:r>
+            <w:r>
+              <w:rPr>
+                <w:sz w:val="18"/>
+              </w:rPr>
+              <w:t xml:space="preserve"> p</w:t>
+            </w:r>
+            <w:r>
+              <w:rPr>
+                <w:sz w:val="18"/>
+              </w:rPr>
+              <w:t>roblemas</w:t>
+            </w:r>
+          </w:p>
+        </w:tc>
+        <w:tc>
+          <w:tcPr>
+            <w:tcW w:w="1012" w:type="dxa"/>
+          </w:tcPr>
+          <w:p>
+            <w:pPr>
+              <w:rPr>
+                <w:sz w:val="18"/>
+              </w:rPr>
+            </w:pPr>
+            <w:r>
+              <w:rPr>
+                <w:sz w:val="18"/>
+              </w:rPr>
+              <w:t>Resolución de ejercicios</w:t>
+            </w:r>
+          </w:p>
+        </w:tc>
+      </w:tr>
+      <w:tr>
+        <w:tc>
+          <w:tcPr>
+            <w:tcW w:w="1276" w:type="dxa"/>
+          </w:tcPr>
+          <w:p>
+            <w:pPr>
+              <w:rPr>
+                <w:sz w:val="18"/>
+              </w:rPr>
+            </w:pPr>
+            <w:r>
+              <w:rPr>
+                <w:sz w:val="18"/>
+              </w:rPr>
+              <w:t>Ciencias</w:t>
+            </w:r>
+          </w:p>
+        </w:tc>
+        <w:tc>
+          <w:tcPr>
+            <w:tcW w:w="1109" w:type="dxa"/>
+          </w:tcPr>
+          <w:p>
+            <w:pPr>
+              <w:jc w:val="center"/>
+              <w:rPr>
+                <w:sz w:val="18"/>
+              </w:rPr>
+            </w:pPr>
+            <w:r>
+              <w:rPr>
+                <w:sz w:val="18"/>
+              </w:rPr>
+              <w:t>X</w:t>
+            </w:r>
+          </w:p>
+        </w:tc>
+        <w:tc>
+          <w:tcPr>
+            <w:tcW w:w="1099" w:type="dxa"/>
+            <w:shd w:val="clear" w:color="auto" w:fill="FFFFFF" w:themeFill="background1"/>
+          </w:tcPr>
+          <w:p>
+            <w:pPr>
+              <w:jc w:val="center"/>
+              <w:rPr>
+                <w:sz w:val="18"/>
+              </w:rPr>
+            </w:pPr>
+            <w:r>
+              <w:rPr>
+                <w:sz w:val="18"/>
+              </w:rPr>
+              <w:t>X</w:t>
+            </w:r>
+          </w:p>
+        </w:tc>
+        <w:tc>
+          <w:tcPr>
+            <w:tcW w:w="1254" w:type="dxa"/>
+          </w:tcPr>
+          <w:p>
+            <w:pPr>
+              <w:jc w:val="center"/>
+              <w:rPr>
+                <w:sz w:val="18"/>
+              </w:rPr>
+            </w:pPr>
+            <w:r>
+              <w:rPr>
+                <w:sz w:val="18"/>
+              </w:rPr>
+              <w:t>X</w:t>
+            </w:r>
+          </w:p>
+        </w:tc>
+        <w:tc>
+          <w:tcPr>
+            <w:tcW w:w="984" w:type="dxa"/>
+            <w:shd w:val="clear" w:color="auto" w:fill="000000" w:themeFill="text1"/>
+          </w:tcPr>
+          <w:p>
+            <w:pPr>
+              <w:jc w:val="center"/>
+              <w:rPr>
+                <w:sz w:val="18"/>
+              </w:rPr>
+            </w:pPr>
+          </w:p>
+        </w:tc>
+        <w:tc>
+          <w:tcPr>
+            <w:tcW w:w="1087" w:type="dxa"/>
+            <w:shd w:val="clear" w:color="auto" w:fill="000000" w:themeFill="text1"/>
+          </w:tcPr>
+          <w:p>
+            <w:pPr>
+              <w:jc w:val="center"/>
+              <w:rPr>
+                <w:sz w:val="18"/>
+              </w:rPr>
+            </w:pPr>
+          </w:p>
+        </w:tc>
+        <w:tc>
+          <w:tcPr>
+            <w:tcW w:w="1012" w:type="dxa"/>
+          </w:tcPr>
+          <w:p>
+            <w:pPr>
+              <w:jc w:val="center"/>
+              <w:rPr>
+                <w:sz w:val="18"/>
+              </w:rPr>
+            </w:pPr>
+            <w:r>
+              <w:rPr>
+                <w:sz w:val="18"/>
+              </w:rPr>
+              <w:t>X</w:t>
+            </w:r>
+          </w:p>
+        </w:tc>
+        <w:tc>
+          <w:tcPr>
+            <w:tcW w:w="1012" w:type="dxa"/>
+            <w:shd w:val="clear" w:color="auto" w:fill="000000" w:themeFill="text1"/>
+          </w:tcPr>
+          <w:p>
+            <w:pPr>
+              <w:jc w:val="center"/>
+              <w:rPr>
+                <w:sz w:val="18"/>
+              </w:rPr>
+            </w:pPr>
+          </w:p>
+        </w:tc>
+      </w:tr>
+      <w:tr>
+        <w:tc>
+          <w:tcPr>
+            <w:tcW w:w="1276" w:type="dxa"/>
+          </w:tcPr>
+          <w:p>
+            <w:pPr>
+              <w:rPr>
+                <w:sz w:val="18"/>
+              </w:rPr>
+            </w:pPr>
+            <w:r>
+              <w:rPr>
+                <w:sz w:val="18"/>
+              </w:rPr>
+              <w:t xml:space="preserve">Estudios </w:t>
+            </w:r>
+            <w:proofErr w:type="spellStart"/>
+            <w:r>
+              <w:rPr>
+                <w:sz w:val="18"/>
+              </w:rPr>
+              <w:t>Soc</w:t>
+            </w:r>
+            <w:proofErr w:type="spellEnd"/>
+          </w:p>
+        </w:tc>
+        <w:tc>
+          <w:tcPr>
+            <w:tcW w:w="1109" w:type="dxa"/>
+            <w:shd w:val="clear" w:color="auto" w:fill="000000" w:themeFill="text1"/>
+          </w:tcPr>
+          <w:p>
+            <w:pPr>
+              <w:jc w:val="center"/>
+              <w:rPr>
+                <w:sz w:val="18"/>
+              </w:rPr>
+            </w:pPr>
+          </w:p>
+        </w:tc>
+        <w:tc>
+          <w:tcPr>
+            <w:tcW w:w="1099" w:type="dxa"/>
+            <w:shd w:val="clear" w:color="auto" w:fill="ED7D31" w:themeFill="accent2"/>
+          </w:tcPr>
+          <w:p>
+            <w:pPr>
+              <w:jc w:val="center"/>
+              <w:rPr>
+                <w:sz w:val="18"/>
+              </w:rPr>
+            </w:pPr>
+            <w:r>
+              <w:rPr>
+                <w:sz w:val="18"/>
+              </w:rPr>
+              <w:t>X</w:t>
+            </w:r>
+          </w:p>
+        </w:tc>
+        <w:tc>
+          <w:tcPr>
+            <w:tcW w:w="1254" w:type="dxa"/>
+            <w:shd w:val="clear" w:color="auto" w:fill="ED7D31" w:themeFill="accent2"/>
+          </w:tcPr>
+          <w:p>
+            <w:pPr>
+              <w:jc w:val="center"/>
+              <w:rPr>
+                <w:sz w:val="18"/>
+              </w:rPr>
+            </w:pPr>
+            <w:r>
+              <w:rPr>
+                <w:sz w:val="18"/>
+              </w:rPr>
+              <w:t>X</w:t>
+            </w:r>
+          </w:p>
+        </w:tc>
+        <w:tc>
+          <w:tcPr>
+            <w:tcW w:w="984" w:type="dxa"/>
+            <w:shd w:val="clear" w:color="auto" w:fill="000000" w:themeFill="text1"/>
+          </w:tcPr>
+          <w:p>
+            <w:pPr>
+              <w:jc w:val="center"/>
+              <w:rPr>
+                <w:sz w:val="18"/>
+              </w:rPr>
+            </w:pPr>
+          </w:p>
+        </w:tc>
+        <w:tc>
+          <w:tcPr>
+            <w:tcW w:w="1087" w:type="dxa"/>
+            <w:shd w:val="clear" w:color="auto" w:fill="000000" w:themeFill="text1"/>
+          </w:tcPr>
+          <w:p>
+            <w:pPr>
+              <w:jc w:val="center"/>
+              <w:rPr>
+                <w:sz w:val="18"/>
+              </w:rPr>
+            </w:pPr>
+          </w:p>
+        </w:tc>
+        <w:tc>
+          <w:tcPr>
+            <w:tcW w:w="1012" w:type="dxa"/>
+            <w:shd w:val="clear" w:color="auto" w:fill="000000" w:themeFill="text1"/>
+          </w:tcPr>
+          <w:p>
+            <w:pPr>
+              <w:jc w:val="center"/>
+              <w:rPr>
+                <w:sz w:val="18"/>
+              </w:rPr>
+            </w:pPr>
+          </w:p>
+        </w:tc>
+        <w:tc>
+          <w:tcPr>
+            <w:tcW w:w="1012" w:type="dxa"/>
+            <w:shd w:val="clear" w:color="auto" w:fill="000000" w:themeFill="text1"/>
+          </w:tcPr>
+          <w:p>
+            <w:pPr>
+              <w:jc w:val="center"/>
+              <w:rPr>
+                <w:sz w:val="18"/>
+              </w:rPr>
+            </w:pPr>
+          </w:p>
+        </w:tc>
+      </w:tr>
+      <w:tr>
+        <w:tc>
+          <w:tcPr>
+            <w:tcW w:w="1276" w:type="dxa"/>
+          </w:tcPr>
+          <w:p>
+            <w:pPr>
+              <w:rPr>
+                <w:sz w:val="18"/>
+              </w:rPr>
+            </w:pPr>
+            <w:r>
+              <w:rPr>
+                <w:sz w:val="18"/>
+              </w:rPr>
+              <w:t>Cívica</w:t>
+            </w:r>
+          </w:p>
+        </w:tc>
+        <w:tc>
+          <w:tcPr>
+            <w:tcW w:w="1109" w:type="dxa"/>
+            <w:shd w:val="clear" w:color="auto" w:fill="ED7D31" w:themeFill="accent2"/>
+          </w:tcPr>
+          <w:p>
+            <w:pPr>
+              <w:jc w:val="center"/>
+              <w:rPr>
+                <w:sz w:val="18"/>
+              </w:rPr>
+            </w:pPr>
+            <w:r>
+              <w:rPr>
+                <w:sz w:val="18"/>
+              </w:rPr>
+              <w:t>X</w:t>
+            </w:r>
+          </w:p>
+        </w:tc>
+        <w:tc>
+          <w:tcPr>
+            <w:tcW w:w="1099" w:type="dxa"/>
+          </w:tcPr>
+          <w:p>
+            <w:pPr>
+              <w:jc w:val="center"/>
+              <w:rPr>
+                <w:sz w:val="18"/>
+              </w:rPr>
+            </w:pPr>
+            <w:r>
+              <w:rPr>
+                <w:sz w:val="18"/>
+              </w:rPr>
+              <w:t>X</w:t>
+            </w:r>
+          </w:p>
+        </w:tc>
+        <w:tc>
+          <w:tcPr>
+            <w:tcW w:w="1254" w:type="dxa"/>
+            <w:shd w:val="clear" w:color="auto" w:fill="000000" w:themeFill="text1"/>
+          </w:tcPr>
+          <w:p>
+            <w:pPr>
+              <w:jc w:val="center"/>
+              <w:rPr>
+                <w:sz w:val="18"/>
+              </w:rPr>
+            </w:pPr>
+          </w:p>
+        </w:tc>
+        <w:tc>
+          <w:tcPr>
+            <w:tcW w:w="984" w:type="dxa"/>
+            <w:shd w:val="clear" w:color="auto" w:fill="000000" w:themeFill="text1"/>
+          </w:tcPr>
+          <w:p>
+            <w:pPr>
+              <w:jc w:val="center"/>
+              <w:rPr>
+                <w:sz w:val="18"/>
+              </w:rPr>
+            </w:pPr>
+          </w:p>
+        </w:tc>
+        <w:tc>
+          <w:tcPr>
+            <w:tcW w:w="1087" w:type="dxa"/>
+          </w:tcPr>
+          <w:p>
+            <w:pPr>
+              <w:jc w:val="center"/>
+              <w:rPr>
+                <w:sz w:val="18"/>
+              </w:rPr>
+            </w:pPr>
+            <w:r>
+              <w:rPr>
+                <w:sz w:val="18"/>
+              </w:rPr>
+              <w:t>X</w:t>
+            </w:r>
+          </w:p>
+        </w:tc>
+        <w:tc>
+          <w:tcPr>
+            <w:tcW w:w="1012" w:type="dxa"/>
+            <w:shd w:val="clear" w:color="auto" w:fill="000000" w:themeFill="text1"/>
+          </w:tcPr>
+          <w:p>
+            <w:pPr>
+              <w:jc w:val="center"/>
+              <w:rPr>
+                <w:sz w:val="18"/>
+              </w:rPr>
+            </w:pPr>
+          </w:p>
+        </w:tc>
+        <w:tc>
+          <w:tcPr>
+            <w:tcW w:w="1012" w:type="dxa"/>
+            <w:shd w:val="clear" w:color="auto" w:fill="000000" w:themeFill="text1"/>
+          </w:tcPr>
+          <w:p>
+            <w:pPr>
+              <w:jc w:val="center"/>
+              <w:rPr>
+                <w:sz w:val="18"/>
+              </w:rPr>
+            </w:pPr>
+          </w:p>
+        </w:tc>
+      </w:tr>
+      <w:tr>
+        <w:tc>
+          <w:tcPr>
+            <w:tcW w:w="1276" w:type="dxa"/>
+          </w:tcPr>
+          <w:p>
+            <w:pPr>
+              <w:rPr>
+                <w:sz w:val="18"/>
+              </w:rPr>
+            </w:pPr>
+            <w:r>
+              <w:rPr>
+                <w:sz w:val="18"/>
+              </w:rPr>
+              <w:t>Francés</w:t>
+            </w:r>
+          </w:p>
+        </w:tc>
+        <w:tc>
+          <w:tcPr>
+            <w:tcW w:w="1109" w:type="dxa"/>
+            <w:shd w:val="clear" w:color="auto" w:fill="ED7D31" w:themeFill="accent2"/>
+          </w:tcPr>
+          <w:p>
+            <w:pPr>
+              <w:jc w:val="center"/>
+              <w:rPr>
+                <w:sz w:val="18"/>
+              </w:rPr>
+            </w:pPr>
+            <w:r>
+              <w:rPr>
+                <w:sz w:val="18"/>
+              </w:rPr>
+              <w:t>X</w:t>
+            </w:r>
+          </w:p>
+        </w:tc>
+        <w:tc>
+          <w:tcPr>
+            <w:tcW w:w="1099" w:type="dxa"/>
+          </w:tcPr>
+          <w:p>
+            <w:pPr>
+              <w:jc w:val="center"/>
+              <w:rPr>
+                <w:sz w:val="18"/>
+              </w:rPr>
+            </w:pPr>
+            <w:r>
+              <w:rPr>
+                <w:sz w:val="18"/>
+              </w:rPr>
+              <w:t>X</w:t>
+            </w:r>
+          </w:p>
+        </w:tc>
+        <w:tc>
+          <w:tcPr>
+            <w:tcW w:w="1254" w:type="dxa"/>
+            <w:shd w:val="clear" w:color="auto" w:fill="000000" w:themeFill="text1"/>
+          </w:tcPr>
+          <w:p>
+            <w:pPr>
+              <w:jc w:val="center"/>
+              <w:rPr>
+                <w:sz w:val="18"/>
+              </w:rPr>
+            </w:pPr>
+          </w:p>
+        </w:tc>
+        <w:tc>
+          <w:tcPr>
+            <w:tcW w:w="984" w:type="dxa"/>
+            <w:shd w:val="clear" w:color="auto" w:fill="000000" w:themeFill="text1"/>
+          </w:tcPr>
+          <w:p>
+            <w:pPr>
+              <w:jc w:val="center"/>
+              <w:rPr>
+                <w:sz w:val="18"/>
+              </w:rPr>
+            </w:pPr>
+          </w:p>
+        </w:tc>
+        <w:tc>
+          <w:tcPr>
+            <w:tcW w:w="1087" w:type="dxa"/>
+          </w:tcPr>
+          <w:p>
+            <w:pPr>
+              <w:jc w:val="center"/>
+              <w:rPr>
+                <w:sz w:val="18"/>
+              </w:rPr>
+            </w:pPr>
+            <w:r>
+              <w:rPr>
+                <w:sz w:val="18"/>
+              </w:rPr>
+              <w:t>X</w:t>
+            </w:r>
+          </w:p>
+        </w:tc>
+        <w:tc>
+          <w:tcPr>
+            <w:tcW w:w="1012" w:type="dxa"/>
+            <w:shd w:val="clear" w:color="auto" w:fill="000000" w:themeFill="text1"/>
+          </w:tcPr>
+          <w:p>
+            <w:pPr>
+              <w:jc w:val="center"/>
+              <w:rPr>
+                <w:sz w:val="18"/>
+              </w:rPr>
+            </w:pPr>
+          </w:p>
+        </w:tc>
+        <w:tc>
+          <w:tcPr>
+            <w:tcW w:w="1012" w:type="dxa"/>
+            <w:shd w:val="clear" w:color="auto" w:fill="000000" w:themeFill="text1"/>
+          </w:tcPr>
+          <w:p>
+            <w:pPr>
+              <w:jc w:val="center"/>
+              <w:rPr>
+                <w:sz w:val="18"/>
+              </w:rPr>
+            </w:pPr>
+          </w:p>
+        </w:tc>
+      </w:tr>
+      <w:tr>
+        <w:tc>
+          <w:tcPr>
+            <w:tcW w:w="1276" w:type="dxa"/>
+          </w:tcPr>
+          <w:p>
+            <w:pPr>
+              <w:rPr>
+                <w:sz w:val="18"/>
+              </w:rPr>
+            </w:pPr>
+            <w:r>
+              <w:rPr>
+                <w:sz w:val="18"/>
+              </w:rPr>
+              <w:t>Inglés</w:t>
+            </w:r>
+          </w:p>
+        </w:tc>
+        <w:tc>
+          <w:tcPr>
+            <w:tcW w:w="1109" w:type="dxa"/>
+            <w:shd w:val="clear" w:color="auto" w:fill="ED7D31" w:themeFill="accent2"/>
+          </w:tcPr>
+          <w:p>
+            <w:pPr>
+              <w:jc w:val="center"/>
+              <w:rPr>
+                <w:sz w:val="18"/>
+              </w:rPr>
+            </w:pPr>
+            <w:r>
+              <w:rPr>
+                <w:sz w:val="18"/>
+              </w:rPr>
+              <w:t>X</w:t>
+            </w:r>
+          </w:p>
+        </w:tc>
+        <w:tc>
+          <w:tcPr>
+            <w:tcW w:w="1099" w:type="dxa"/>
+            <w:shd w:val="clear" w:color="auto" w:fill="ED7D31" w:themeFill="accent2"/>
+          </w:tcPr>
+          <w:p>
+            <w:pPr>
+              <w:jc w:val="center"/>
+              <w:rPr>
+                <w:sz w:val="18"/>
+              </w:rPr>
+            </w:pPr>
+            <w:r>
+              <w:rPr>
+                <w:sz w:val="18"/>
+              </w:rPr>
+              <w:t>X</w:t>
+            </w:r>
+          </w:p>
+        </w:tc>
+        <w:tc>
+          <w:tcPr>
+            <w:tcW w:w="1254" w:type="dxa"/>
+            <w:shd w:val="clear" w:color="auto" w:fill="000000" w:themeFill="text1"/>
+          </w:tcPr>
+          <w:p>
+            <w:pPr>
+              <w:jc w:val="center"/>
+              <w:rPr>
+                <w:sz w:val="18"/>
+              </w:rPr>
+            </w:pPr>
+          </w:p>
+        </w:tc>
+        <w:tc>
+          <w:tcPr>
+            <w:tcW w:w="984" w:type="dxa"/>
+          </w:tcPr>
+          <w:p>
+            <w:pPr>
+              <w:jc w:val="center"/>
+              <w:rPr>
+                <w:sz w:val="18"/>
+              </w:rPr>
+            </w:pPr>
+            <w:r>
+              <w:rPr>
+                <w:sz w:val="18"/>
+              </w:rPr>
+              <w:t>X</w:t>
+            </w:r>
+          </w:p>
+        </w:tc>
+        <w:tc>
+          <w:tcPr>
+            <w:tcW w:w="1087" w:type="dxa"/>
+            <w:shd w:val="clear" w:color="auto" w:fill="000000" w:themeFill="text1"/>
+          </w:tcPr>
+          <w:p>
+            <w:pPr>
+              <w:jc w:val="center"/>
+              <w:rPr>
+                <w:sz w:val="18"/>
+              </w:rPr>
+            </w:pPr>
+          </w:p>
+        </w:tc>
+        <w:tc>
+          <w:tcPr>
+            <w:tcW w:w="1012" w:type="dxa"/>
+          </w:tcPr>
+          <w:p>
+            <w:pPr>
+              <w:jc w:val="center"/>
+              <w:rPr>
+                <w:sz w:val="18"/>
+              </w:rPr>
+            </w:pPr>
+            <w:r>
+              <w:rPr>
+                <w:sz w:val="18"/>
+              </w:rPr>
+              <w:t>X</w:t>
+            </w:r>
+          </w:p>
+        </w:tc>
+        <w:tc>
+          <w:tcPr>
+            <w:tcW w:w="1012" w:type="dxa"/>
+            <w:shd w:val="clear" w:color="auto" w:fill="000000" w:themeFill="text1"/>
+          </w:tcPr>
+          <w:p>
+            <w:pPr>
+              <w:jc w:val="center"/>
+              <w:rPr>
+                <w:sz w:val="18"/>
+              </w:rPr>
+            </w:pPr>
+          </w:p>
+        </w:tc>
+      </w:tr>
+      <w:tr>
+        <w:tc>
+          <w:tcPr>
+            <w:tcW w:w="1276" w:type="dxa"/>
+          </w:tcPr>
+          <w:p>
+            <w:pPr>
+              <w:rPr>
+                <w:sz w:val="18"/>
+              </w:rPr>
+            </w:pPr>
+            <w:r>
+              <w:rPr>
+                <w:sz w:val="18"/>
+              </w:rPr>
+              <w:t>Italiano</w:t>
+            </w:r>
+          </w:p>
+        </w:tc>
+        <w:tc>
+          <w:tcPr>
+            <w:tcW w:w="1109" w:type="dxa"/>
+            <w:shd w:val="clear" w:color="auto" w:fill="ED7D31" w:themeFill="accent2"/>
+          </w:tcPr>
+          <w:p>
+            <w:pPr>
+              <w:jc w:val="center"/>
+              <w:rPr>
+                <w:sz w:val="18"/>
+              </w:rPr>
+            </w:pPr>
+            <w:r>
+              <w:rPr>
+                <w:sz w:val="18"/>
+              </w:rPr>
+              <w:t>X</w:t>
+            </w:r>
+          </w:p>
+        </w:tc>
+        <w:tc>
+          <w:tcPr>
+            <w:tcW w:w="1099" w:type="dxa"/>
+            <w:shd w:val="clear" w:color="auto" w:fill="FFFFFF" w:themeFill="background1"/>
+          </w:tcPr>
+          <w:p>
+            <w:pPr>
+              <w:jc w:val="center"/>
+              <w:rPr>
+                <w:sz w:val="18"/>
+              </w:rPr>
+            </w:pPr>
+            <w:r>
+              <w:rPr>
+                <w:sz w:val="18"/>
+              </w:rPr>
+              <w:t>X</w:t>
+            </w:r>
+          </w:p>
+        </w:tc>
+        <w:tc>
+          <w:tcPr>
+            <w:tcW w:w="1254" w:type="dxa"/>
+            <w:shd w:val="clear" w:color="auto" w:fill="000000" w:themeFill="text1"/>
+          </w:tcPr>
+          <w:p>
+            <w:pPr>
+              <w:jc w:val="center"/>
+              <w:rPr>
+                <w:sz w:val="18"/>
+              </w:rPr>
+            </w:pPr>
+          </w:p>
+        </w:tc>
+        <w:tc>
+          <w:tcPr>
+            <w:tcW w:w="984" w:type="dxa"/>
+            <w:shd w:val="clear" w:color="auto" w:fill="000000" w:themeFill="text1"/>
+          </w:tcPr>
+          <w:p>
+            <w:pPr>
+              <w:jc w:val="center"/>
+              <w:rPr>
+                <w:sz w:val="18"/>
+              </w:rPr>
+            </w:pPr>
+          </w:p>
+        </w:tc>
+        <w:tc>
+          <w:tcPr>
+            <w:tcW w:w="1087" w:type="dxa"/>
+            <w:shd w:val="clear" w:color="auto" w:fill="FFFFFF" w:themeFill="background1"/>
+          </w:tcPr>
+          <w:p>
+            <w:pPr>
+              <w:jc w:val="center"/>
+              <w:rPr>
+                <w:sz w:val="18"/>
+              </w:rPr>
+            </w:pPr>
+            <w:r>
+              <w:rPr>
+                <w:sz w:val="18"/>
+              </w:rPr>
+              <w:t>X</w:t>
+            </w:r>
+          </w:p>
+        </w:tc>
+        <w:tc>
+          <w:tcPr>
+            <w:tcW w:w="1012" w:type="dxa"/>
+            <w:shd w:val="clear" w:color="auto" w:fill="ED7D31" w:themeFill="accent2"/>
+          </w:tcPr>
+          <w:p>
+            <w:pPr>
+              <w:jc w:val="center"/>
+              <w:rPr>
+                <w:sz w:val="18"/>
+              </w:rPr>
+            </w:pPr>
+            <w:r>
+              <w:rPr>
+                <w:sz w:val="18"/>
+              </w:rPr>
+              <w:t>X</w:t>
+            </w:r>
+          </w:p>
+        </w:tc>
+        <w:tc>
+          <w:tcPr>
+            <w:tcW w:w="1012" w:type="dxa"/>
+            <w:shd w:val="clear" w:color="auto" w:fill="000000" w:themeFill="text1"/>
+          </w:tcPr>
+          <w:p>
+            <w:pPr>
+              <w:jc w:val="center"/>
+              <w:rPr>
+                <w:sz w:val="18"/>
+              </w:rPr>
+            </w:pPr>
+          </w:p>
+        </w:tc>
+      </w:tr>
+      <w:tr>
+        <w:tc>
+          <w:tcPr>
+            <w:tcW w:w="1276" w:type="dxa"/>
+          </w:tcPr>
+          <w:p>
+            <w:pPr>
+              <w:rPr>
+                <w:sz w:val="18"/>
+              </w:rPr>
+            </w:pPr>
+            <w:r>
+              <w:rPr>
+                <w:sz w:val="18"/>
+              </w:rPr>
+              <w:t>Biología</w:t>
+            </w:r>
+          </w:p>
+        </w:tc>
+        <w:tc>
+          <w:tcPr>
+            <w:tcW w:w="1109" w:type="dxa"/>
+          </w:tcPr>
+          <w:p>
+            <w:pPr>
+              <w:jc w:val="center"/>
+              <w:rPr>
+                <w:sz w:val="18"/>
+              </w:rPr>
+            </w:pPr>
+            <w:r>
+              <w:rPr>
+                <w:sz w:val="18"/>
+              </w:rPr>
+              <w:t>X</w:t>
+            </w:r>
+          </w:p>
+        </w:tc>
+        <w:tc>
+          <w:tcPr>
+            <w:tcW w:w="1099" w:type="dxa"/>
+            <w:shd w:val="clear" w:color="auto" w:fill="000000" w:themeFill="text1"/>
+          </w:tcPr>
+          <w:p>
+            <w:pPr>
+              <w:rPr>
+                <w:sz w:val="18"/>
+              </w:rPr>
+            </w:pPr>
+          </w:p>
+        </w:tc>
+        <w:tc>
+          <w:tcPr>
+            <w:tcW w:w="1254" w:type="dxa"/>
+            <w:shd w:val="clear" w:color="auto" w:fill="000000" w:themeFill="text1"/>
+          </w:tcPr>
+          <w:p>
+            <w:pPr>
+              <w:jc w:val="center"/>
+              <w:rPr>
+                <w:sz w:val="18"/>
+              </w:rPr>
+            </w:pPr>
+          </w:p>
+        </w:tc>
+        <w:tc>
+          <w:tcPr>
+            <w:tcW w:w="984" w:type="dxa"/>
+            <w:shd w:val="clear" w:color="auto" w:fill="000000" w:themeFill="text1"/>
+          </w:tcPr>
+          <w:p>
+            <w:pPr>
+              <w:jc w:val="center"/>
+              <w:rPr>
+                <w:sz w:val="18"/>
+              </w:rPr>
+            </w:pPr>
+          </w:p>
+        </w:tc>
+        <w:tc>
+          <w:tcPr>
+            <w:tcW w:w="1087" w:type="dxa"/>
+            <w:shd w:val="clear" w:color="auto" w:fill="000000" w:themeFill="text1"/>
+          </w:tcPr>
+          <w:p>
+            <w:pPr>
+              <w:jc w:val="center"/>
+              <w:rPr>
+                <w:sz w:val="18"/>
+              </w:rPr>
+            </w:pPr>
+          </w:p>
+        </w:tc>
+        <w:tc>
+          <w:tcPr>
+            <w:tcW w:w="1012" w:type="dxa"/>
+          </w:tcPr>
+          <w:p>
+            <w:pPr>
+              <w:jc w:val="center"/>
+              <w:rPr>
+                <w:sz w:val="18"/>
+              </w:rPr>
+            </w:pPr>
+            <w:r>
+              <w:rPr>
+                <w:sz w:val="18"/>
+              </w:rPr>
+              <w:t>X</w:t>
+            </w:r>
+          </w:p>
+        </w:tc>
+        <w:tc>
+          <w:tcPr>
+            <w:tcW w:w="1012" w:type="dxa"/>
+          </w:tcPr>
+          <w:p>
+            <w:pPr>
+              <w:jc w:val="center"/>
+              <w:rPr>
+                <w:sz w:val="18"/>
+              </w:rPr>
+            </w:pPr>
+            <w:r>
+              <w:rPr>
+                <w:sz w:val="18"/>
+              </w:rPr>
+              <w:t>X</w:t>
+            </w:r>
+          </w:p>
+        </w:tc>
+      </w:tr>
+      <w:tr>
+        <w:tc>
+          <w:tcPr>
+            <w:tcW w:w="1276" w:type="dxa"/>
+          </w:tcPr>
+          <w:p>
+            <w:pPr>
+              <w:rPr>
+                <w:sz w:val="18"/>
+              </w:rPr>
+            </w:pPr>
+            <w:r>
+              <w:rPr>
+                <w:sz w:val="18"/>
+              </w:rPr>
+              <w:t>Español</w:t>
+            </w:r>
+          </w:p>
+        </w:tc>
+        <w:tc>
+          <w:tcPr>
+            <w:tcW w:w="1109" w:type="dxa"/>
+            <w:shd w:val="clear" w:color="auto" w:fill="FFFFFF" w:themeFill="background1"/>
+          </w:tcPr>
+          <w:p>
+            <w:pPr>
+              <w:jc w:val="center"/>
+              <w:rPr>
+                <w:sz w:val="18"/>
+              </w:rPr>
+            </w:pPr>
+            <w:r>
+              <w:rPr>
+                <w:sz w:val="18"/>
+              </w:rPr>
+              <w:t>X</w:t>
+            </w:r>
+          </w:p>
+        </w:tc>
+        <w:tc>
+          <w:tcPr>
+            <w:tcW w:w="1099" w:type="dxa"/>
+            <w:shd w:val="clear" w:color="auto" w:fill="000000" w:themeFill="text1"/>
+          </w:tcPr>
+          <w:p>
+            <w:pPr>
+              <w:rPr>
+                <w:sz w:val="18"/>
+              </w:rPr>
+            </w:pPr>
+          </w:p>
+        </w:tc>
+        <w:tc>
+          <w:tcPr>
+            <w:tcW w:w="1254" w:type="dxa"/>
+          </w:tcPr>
+          <w:p>
+            <w:pPr>
+              <w:jc w:val="center"/>
+              <w:rPr>
+                <w:sz w:val="18"/>
+              </w:rPr>
+            </w:pPr>
+            <w:r>
+              <w:rPr>
+                <w:sz w:val="18"/>
+              </w:rPr>
+              <w:t>X</w:t>
+            </w:r>
+          </w:p>
+        </w:tc>
+        <w:tc>
+          <w:tcPr>
+            <w:tcW w:w="984" w:type="dxa"/>
+            <w:shd w:val="clear" w:color="auto" w:fill="000000" w:themeFill="text1"/>
+          </w:tcPr>
+          <w:p>
+            <w:pPr>
+              <w:jc w:val="center"/>
+              <w:rPr>
+                <w:sz w:val="18"/>
+              </w:rPr>
+            </w:pPr>
+          </w:p>
+        </w:tc>
+        <w:tc>
+          <w:tcPr>
+            <w:tcW w:w="1087" w:type="dxa"/>
+            <w:shd w:val="clear" w:color="auto" w:fill="ED7D31" w:themeFill="accent2"/>
+          </w:tcPr>
+          <w:p>
+            <w:pPr>
+              <w:jc w:val="center"/>
+              <w:rPr>
+                <w:sz w:val="18"/>
+              </w:rPr>
+            </w:pPr>
+            <w:r>
+              <w:rPr>
+                <w:sz w:val="18"/>
+              </w:rPr>
+              <w:t>X</w:t>
+            </w:r>
+          </w:p>
+        </w:tc>
+        <w:tc>
+          <w:tcPr>
+            <w:tcW w:w="1012" w:type="dxa"/>
+            <w:shd w:val="clear" w:color="auto" w:fill="000000" w:themeFill="text1"/>
+          </w:tcPr>
+          <w:p>
+            <w:pPr>
+              <w:jc w:val="center"/>
+              <w:rPr>
+                <w:sz w:val="18"/>
+              </w:rPr>
+            </w:pPr>
+          </w:p>
+        </w:tc>
+        <w:tc>
+          <w:tcPr>
+            <w:tcW w:w="1012" w:type="dxa"/>
+            <w:shd w:val="clear" w:color="auto" w:fill="000000" w:themeFill="text1"/>
+          </w:tcPr>
+          <w:p>
+            <w:pPr>
+              <w:jc w:val="center"/>
+              <w:rPr>
+                <w:sz w:val="18"/>
+              </w:rPr>
+            </w:pPr>
+          </w:p>
+        </w:tc>
+      </w:tr>
+      <w:tr>
+        <w:tc>
+          <w:tcPr>
+            <w:tcW w:w="1276" w:type="dxa"/>
+          </w:tcPr>
+          <w:p>
+            <w:pPr>
+              <w:rPr>
+                <w:sz w:val="18"/>
+              </w:rPr>
+            </w:pPr>
+            <w:r>
+              <w:rPr>
+                <w:sz w:val="18"/>
+              </w:rPr>
+              <w:t>Química</w:t>
+            </w:r>
+          </w:p>
+        </w:tc>
+        <w:tc>
+          <w:tcPr>
+            <w:tcW w:w="1109" w:type="dxa"/>
+          </w:tcPr>
+          <w:p>
+            <w:pPr>
+              <w:jc w:val="center"/>
+              <w:rPr>
+                <w:sz w:val="18"/>
+              </w:rPr>
+            </w:pPr>
+            <w:r>
+              <w:rPr>
+                <w:sz w:val="18"/>
+              </w:rPr>
+              <w:t>X</w:t>
+            </w:r>
+          </w:p>
+        </w:tc>
+        <w:tc>
+          <w:tcPr>
+            <w:tcW w:w="1099" w:type="dxa"/>
+          </w:tcPr>
+          <w:p>
+            <w:pPr>
+              <w:jc w:val="center"/>
+              <w:rPr>
+                <w:sz w:val="18"/>
+              </w:rPr>
+            </w:pPr>
+            <w:r>
+              <w:rPr>
+                <w:sz w:val="18"/>
+              </w:rPr>
+              <w:t>X</w:t>
+            </w:r>
+          </w:p>
+        </w:tc>
+        <w:tc>
+          <w:tcPr>
+            <w:tcW w:w="1254" w:type="dxa"/>
+            <w:shd w:val="clear" w:color="auto" w:fill="000000" w:themeFill="text1"/>
+          </w:tcPr>
+          <w:p>
+            <w:pPr>
+              <w:jc w:val="center"/>
+              <w:rPr>
+                <w:sz w:val="18"/>
+              </w:rPr>
+            </w:pPr>
+          </w:p>
+        </w:tc>
+        <w:tc>
+          <w:tcPr>
+            <w:tcW w:w="984" w:type="dxa"/>
+            <w:shd w:val="clear" w:color="auto" w:fill="000000" w:themeFill="text1"/>
+          </w:tcPr>
+          <w:p>
+            <w:pPr>
+              <w:jc w:val="center"/>
+              <w:rPr>
+                <w:sz w:val="18"/>
+              </w:rPr>
+            </w:pPr>
+          </w:p>
+        </w:tc>
+        <w:tc>
+          <w:tcPr>
+            <w:tcW w:w="1087" w:type="dxa"/>
+            <w:shd w:val="clear" w:color="auto" w:fill="000000" w:themeFill="text1"/>
+          </w:tcPr>
+          <w:p>
+            <w:pPr>
+              <w:jc w:val="center"/>
+              <w:rPr>
+                <w:sz w:val="18"/>
+              </w:rPr>
+            </w:pPr>
+          </w:p>
+        </w:tc>
+        <w:tc>
+          <w:tcPr>
+            <w:tcW w:w="1012" w:type="dxa"/>
+          </w:tcPr>
+          <w:p>
+            <w:pPr>
+              <w:jc w:val="center"/>
+              <w:rPr>
+                <w:sz w:val="18"/>
+              </w:rPr>
+            </w:pPr>
+            <w:r>
+              <w:rPr>
+                <w:sz w:val="18"/>
+              </w:rPr>
+              <w:t>X</w:t>
+            </w:r>
+          </w:p>
+        </w:tc>
+        <w:tc>
+          <w:tcPr>
+            <w:tcW w:w="1012" w:type="dxa"/>
+            <w:shd w:val="clear" w:color="auto" w:fill="000000" w:themeFill="text1"/>
+          </w:tcPr>
+          <w:p>
+            <w:pPr>
+              <w:jc w:val="center"/>
+              <w:rPr>
+                <w:sz w:val="18"/>
+              </w:rPr>
+            </w:pPr>
+          </w:p>
+        </w:tc>
+      </w:tr>
+      <w:tr>
+        <w:tc>
+          <w:tcPr>
+            <w:tcW w:w="1276" w:type="dxa"/>
+          </w:tcPr>
+          <w:p>
+            <w:pPr>
+              <w:rPr>
+                <w:sz w:val="18"/>
+              </w:rPr>
+            </w:pPr>
+            <w:r>
+              <w:rPr>
+                <w:sz w:val="18"/>
+              </w:rPr>
+              <w:t>Física</w:t>
+            </w:r>
+          </w:p>
+        </w:tc>
+        <w:tc>
+          <w:tcPr>
+            <w:tcW w:w="1109" w:type="dxa"/>
+          </w:tcPr>
+          <w:p>
+            <w:pPr>
+              <w:jc w:val="center"/>
+              <w:rPr>
+                <w:sz w:val="18"/>
+              </w:rPr>
+            </w:pPr>
+            <w:r>
+              <w:rPr>
+                <w:sz w:val="18"/>
+              </w:rPr>
+              <w:t>X</w:t>
+            </w:r>
+          </w:p>
+        </w:tc>
+        <w:tc>
+          <w:tcPr>
+            <w:tcW w:w="1099" w:type="dxa"/>
+            <w:shd w:val="clear" w:color="auto" w:fill="000000" w:themeFill="text1"/>
+          </w:tcPr>
+          <w:p>
+            <w:pPr>
+              <w:jc w:val="center"/>
+              <w:rPr>
+                <w:sz w:val="18"/>
+              </w:rPr>
+            </w:pPr>
+          </w:p>
+        </w:tc>
+        <w:tc>
+          <w:tcPr>
+            <w:tcW w:w="1254" w:type="dxa"/>
+            <w:shd w:val="clear" w:color="auto" w:fill="000000" w:themeFill="text1"/>
+          </w:tcPr>
+          <w:p>
+            <w:pPr>
+              <w:jc w:val="center"/>
+              <w:rPr>
+                <w:sz w:val="18"/>
+              </w:rPr>
+            </w:pPr>
+          </w:p>
+        </w:tc>
+        <w:tc>
+          <w:tcPr>
+            <w:tcW w:w="984" w:type="dxa"/>
+            <w:shd w:val="clear" w:color="auto" w:fill="000000" w:themeFill="text1"/>
+          </w:tcPr>
+          <w:p>
+            <w:pPr>
+              <w:jc w:val="center"/>
+              <w:rPr>
+                <w:sz w:val="18"/>
+              </w:rPr>
+            </w:pPr>
+          </w:p>
+        </w:tc>
+        <w:tc>
+          <w:tcPr>
+            <w:tcW w:w="1087" w:type="dxa"/>
+            <w:shd w:val="clear" w:color="auto" w:fill="000000" w:themeFill="text1"/>
+          </w:tcPr>
+          <w:p>
+            <w:pPr>
+              <w:jc w:val="center"/>
+              <w:rPr>
+                <w:sz w:val="18"/>
+              </w:rPr>
+            </w:pPr>
+          </w:p>
+        </w:tc>
+        <w:tc>
+          <w:tcPr>
+            <w:tcW w:w="1012" w:type="dxa"/>
+          </w:tcPr>
+          <w:p>
+            <w:pPr>
+              <w:jc w:val="center"/>
+              <w:rPr>
+                <w:sz w:val="18"/>
+              </w:rPr>
+            </w:pPr>
+            <w:r>
+              <w:rPr>
+                <w:sz w:val="18"/>
+              </w:rPr>
+              <w:t>X</w:t>
+            </w:r>
+          </w:p>
+        </w:tc>
+        <w:tc>
+          <w:tcPr>
+            <w:tcW w:w="1012" w:type="dxa"/>
+            <w:shd w:val="clear" w:color="auto" w:fill="000000" w:themeFill="text1"/>
+          </w:tcPr>
+          <w:p>
+            <w:pPr>
+              <w:jc w:val="center"/>
+              <w:rPr>
+                <w:sz w:val="18"/>
+              </w:rPr>
+            </w:pPr>
+          </w:p>
+        </w:tc>
+      </w:tr>
+    </w:tbl>
+    <w:p>
+      <w:pPr>
+        <w:spacing w:after="0"/>
+      </w:pPr>
+    </w:p>
+    <w:p>
+      <w:pPr>
+        <w:spacing w:after="0"/>
+        <w:jc w:val="center"/>
+        <w:rPr>
+          <w:highlight w:val="yellow"/>
+        </w:rPr>
+      </w:pPr>
+    </w:p>
+    <w:p>
+      <w:pPr>
+        <w:spacing w:after="0"/>
+      </w:pPr>
+      <w:r>
+        <w:t>*******************************************************************************</w:t>
+      </w:r>
+    </w:p>
+    <w:p>
+      <w:pPr>
+        <w:spacing w:after="0"/>
+        <w:jc w:val="center"/>
+        <w:rPr>
+          <w:highlight w:val="yellow"/>
+        </w:rPr>
+      </w:pPr>
+    </w:p>
+    <w:p>
+      <w:pPr>
+        <w:spacing w:after="0"/>
+      </w:pPr>
+      <w:r>
+        <w:t>*******************************************************************************</w:t>
+      </w:r>
+    </w:p>
+    <w:p>
+      <w:pPr>
+        <w:spacing w:after="0"/>
+        <w:jc w:val="center"/>
+        <w:rPr>
+          <w:highlight w:val="yellow"/>
+        </w:rPr>
+      </w:pPr>
+    </w:p>
+    <w:p>
+      <w:pPr>
+        <w:spacing w:after="0"/>
+      </w:pPr>
+      <w:r>
+        <w:t>*******************************************************************************</w:t>
+      </w:r>
+    </w:p>
+    <w:p>
+      <w:pPr>
+        <w:spacing w:after="0"/>
+        <w:jc w:val="center"/>
+        <w:rPr>
+          <w:highlight w:val="yellow"/>
+        </w:rPr>
+      </w:pPr>
+    </w:p>
+    <w:p>
+      <w:r>
+        <w:br w:type="page"/>
+      </w:r>
+    </w:p>
+    <w:p>
+      <w:pPr>
+        <w:spacing w:after="0"/>
+      </w:pPr>
+      <w:r>
+        <w:lastRenderedPageBreak/>
         <w:t>*******************************************************************************</w:t>
       </w:r>
     </w:p>
@@ -400,8 +3088,6 @@
               </w:rPr>
               <w:t>x</w:t>
             </w:r>
-            <w:bookmarkStart w:id="0" w:name="_GoBack"/>
-            <w:bookmarkEnd w:id="0"/>
           </w:p>
         </w:tc>
         <w:tc>
